--- a/Concept_of_Operating_System/Assignment1.docx
+++ b/Concept_of_Operating_System/Assignment1.docx
@@ -7,6 +7,8 @@
         <w:jc w:val="center"/>
         <w:rPr>
           <w:rFonts w:ascii="Times New Roman" w:hAnsi="Times New Roman" w:cs="Times New Roman"/>
+          <w:b/>
+          <w:bCs/>
           <w:sz w:val="48"/>
           <w:szCs w:val="56"/>
         </w:rPr>
@@ -14,6 +16,8 @@
       <w:r>
         <w:rPr>
           <w:rFonts w:ascii="Times New Roman" w:hAnsi="Times New Roman" w:cs="Times New Roman"/>
+          <w:b/>
+          <w:bCs/>
           <w:sz w:val="48"/>
           <w:szCs w:val="56"/>
         </w:rPr>
@@ -25,13 +29,40 @@
         <w:jc w:val="center"/>
         <w:rPr>
           <w:rFonts w:ascii="Times New Roman" w:hAnsi="Times New Roman" w:cs="Times New Roman"/>
+          <w:b/>
+          <w:bCs/>
+          <w:i/>
+          <w:iCs/>
           <w:sz w:val="48"/>
           <w:szCs w:val="56"/>
         </w:rPr>
       </w:pPr>
-    </w:p>
-    <w:p>
-      <w:pPr>
+      <w:r>
+        <w:rPr>
+          <w:rFonts w:ascii="Times New Roman" w:hAnsi="Times New Roman" w:cs="Times New Roman"/>
+          <w:b/>
+          <w:bCs/>
+          <w:i/>
+          <w:iCs/>
+          <w:sz w:val="48"/>
+          <w:szCs w:val="56"/>
+        </w:rPr>
+        <w:t>Assignment 1</w:t>
+      </w:r>
+    </w:p>
+    <w:p>
+      <w:pPr>
+        <w:jc w:val="both"/>
+        <w:rPr>
+          <w:rFonts w:ascii="Times New Roman" w:hAnsi="Times New Roman" w:cs="Times New Roman"/>
+          <w:sz w:val="48"/>
+          <w:szCs w:val="56"/>
+        </w:rPr>
+      </w:pPr>
+    </w:p>
+    <w:p>
+      <w:pPr>
+        <w:jc w:val="both"/>
         <w:rPr>
           <w:rFonts w:ascii="Times New Roman" w:hAnsi="Times New Roman" w:cs="Times New Roman"/>
           <w:sz w:val="28"/>
@@ -47,6 +78,7 @@
     </w:p>
     <w:p>
       <w:pPr>
+        <w:jc w:val="both"/>
         <w:rPr>
           <w:rFonts w:ascii="Times New Roman" w:hAnsi="Times New Roman" w:cs="Times New Roman"/>
           <w:sz w:val="28"/>
@@ -60,6 +92,7 @@
           <w:ilvl w:val="0"/>
           <w:numId w:val="1"/>
         </w:numPr>
+        <w:jc w:val="both"/>
         <w:rPr>
           <w:rFonts w:ascii="Times New Roman" w:hAnsi="Times New Roman" w:cs="Times New Roman"/>
           <w:sz w:val="24"/>
@@ -82,35 +115,20 @@
           <w:ilvl w:val="1"/>
           <w:numId w:val="1"/>
         </w:numPr>
-        <w:rPr>
-          <w:rFonts w:ascii="Times New Roman" w:hAnsi="Times New Roman" w:cs="Times New Roman"/>
-          <w:sz w:val="24"/>
-          <w:szCs w:val="24"/>
-        </w:rPr>
-      </w:pPr>
-      <w:r>
-        <w:rPr>
-          <w:rFonts w:ascii="Times New Roman" w:hAnsi="Times New Roman" w:cs="Times New Roman"/>
-          <w:sz w:val="24"/>
-          <w:szCs w:val="24"/>
-        </w:rPr>
-        <w:t>Start by navigating to your home directory and list its</w:t>
-      </w:r>
-      <w:r>
-        <w:rPr>
-          <w:rFonts w:ascii="Times New Roman" w:hAnsi="Times New Roman" w:cs="Times New Roman"/>
-          <w:sz w:val="24"/>
-          <w:szCs w:val="24"/>
-        </w:rPr>
-        <w:t xml:space="preserve"> </w:t>
-      </w:r>
-      <w:r>
-        <w:rPr>
-          <w:rFonts w:ascii="Times New Roman" w:hAnsi="Times New Roman" w:cs="Times New Roman"/>
-          <w:sz w:val="24"/>
-          <w:szCs w:val="24"/>
-        </w:rPr>
-        <w:t>contents. Then, move into a directory named "</w:t>
+        <w:jc w:val="both"/>
+        <w:rPr>
+          <w:rFonts w:ascii="Times New Roman" w:hAnsi="Times New Roman" w:cs="Times New Roman"/>
+          <w:sz w:val="24"/>
+          <w:szCs w:val="24"/>
+        </w:rPr>
+      </w:pPr>
+      <w:r>
+        <w:rPr>
+          <w:rFonts w:ascii="Times New Roman" w:hAnsi="Times New Roman" w:cs="Times New Roman"/>
+          <w:sz w:val="24"/>
+          <w:szCs w:val="24"/>
+        </w:rPr>
+        <w:t>Start by navigating to your home directory and list its contents. Then, move into a directory named "</w:t>
       </w:r>
       <w:proofErr w:type="spellStart"/>
       <w:r>
@@ -133,6 +151,7 @@
     </w:p>
     <w:p>
       <w:pPr>
+        <w:jc w:val="both"/>
         <w:rPr>
           <w:rFonts w:ascii="Times New Roman" w:hAnsi="Times New Roman" w:cs="Times New Roman"/>
           <w:sz w:val="24"/>
@@ -199,60 +218,113 @@
     </w:p>
     <w:p>
       <w:pPr>
-        <w:rPr>
-          <w:rFonts w:ascii="Times New Roman" w:hAnsi="Times New Roman" w:cs="Times New Roman"/>
-          <w:sz w:val="24"/>
-          <w:szCs w:val="24"/>
-        </w:rPr>
-      </w:pPr>
-    </w:p>
-    <w:p>
-      <w:pPr>
-        <w:rPr>
-          <w:rFonts w:ascii="Times New Roman" w:hAnsi="Times New Roman" w:cs="Times New Roman"/>
-          <w:sz w:val="24"/>
-          <w:szCs w:val="24"/>
-        </w:rPr>
-      </w:pPr>
-    </w:p>
-    <w:p>
-      <w:pPr>
-        <w:rPr>
-          <w:rFonts w:ascii="Times New Roman" w:hAnsi="Times New Roman" w:cs="Times New Roman"/>
-          <w:sz w:val="24"/>
-          <w:szCs w:val="24"/>
-        </w:rPr>
-      </w:pPr>
-    </w:p>
-    <w:p>
-      <w:pPr>
-        <w:rPr>
-          <w:rFonts w:ascii="Times New Roman" w:hAnsi="Times New Roman" w:cs="Times New Roman"/>
-          <w:sz w:val="24"/>
-          <w:szCs w:val="24"/>
-        </w:rPr>
-      </w:pPr>
-    </w:p>
-    <w:p>
-      <w:pPr>
-        <w:rPr>
-          <w:rFonts w:ascii="Times New Roman" w:hAnsi="Times New Roman" w:cs="Times New Roman"/>
-          <w:sz w:val="24"/>
-          <w:szCs w:val="24"/>
-        </w:rPr>
-      </w:pPr>
-    </w:p>
-    <w:p>
-      <w:pPr>
-        <w:rPr>
-          <w:rFonts w:ascii="Times New Roman" w:hAnsi="Times New Roman" w:cs="Times New Roman"/>
-          <w:sz w:val="24"/>
-          <w:szCs w:val="24"/>
-        </w:rPr>
-      </w:pPr>
-    </w:p>
-    <w:p>
-      <w:pPr>
+        <w:jc w:val="both"/>
+        <w:rPr>
+          <w:rFonts w:ascii="Times New Roman" w:hAnsi="Times New Roman" w:cs="Times New Roman"/>
+          <w:sz w:val="24"/>
+          <w:szCs w:val="24"/>
+        </w:rPr>
+      </w:pPr>
+    </w:p>
+    <w:p>
+      <w:pPr>
+        <w:jc w:val="both"/>
+        <w:rPr>
+          <w:rFonts w:ascii="Times New Roman" w:hAnsi="Times New Roman" w:cs="Times New Roman"/>
+          <w:sz w:val="24"/>
+          <w:szCs w:val="24"/>
+        </w:rPr>
+      </w:pPr>
+    </w:p>
+    <w:p>
+      <w:pPr>
+        <w:jc w:val="both"/>
+        <w:rPr>
+          <w:rFonts w:ascii="Times New Roman" w:hAnsi="Times New Roman" w:cs="Times New Roman"/>
+          <w:sz w:val="24"/>
+          <w:szCs w:val="24"/>
+        </w:rPr>
+      </w:pPr>
+    </w:p>
+    <w:p>
+      <w:pPr>
+        <w:jc w:val="both"/>
+        <w:rPr>
+          <w:rFonts w:ascii="Times New Roman" w:hAnsi="Times New Roman" w:cs="Times New Roman"/>
+          <w:sz w:val="24"/>
+          <w:szCs w:val="24"/>
+        </w:rPr>
+      </w:pPr>
+    </w:p>
+    <w:p>
+      <w:pPr>
+        <w:jc w:val="both"/>
+        <w:rPr>
+          <w:rFonts w:ascii="Times New Roman" w:hAnsi="Times New Roman" w:cs="Times New Roman"/>
+          <w:sz w:val="24"/>
+          <w:szCs w:val="24"/>
+        </w:rPr>
+      </w:pPr>
+    </w:p>
+    <w:p>
+      <w:pPr>
+        <w:jc w:val="both"/>
+        <w:rPr>
+          <w:rFonts w:ascii="Times New Roman" w:hAnsi="Times New Roman" w:cs="Times New Roman"/>
+          <w:sz w:val="24"/>
+          <w:szCs w:val="24"/>
+        </w:rPr>
+      </w:pPr>
+    </w:p>
+    <w:p>
+      <w:pPr>
+        <w:jc w:val="both"/>
+        <w:rPr>
+          <w:rFonts w:ascii="Times New Roman" w:hAnsi="Times New Roman" w:cs="Times New Roman"/>
+          <w:sz w:val="24"/>
+          <w:szCs w:val="24"/>
+        </w:rPr>
+      </w:pPr>
+    </w:p>
+    <w:p>
+      <w:pPr>
+        <w:jc w:val="both"/>
+        <w:rPr>
+          <w:rFonts w:ascii="Times New Roman" w:hAnsi="Times New Roman" w:cs="Times New Roman"/>
+          <w:sz w:val="24"/>
+          <w:szCs w:val="24"/>
+        </w:rPr>
+      </w:pPr>
+      <w:r>
+        <w:rPr>
+          <w:rFonts w:ascii="Times New Roman" w:hAnsi="Times New Roman" w:cs="Times New Roman"/>
+          <w:sz w:val="24"/>
+          <w:szCs w:val="24"/>
+        </w:rPr>
+        <w:t xml:space="preserve">cd: This Command is use to change the directory, if the directory doesn’t </w:t>
+      </w:r>
+      <w:proofErr w:type="gramStart"/>
+      <w:r>
+        <w:rPr>
+          <w:rFonts w:ascii="Times New Roman" w:hAnsi="Times New Roman" w:cs="Times New Roman"/>
+          <w:sz w:val="24"/>
+          <w:szCs w:val="24"/>
+        </w:rPr>
+        <w:t>exists</w:t>
+      </w:r>
+      <w:proofErr w:type="gramEnd"/>
+      <w:r>
+        <w:rPr>
+          <w:rFonts w:ascii="Times New Roman" w:hAnsi="Times New Roman" w:cs="Times New Roman"/>
+          <w:sz w:val="24"/>
+          <w:szCs w:val="24"/>
+        </w:rPr>
+        <w:t xml:space="preserve"> it create new directory of that name.</w:t>
+      </w:r>
+    </w:p>
+    <w:p>
+      <w:pPr>
+        <w:jc w:val="both"/>
         <w:rPr>
           <w:rFonts w:ascii="Times New Roman" w:hAnsi="Times New Roman" w:cs="Times New Roman"/>
           <w:sz w:val="24"/>
@@ -267,6 +339,7 @@
           <w:ilvl w:val="0"/>
           <w:numId w:val="1"/>
         </w:numPr>
+        <w:jc w:val="both"/>
         <w:rPr>
           <w:rFonts w:ascii="Times New Roman" w:hAnsi="Times New Roman" w:cs="Times New Roman"/>
           <w:sz w:val="24"/>
@@ -289,6 +362,7 @@
           <w:ilvl w:val="1"/>
           <w:numId w:val="1"/>
         </w:numPr>
+        <w:jc w:val="both"/>
         <w:rPr>
           <w:rFonts w:ascii="Times New Roman" w:hAnsi="Times New Roman" w:cs="Times New Roman"/>
           <w:sz w:val="24"/>
@@ -340,6 +414,7 @@
     </w:p>
     <w:p>
       <w:pPr>
+        <w:jc w:val="both"/>
         <w:rPr>
           <w:rFonts w:ascii="Times New Roman" w:hAnsi="Times New Roman" w:cs="Times New Roman"/>
           <w:sz w:val="24"/>
@@ -406,96 +481,182 @@
     </w:p>
     <w:p>
       <w:pPr>
-        <w:rPr>
-          <w:rFonts w:ascii="Times New Roman" w:hAnsi="Times New Roman" w:cs="Times New Roman"/>
-          <w:sz w:val="24"/>
-          <w:szCs w:val="24"/>
-        </w:rPr>
-      </w:pPr>
-    </w:p>
-    <w:p>
-      <w:pPr>
-        <w:rPr>
-          <w:rFonts w:ascii="Times New Roman" w:hAnsi="Times New Roman" w:cs="Times New Roman"/>
-          <w:sz w:val="24"/>
-          <w:szCs w:val="24"/>
-        </w:rPr>
-      </w:pPr>
-    </w:p>
-    <w:p>
-      <w:pPr>
-        <w:rPr>
-          <w:rFonts w:ascii="Times New Roman" w:hAnsi="Times New Roman" w:cs="Times New Roman"/>
-          <w:sz w:val="24"/>
-          <w:szCs w:val="24"/>
-        </w:rPr>
-      </w:pPr>
-    </w:p>
-    <w:p>
-      <w:pPr>
-        <w:rPr>
-          <w:rFonts w:ascii="Times New Roman" w:hAnsi="Times New Roman" w:cs="Times New Roman"/>
-          <w:sz w:val="24"/>
-          <w:szCs w:val="24"/>
-        </w:rPr>
-      </w:pPr>
-    </w:p>
-    <w:p>
-      <w:pPr>
-        <w:rPr>
-          <w:rFonts w:ascii="Times New Roman" w:hAnsi="Times New Roman" w:cs="Times New Roman"/>
-          <w:sz w:val="24"/>
-          <w:szCs w:val="24"/>
-        </w:rPr>
-      </w:pPr>
-    </w:p>
-    <w:p>
-      <w:pPr>
-        <w:rPr>
-          <w:rFonts w:ascii="Times New Roman" w:hAnsi="Times New Roman" w:cs="Times New Roman"/>
-          <w:sz w:val="24"/>
-          <w:szCs w:val="24"/>
-        </w:rPr>
-      </w:pPr>
-    </w:p>
-    <w:p>
-      <w:pPr>
-        <w:rPr>
-          <w:rFonts w:ascii="Times New Roman" w:hAnsi="Times New Roman" w:cs="Times New Roman"/>
-          <w:sz w:val="24"/>
-          <w:szCs w:val="24"/>
-        </w:rPr>
-      </w:pPr>
-    </w:p>
-    <w:p>
-      <w:pPr>
-        <w:rPr>
-          <w:rFonts w:ascii="Times New Roman" w:hAnsi="Times New Roman" w:cs="Times New Roman"/>
-          <w:sz w:val="24"/>
-          <w:szCs w:val="24"/>
-        </w:rPr>
-      </w:pPr>
-    </w:p>
-    <w:p>
-      <w:pPr>
-        <w:rPr>
-          <w:rFonts w:ascii="Times New Roman" w:hAnsi="Times New Roman" w:cs="Times New Roman"/>
-          <w:sz w:val="24"/>
-          <w:szCs w:val="24"/>
-        </w:rPr>
-      </w:pPr>
-    </w:p>
-    <w:p>
-      <w:pPr>
-        <w:rPr>
-          <w:rFonts w:ascii="Times New Roman" w:hAnsi="Times New Roman" w:cs="Times New Roman"/>
-          <w:sz w:val="24"/>
-          <w:szCs w:val="24"/>
-        </w:rPr>
-      </w:pPr>
-    </w:p>
-    <w:p>
-      <w:pPr>
+        <w:jc w:val="both"/>
+        <w:rPr>
+          <w:rFonts w:ascii="Times New Roman" w:hAnsi="Times New Roman" w:cs="Times New Roman"/>
+          <w:sz w:val="24"/>
+          <w:szCs w:val="24"/>
+        </w:rPr>
+      </w:pPr>
+    </w:p>
+    <w:p>
+      <w:pPr>
+        <w:jc w:val="both"/>
+        <w:rPr>
+          <w:rFonts w:ascii="Times New Roman" w:hAnsi="Times New Roman" w:cs="Times New Roman"/>
+          <w:sz w:val="24"/>
+          <w:szCs w:val="24"/>
+        </w:rPr>
+      </w:pPr>
+    </w:p>
+    <w:p>
+      <w:pPr>
+        <w:jc w:val="both"/>
+        <w:rPr>
+          <w:rFonts w:ascii="Times New Roman" w:hAnsi="Times New Roman" w:cs="Times New Roman"/>
+          <w:sz w:val="24"/>
+          <w:szCs w:val="24"/>
+        </w:rPr>
+      </w:pPr>
+    </w:p>
+    <w:p>
+      <w:pPr>
+        <w:jc w:val="both"/>
+        <w:rPr>
+          <w:rFonts w:ascii="Times New Roman" w:hAnsi="Times New Roman" w:cs="Times New Roman"/>
+          <w:sz w:val="24"/>
+          <w:szCs w:val="24"/>
+        </w:rPr>
+      </w:pPr>
+    </w:p>
+    <w:p>
+      <w:pPr>
+        <w:jc w:val="both"/>
+        <w:rPr>
+          <w:rFonts w:ascii="Times New Roman" w:hAnsi="Times New Roman" w:cs="Times New Roman"/>
+          <w:sz w:val="24"/>
+          <w:szCs w:val="24"/>
+        </w:rPr>
+      </w:pPr>
+    </w:p>
+    <w:p>
+      <w:pPr>
+        <w:jc w:val="both"/>
+        <w:rPr>
+          <w:rFonts w:ascii="Times New Roman" w:hAnsi="Times New Roman" w:cs="Times New Roman"/>
+          <w:sz w:val="24"/>
+          <w:szCs w:val="24"/>
+        </w:rPr>
+      </w:pPr>
+    </w:p>
+    <w:p>
+      <w:pPr>
+        <w:jc w:val="both"/>
+        <w:rPr>
+          <w:rFonts w:ascii="Times New Roman" w:hAnsi="Times New Roman" w:cs="Times New Roman"/>
+          <w:sz w:val="24"/>
+          <w:szCs w:val="24"/>
+        </w:rPr>
+      </w:pPr>
+      <w:r>
+        <w:rPr>
+          <w:rFonts w:ascii="Times New Roman" w:hAnsi="Times New Roman" w:cs="Times New Roman"/>
+          <w:sz w:val="24"/>
+          <w:szCs w:val="24"/>
+        </w:rPr>
+        <w:t>touch: This command is use to create a new file.</w:t>
+      </w:r>
+    </w:p>
+    <w:p>
+      <w:pPr>
+        <w:jc w:val="both"/>
+        <w:rPr>
+          <w:rFonts w:ascii="Times New Roman" w:hAnsi="Times New Roman" w:cs="Times New Roman"/>
+          <w:sz w:val="24"/>
+          <w:szCs w:val="24"/>
+        </w:rPr>
+      </w:pPr>
+      <w:r>
+        <w:rPr>
+          <w:rFonts w:ascii="Times New Roman" w:hAnsi="Times New Roman" w:cs="Times New Roman"/>
+          <w:sz w:val="24"/>
+          <w:szCs w:val="24"/>
+        </w:rPr>
+        <w:lastRenderedPageBreak/>
+        <w:t>ls: This command is use to print the list the content in the present directory.</w:t>
+      </w:r>
+    </w:p>
+    <w:p>
+      <w:pPr>
+        <w:jc w:val="both"/>
+        <w:rPr>
+          <w:rFonts w:ascii="Times New Roman" w:hAnsi="Times New Roman" w:cs="Times New Roman"/>
+          <w:sz w:val="24"/>
+          <w:szCs w:val="24"/>
+        </w:rPr>
+      </w:pPr>
+      <w:proofErr w:type="spellStart"/>
+      <w:r>
+        <w:rPr>
+          <w:rFonts w:ascii="Times New Roman" w:hAnsi="Times New Roman" w:cs="Times New Roman"/>
+          <w:sz w:val="24"/>
+          <w:szCs w:val="24"/>
+        </w:rPr>
+        <w:t>cat</w:t>
+      </w:r>
+      <w:proofErr w:type="spellEnd"/>
+      <w:r>
+        <w:rPr>
+          <w:rFonts w:ascii="Times New Roman" w:hAnsi="Times New Roman" w:cs="Times New Roman"/>
+          <w:sz w:val="24"/>
+          <w:szCs w:val="24"/>
+        </w:rPr>
+        <w:t>: This command is use to print the contains of the specific file.</w:t>
+      </w:r>
+    </w:p>
+    <w:p>
+      <w:pPr>
+        <w:jc w:val="both"/>
+        <w:rPr>
+          <w:rFonts w:ascii="Times New Roman" w:hAnsi="Times New Roman" w:cs="Times New Roman"/>
+          <w:sz w:val="24"/>
+          <w:szCs w:val="24"/>
+        </w:rPr>
+      </w:pPr>
+    </w:p>
+    <w:p>
+      <w:pPr>
+        <w:jc w:val="both"/>
+        <w:rPr>
+          <w:rFonts w:ascii="Times New Roman" w:hAnsi="Times New Roman" w:cs="Times New Roman"/>
+          <w:sz w:val="24"/>
+          <w:szCs w:val="24"/>
+        </w:rPr>
+      </w:pPr>
+    </w:p>
+    <w:p>
+      <w:pPr>
+        <w:jc w:val="both"/>
+        <w:rPr>
+          <w:rFonts w:ascii="Times New Roman" w:hAnsi="Times New Roman" w:cs="Times New Roman"/>
+          <w:sz w:val="24"/>
+          <w:szCs w:val="24"/>
+        </w:rPr>
+      </w:pPr>
+    </w:p>
+    <w:p>
+      <w:pPr>
+        <w:jc w:val="both"/>
+        <w:rPr>
+          <w:rFonts w:ascii="Times New Roman" w:hAnsi="Times New Roman" w:cs="Times New Roman"/>
+          <w:sz w:val="24"/>
+          <w:szCs w:val="24"/>
+        </w:rPr>
+      </w:pPr>
+    </w:p>
+    <w:p>
+      <w:pPr>
+        <w:jc w:val="both"/>
+        <w:rPr>
+          <w:rFonts w:ascii="Times New Roman" w:hAnsi="Times New Roman" w:cs="Times New Roman"/>
+          <w:sz w:val="24"/>
+          <w:szCs w:val="24"/>
+        </w:rPr>
+      </w:pPr>
+    </w:p>
+    <w:p>
+      <w:pPr>
+        <w:jc w:val="both"/>
         <w:rPr>
           <w:rFonts w:ascii="Times New Roman" w:hAnsi="Times New Roman" w:cs="Times New Roman"/>
           <w:sz w:val="24"/>
@@ -510,19 +671,19 @@
           <w:ilvl w:val="0"/>
           <w:numId w:val="1"/>
         </w:numPr>
-        <w:rPr>
-          <w:rFonts w:ascii="Times New Roman" w:hAnsi="Times New Roman" w:cs="Times New Roman"/>
-          <w:sz w:val="24"/>
-          <w:szCs w:val="24"/>
-        </w:rPr>
-      </w:pPr>
-      <w:r>
-        <w:rPr>
-          <w:rFonts w:ascii="Times New Roman" w:hAnsi="Times New Roman" w:cs="Times New Roman"/>
-          <w:sz w:val="24"/>
-          <w:szCs w:val="24"/>
-        </w:rPr>
-        <w:lastRenderedPageBreak/>
+        <w:jc w:val="both"/>
+        <w:rPr>
+          <w:rFonts w:ascii="Times New Roman" w:hAnsi="Times New Roman" w:cs="Times New Roman"/>
+          <w:sz w:val="24"/>
+          <w:szCs w:val="24"/>
+        </w:rPr>
+      </w:pPr>
+      <w:r>
+        <w:rPr>
+          <w:rFonts w:ascii="Times New Roman" w:hAnsi="Times New Roman" w:cs="Times New Roman"/>
+          <w:sz w:val="24"/>
+          <w:szCs w:val="24"/>
+        </w:rPr>
         <w:t xml:space="preserve">Directory Management: </w:t>
       </w:r>
     </w:p>
@@ -533,6 +694,7 @@
           <w:ilvl w:val="1"/>
           <w:numId w:val="1"/>
         </w:numPr>
+        <w:jc w:val="both"/>
         <w:rPr>
           <w:rFonts w:ascii="Times New Roman" w:hAnsi="Times New Roman" w:cs="Times New Roman"/>
           <w:sz w:val="24"/>
@@ -568,6 +730,7 @@
     </w:p>
     <w:p>
       <w:pPr>
+        <w:jc w:val="both"/>
         <w:rPr>
           <w:rFonts w:ascii="Times New Roman" w:hAnsi="Times New Roman" w:cs="Times New Roman"/>
           <w:sz w:val="24"/>
@@ -634,51 +797,105 @@
     </w:p>
     <w:p>
       <w:pPr>
-        <w:rPr>
-          <w:rFonts w:ascii="Times New Roman" w:hAnsi="Times New Roman" w:cs="Times New Roman"/>
-          <w:sz w:val="24"/>
-          <w:szCs w:val="24"/>
-        </w:rPr>
-      </w:pPr>
-    </w:p>
-    <w:p>
-      <w:pPr>
-        <w:rPr>
-          <w:rFonts w:ascii="Times New Roman" w:hAnsi="Times New Roman" w:cs="Times New Roman"/>
-          <w:sz w:val="24"/>
-          <w:szCs w:val="24"/>
-        </w:rPr>
-      </w:pPr>
-    </w:p>
-    <w:p>
-      <w:pPr>
-        <w:rPr>
-          <w:rFonts w:ascii="Times New Roman" w:hAnsi="Times New Roman" w:cs="Times New Roman"/>
-          <w:sz w:val="24"/>
-          <w:szCs w:val="24"/>
-        </w:rPr>
-      </w:pPr>
-    </w:p>
-    <w:p>
-      <w:pPr>
-        <w:rPr>
-          <w:rFonts w:ascii="Times New Roman" w:hAnsi="Times New Roman" w:cs="Times New Roman"/>
-          <w:sz w:val="24"/>
-          <w:szCs w:val="24"/>
-        </w:rPr>
-      </w:pPr>
-    </w:p>
-    <w:p>
-      <w:pPr>
-        <w:rPr>
-          <w:rFonts w:ascii="Times New Roman" w:hAnsi="Times New Roman" w:cs="Times New Roman"/>
-          <w:sz w:val="24"/>
-          <w:szCs w:val="24"/>
-        </w:rPr>
-      </w:pPr>
-    </w:p>
-    <w:p>
-      <w:pPr>
+        <w:jc w:val="both"/>
+        <w:rPr>
+          <w:rFonts w:ascii="Times New Roman" w:hAnsi="Times New Roman" w:cs="Times New Roman"/>
+          <w:sz w:val="24"/>
+          <w:szCs w:val="24"/>
+        </w:rPr>
+      </w:pPr>
+    </w:p>
+    <w:p>
+      <w:pPr>
+        <w:jc w:val="both"/>
+        <w:rPr>
+          <w:rFonts w:ascii="Times New Roman" w:hAnsi="Times New Roman" w:cs="Times New Roman"/>
+          <w:sz w:val="24"/>
+          <w:szCs w:val="24"/>
+        </w:rPr>
+      </w:pPr>
+    </w:p>
+    <w:p>
+      <w:pPr>
+        <w:jc w:val="both"/>
+        <w:rPr>
+          <w:rFonts w:ascii="Times New Roman" w:hAnsi="Times New Roman" w:cs="Times New Roman"/>
+          <w:sz w:val="24"/>
+          <w:szCs w:val="24"/>
+        </w:rPr>
+      </w:pPr>
+    </w:p>
+    <w:p>
+      <w:pPr>
+        <w:jc w:val="both"/>
+        <w:rPr>
+          <w:rFonts w:ascii="Times New Roman" w:hAnsi="Times New Roman" w:cs="Times New Roman"/>
+          <w:sz w:val="24"/>
+          <w:szCs w:val="24"/>
+        </w:rPr>
+      </w:pPr>
+    </w:p>
+    <w:p>
+      <w:pPr>
+        <w:jc w:val="both"/>
+        <w:rPr>
+          <w:rFonts w:ascii="Times New Roman" w:hAnsi="Times New Roman" w:cs="Times New Roman"/>
+          <w:sz w:val="24"/>
+          <w:szCs w:val="24"/>
+        </w:rPr>
+      </w:pPr>
+    </w:p>
+    <w:p>
+      <w:pPr>
+        <w:jc w:val="both"/>
+        <w:rPr>
+          <w:rFonts w:ascii="Times New Roman" w:hAnsi="Times New Roman" w:cs="Times New Roman"/>
+          <w:sz w:val="24"/>
+          <w:szCs w:val="24"/>
+        </w:rPr>
+      </w:pPr>
+    </w:p>
+    <w:p>
+      <w:pPr>
+        <w:jc w:val="both"/>
+        <w:rPr>
+          <w:rFonts w:ascii="Times New Roman" w:hAnsi="Times New Roman" w:cs="Times New Roman"/>
+          <w:sz w:val="24"/>
+          <w:szCs w:val="24"/>
+        </w:rPr>
+      </w:pPr>
+      <w:proofErr w:type="spellStart"/>
+      <w:r>
+        <w:rPr>
+          <w:rFonts w:ascii="Times New Roman" w:hAnsi="Times New Roman" w:cs="Times New Roman"/>
+          <w:sz w:val="24"/>
+          <w:szCs w:val="24"/>
+        </w:rPr>
+        <w:t>mkdir</w:t>
+      </w:r>
+      <w:proofErr w:type="spellEnd"/>
+      <w:r>
+        <w:rPr>
+          <w:rFonts w:ascii="Times New Roman" w:hAnsi="Times New Roman" w:cs="Times New Roman"/>
+          <w:sz w:val="24"/>
+          <w:szCs w:val="24"/>
+        </w:rPr>
+        <w:t>: This command is use to create a new directory with the given name.</w:t>
+      </w:r>
+    </w:p>
+    <w:p>
+      <w:pPr>
+        <w:jc w:val="both"/>
+        <w:rPr>
+          <w:rFonts w:ascii="Times New Roman" w:hAnsi="Times New Roman" w:cs="Times New Roman"/>
+          <w:sz w:val="24"/>
+          <w:szCs w:val="24"/>
+        </w:rPr>
+      </w:pPr>
+    </w:p>
+    <w:p>
+      <w:pPr>
+        <w:jc w:val="both"/>
         <w:rPr>
           <w:rFonts w:ascii="Times New Roman" w:hAnsi="Times New Roman" w:cs="Times New Roman"/>
           <w:sz w:val="24"/>
@@ -693,6 +910,7 @@
           <w:ilvl w:val="0"/>
           <w:numId w:val="1"/>
         </w:numPr>
+        <w:jc w:val="both"/>
         <w:rPr>
           <w:rFonts w:ascii="Times New Roman" w:hAnsi="Times New Roman" w:cs="Times New Roman"/>
           <w:sz w:val="24"/>
@@ -715,6 +933,7 @@
           <w:ilvl w:val="1"/>
           <w:numId w:val="1"/>
         </w:numPr>
+        <w:jc w:val="both"/>
         <w:rPr>
           <w:rFonts w:ascii="Times New Roman" w:hAnsi="Times New Roman" w:cs="Times New Roman"/>
           <w:sz w:val="24"/>
@@ -732,6 +951,7 @@
     </w:p>
     <w:p>
       <w:pPr>
+        <w:jc w:val="both"/>
         <w:rPr>
           <w:rFonts w:ascii="Times New Roman" w:hAnsi="Times New Roman" w:cs="Times New Roman"/>
           <w:sz w:val="24"/>
@@ -798,78 +1018,124 @@
     </w:p>
     <w:p>
       <w:pPr>
-        <w:rPr>
-          <w:rFonts w:ascii="Times New Roman" w:hAnsi="Times New Roman" w:cs="Times New Roman"/>
-          <w:sz w:val="24"/>
-          <w:szCs w:val="24"/>
-        </w:rPr>
-      </w:pPr>
-    </w:p>
-    <w:p>
-      <w:pPr>
-        <w:rPr>
-          <w:rFonts w:ascii="Times New Roman" w:hAnsi="Times New Roman" w:cs="Times New Roman"/>
-          <w:sz w:val="24"/>
-          <w:szCs w:val="24"/>
-        </w:rPr>
-      </w:pPr>
-    </w:p>
-    <w:p>
-      <w:pPr>
-        <w:rPr>
-          <w:rFonts w:ascii="Times New Roman" w:hAnsi="Times New Roman" w:cs="Times New Roman"/>
-          <w:sz w:val="24"/>
-          <w:szCs w:val="24"/>
-        </w:rPr>
-      </w:pPr>
-    </w:p>
-    <w:p>
-      <w:pPr>
-        <w:rPr>
-          <w:rFonts w:ascii="Times New Roman" w:hAnsi="Times New Roman" w:cs="Times New Roman"/>
-          <w:sz w:val="24"/>
-          <w:szCs w:val="24"/>
-        </w:rPr>
-      </w:pPr>
-    </w:p>
-    <w:p>
-      <w:pPr>
-        <w:rPr>
-          <w:rFonts w:ascii="Times New Roman" w:hAnsi="Times New Roman" w:cs="Times New Roman"/>
-          <w:sz w:val="24"/>
-          <w:szCs w:val="24"/>
-        </w:rPr>
-      </w:pPr>
-    </w:p>
-    <w:p>
-      <w:pPr>
-        <w:rPr>
-          <w:rFonts w:ascii="Times New Roman" w:hAnsi="Times New Roman" w:cs="Times New Roman"/>
-          <w:sz w:val="24"/>
-          <w:szCs w:val="24"/>
-        </w:rPr>
-      </w:pPr>
-    </w:p>
-    <w:p>
-      <w:pPr>
-        <w:rPr>
-          <w:rFonts w:ascii="Times New Roman" w:hAnsi="Times New Roman" w:cs="Times New Roman"/>
-          <w:sz w:val="24"/>
-          <w:szCs w:val="24"/>
-        </w:rPr>
-      </w:pPr>
-    </w:p>
-    <w:p>
-      <w:pPr>
-        <w:rPr>
-          <w:rFonts w:ascii="Times New Roman" w:hAnsi="Times New Roman" w:cs="Times New Roman"/>
-          <w:sz w:val="24"/>
-          <w:szCs w:val="24"/>
-        </w:rPr>
-      </w:pPr>
-    </w:p>
-    <w:p>
-      <w:pPr>
+        <w:jc w:val="both"/>
+        <w:rPr>
+          <w:rFonts w:ascii="Times New Roman" w:hAnsi="Times New Roman" w:cs="Times New Roman"/>
+          <w:sz w:val="24"/>
+          <w:szCs w:val="24"/>
+        </w:rPr>
+      </w:pPr>
+    </w:p>
+    <w:p>
+      <w:pPr>
+        <w:jc w:val="both"/>
+        <w:rPr>
+          <w:rFonts w:ascii="Times New Roman" w:hAnsi="Times New Roman" w:cs="Times New Roman"/>
+          <w:sz w:val="24"/>
+          <w:szCs w:val="24"/>
+        </w:rPr>
+      </w:pPr>
+    </w:p>
+    <w:p>
+      <w:pPr>
+        <w:jc w:val="both"/>
+        <w:rPr>
+          <w:rFonts w:ascii="Times New Roman" w:hAnsi="Times New Roman" w:cs="Times New Roman"/>
+          <w:sz w:val="24"/>
+          <w:szCs w:val="24"/>
+        </w:rPr>
+      </w:pPr>
+    </w:p>
+    <w:p>
+      <w:pPr>
+        <w:jc w:val="both"/>
+        <w:rPr>
+          <w:rFonts w:ascii="Times New Roman" w:hAnsi="Times New Roman" w:cs="Times New Roman"/>
+          <w:sz w:val="24"/>
+          <w:szCs w:val="24"/>
+        </w:rPr>
+      </w:pPr>
+    </w:p>
+    <w:p>
+      <w:pPr>
+        <w:jc w:val="both"/>
+        <w:rPr>
+          <w:rFonts w:ascii="Times New Roman" w:hAnsi="Times New Roman" w:cs="Times New Roman"/>
+          <w:sz w:val="24"/>
+          <w:szCs w:val="24"/>
+        </w:rPr>
+      </w:pPr>
+    </w:p>
+    <w:p>
+      <w:pPr>
+        <w:jc w:val="both"/>
+        <w:rPr>
+          <w:rFonts w:ascii="Times New Roman" w:hAnsi="Times New Roman" w:cs="Times New Roman"/>
+          <w:sz w:val="24"/>
+          <w:szCs w:val="24"/>
+        </w:rPr>
+      </w:pPr>
+    </w:p>
+    <w:p>
+      <w:pPr>
+        <w:jc w:val="both"/>
+        <w:rPr>
+          <w:rFonts w:ascii="Times New Roman" w:hAnsi="Times New Roman" w:cs="Times New Roman"/>
+          <w:sz w:val="24"/>
+          <w:szCs w:val="24"/>
+        </w:rPr>
+      </w:pPr>
+    </w:p>
+    <w:p>
+      <w:pPr>
+        <w:jc w:val="both"/>
+        <w:rPr>
+          <w:rFonts w:ascii="Times New Roman" w:hAnsi="Times New Roman" w:cs="Times New Roman"/>
+          <w:sz w:val="24"/>
+          <w:szCs w:val="24"/>
+        </w:rPr>
+      </w:pPr>
+    </w:p>
+    <w:p>
+      <w:pPr>
+        <w:jc w:val="both"/>
+        <w:rPr>
+          <w:rFonts w:ascii="Times New Roman" w:hAnsi="Times New Roman" w:cs="Times New Roman"/>
+          <w:sz w:val="24"/>
+          <w:szCs w:val="24"/>
+        </w:rPr>
+      </w:pPr>
+      <w:r>
+        <w:rPr>
+          <w:rFonts w:ascii="Times New Roman" w:hAnsi="Times New Roman" w:cs="Times New Roman"/>
+          <w:sz w:val="24"/>
+          <w:szCs w:val="24"/>
+        </w:rPr>
+        <w:t>cp: This command is use to copy the file into given directory.</w:t>
+      </w:r>
+    </w:p>
+    <w:p>
+      <w:pPr>
+        <w:jc w:val="both"/>
+        <w:rPr>
+          <w:rFonts w:ascii="Times New Roman" w:hAnsi="Times New Roman" w:cs="Times New Roman"/>
+          <w:sz w:val="24"/>
+          <w:szCs w:val="24"/>
+        </w:rPr>
+      </w:pPr>
+      <w:r>
+        <w:rPr>
+          <w:rFonts w:ascii="Times New Roman" w:hAnsi="Times New Roman" w:cs="Times New Roman"/>
+          <w:sz w:val="24"/>
+          <w:szCs w:val="24"/>
+        </w:rPr>
+        <w:lastRenderedPageBreak/>
+        <w:t xml:space="preserve">mv: This command is use to rename the given file name with another name. </w:t>
+      </w:r>
+    </w:p>
+    <w:p>
+      <w:pPr>
+        <w:jc w:val="both"/>
         <w:rPr>
           <w:rFonts w:ascii="Times New Roman" w:hAnsi="Times New Roman" w:cs="Times New Roman"/>
           <w:sz w:val="24"/>
@@ -884,6 +1150,7 @@
           <w:ilvl w:val="0"/>
           <w:numId w:val="1"/>
         </w:numPr>
+        <w:jc w:val="both"/>
         <w:rPr>
           <w:rFonts w:ascii="Times New Roman" w:hAnsi="Times New Roman" w:cs="Times New Roman"/>
           <w:sz w:val="24"/>
@@ -906,6 +1173,7 @@
           <w:ilvl w:val="1"/>
           <w:numId w:val="1"/>
         </w:numPr>
+        <w:jc w:val="both"/>
         <w:rPr>
           <w:rFonts w:ascii="Times New Roman" w:hAnsi="Times New Roman" w:cs="Times New Roman"/>
           <w:sz w:val="24"/>
@@ -923,6 +1191,7 @@
     </w:p>
     <w:p>
       <w:pPr>
+        <w:jc w:val="both"/>
         <w:rPr>
           <w:rFonts w:ascii="Times New Roman" w:hAnsi="Times New Roman" w:cs="Times New Roman"/>
           <w:sz w:val="24"/>
@@ -937,13 +1206,13 @@
           <w:szCs w:val="24"/>
         </w:rPr>
         <w:drawing>
-          <wp:anchor distT="0" distB="0" distL="114300" distR="114300" simplePos="0" relativeHeight="251665408" behindDoc="0" locked="0" layoutInCell="1" allowOverlap="1" wp14:anchorId="72C5936B" wp14:editId="7ED1E644">
+          <wp:anchor distT="0" distB="0" distL="114300" distR="114300" simplePos="0" relativeHeight="251665408" behindDoc="0" locked="0" layoutInCell="1" allowOverlap="1" wp14:anchorId="72C5936B" wp14:editId="3B015D64">
             <wp:simplePos x="0" y="0"/>
             <wp:positionH relativeFrom="column">
-              <wp:posOffset>76200</wp:posOffset>
+              <wp:posOffset>221615</wp:posOffset>
             </wp:positionH>
             <wp:positionV relativeFrom="paragraph">
-              <wp:posOffset>106333</wp:posOffset>
+              <wp:posOffset>230274</wp:posOffset>
             </wp:positionV>
             <wp:extent cx="5731510" cy="2117090"/>
             <wp:effectExtent l="0" t="0" r="2540" b="0"/>
@@ -989,51 +1258,300 @@
     </w:p>
     <w:p>
       <w:pPr>
-        <w:rPr>
-          <w:rFonts w:ascii="Times New Roman" w:hAnsi="Times New Roman" w:cs="Times New Roman"/>
-          <w:sz w:val="24"/>
-          <w:szCs w:val="24"/>
-        </w:rPr>
-      </w:pPr>
-    </w:p>
-    <w:p>
-      <w:pPr>
-        <w:rPr>
-          <w:rFonts w:ascii="Times New Roman" w:hAnsi="Times New Roman" w:cs="Times New Roman"/>
-          <w:sz w:val="24"/>
-          <w:szCs w:val="24"/>
-        </w:rPr>
-      </w:pPr>
-    </w:p>
-    <w:p>
-      <w:pPr>
-        <w:rPr>
-          <w:rFonts w:ascii="Times New Roman" w:hAnsi="Times New Roman" w:cs="Times New Roman"/>
-          <w:sz w:val="24"/>
-          <w:szCs w:val="24"/>
-        </w:rPr>
-      </w:pPr>
-    </w:p>
-    <w:p>
-      <w:pPr>
-        <w:rPr>
-          <w:rFonts w:ascii="Times New Roman" w:hAnsi="Times New Roman" w:cs="Times New Roman"/>
-          <w:sz w:val="24"/>
-          <w:szCs w:val="24"/>
-        </w:rPr>
-      </w:pPr>
-    </w:p>
-    <w:p>
-      <w:pPr>
-        <w:rPr>
-          <w:rFonts w:ascii="Times New Roman" w:hAnsi="Times New Roman" w:cs="Times New Roman"/>
-          <w:sz w:val="24"/>
-          <w:szCs w:val="24"/>
-        </w:rPr>
-      </w:pPr>
-    </w:p>
-    <w:p>
-      <w:pPr>
+        <w:jc w:val="both"/>
+        <w:rPr>
+          <w:rFonts w:ascii="Times New Roman" w:hAnsi="Times New Roman" w:cs="Times New Roman"/>
+          <w:sz w:val="24"/>
+          <w:szCs w:val="24"/>
+        </w:rPr>
+      </w:pPr>
+    </w:p>
+    <w:p>
+      <w:pPr>
+        <w:jc w:val="both"/>
+        <w:rPr>
+          <w:rFonts w:ascii="Times New Roman" w:hAnsi="Times New Roman" w:cs="Times New Roman"/>
+          <w:sz w:val="24"/>
+          <w:szCs w:val="24"/>
+        </w:rPr>
+      </w:pPr>
+    </w:p>
+    <w:p>
+      <w:pPr>
+        <w:jc w:val="both"/>
+        <w:rPr>
+          <w:rFonts w:ascii="Times New Roman" w:hAnsi="Times New Roman" w:cs="Times New Roman"/>
+          <w:sz w:val="24"/>
+          <w:szCs w:val="24"/>
+        </w:rPr>
+      </w:pPr>
+    </w:p>
+    <w:p>
+      <w:pPr>
+        <w:jc w:val="both"/>
+        <w:rPr>
+          <w:rFonts w:ascii="Times New Roman" w:hAnsi="Times New Roman" w:cs="Times New Roman"/>
+          <w:sz w:val="24"/>
+          <w:szCs w:val="24"/>
+        </w:rPr>
+      </w:pPr>
+    </w:p>
+    <w:p>
+      <w:pPr>
+        <w:jc w:val="both"/>
+        <w:rPr>
+          <w:rFonts w:ascii="Times New Roman" w:hAnsi="Times New Roman" w:cs="Times New Roman"/>
+          <w:sz w:val="24"/>
+          <w:szCs w:val="24"/>
+        </w:rPr>
+      </w:pPr>
+    </w:p>
+    <w:p>
+      <w:pPr>
+        <w:jc w:val="both"/>
+        <w:rPr>
+          <w:rFonts w:ascii="Times New Roman" w:hAnsi="Times New Roman" w:cs="Times New Roman"/>
+          <w:sz w:val="24"/>
+          <w:szCs w:val="24"/>
+        </w:rPr>
+      </w:pPr>
+    </w:p>
+    <w:p>
+      <w:pPr>
+        <w:jc w:val="both"/>
+        <w:rPr>
+          <w:rFonts w:ascii="Times New Roman" w:hAnsi="Times New Roman" w:cs="Times New Roman"/>
+          <w:sz w:val="24"/>
+          <w:szCs w:val="24"/>
+        </w:rPr>
+      </w:pPr>
+    </w:p>
+    <w:p>
+      <w:pPr>
+        <w:jc w:val="both"/>
+        <w:rPr>
+          <w:rFonts w:ascii="Times New Roman" w:hAnsi="Times New Roman" w:cs="Times New Roman"/>
+          <w:sz w:val="24"/>
+          <w:szCs w:val="24"/>
+        </w:rPr>
+      </w:pPr>
+    </w:p>
+    <w:p>
+      <w:pPr>
+        <w:jc w:val="both"/>
+        <w:rPr>
+          <w:rFonts w:ascii="Times New Roman" w:hAnsi="Times New Roman" w:cs="Times New Roman"/>
+          <w:sz w:val="24"/>
+          <w:szCs w:val="24"/>
+        </w:rPr>
+      </w:pPr>
+      <w:r>
+        <w:rPr>
+          <w:rFonts w:ascii="Times New Roman" w:hAnsi="Times New Roman" w:cs="Times New Roman"/>
+          <w:sz w:val="24"/>
+          <w:szCs w:val="24"/>
+        </w:rPr>
+        <w:t>ls -l: ls command with -l is use to print detail information about the files present i</w:t>
+      </w:r>
+      <w:r>
+        <w:rPr>
+          <w:rFonts w:ascii="Times New Roman" w:hAnsi="Times New Roman" w:cs="Times New Roman"/>
+          <w:sz w:val="24"/>
+          <w:szCs w:val="24"/>
+        </w:rPr>
+        <w:t>n the current directory.</w:t>
+      </w:r>
+    </w:p>
+    <w:p>
+      <w:pPr>
+        <w:jc w:val="both"/>
+        <w:rPr>
+          <w:rFonts w:ascii="Times New Roman" w:hAnsi="Times New Roman" w:cs="Times New Roman"/>
+          <w:sz w:val="24"/>
+          <w:szCs w:val="24"/>
+        </w:rPr>
+      </w:pPr>
+      <w:proofErr w:type="spellStart"/>
+      <w:r>
+        <w:rPr>
+          <w:rFonts w:ascii="Times New Roman" w:hAnsi="Times New Roman" w:cs="Times New Roman"/>
+          <w:sz w:val="24"/>
+          <w:szCs w:val="24"/>
+        </w:rPr>
+        <w:t>chmod</w:t>
+      </w:r>
+      <w:proofErr w:type="spellEnd"/>
+      <w:r>
+        <w:rPr>
+          <w:rFonts w:ascii="Times New Roman" w:hAnsi="Times New Roman" w:cs="Times New Roman"/>
+          <w:sz w:val="24"/>
+          <w:szCs w:val="24"/>
+        </w:rPr>
+        <w:t>: This command is use to modify the permissions of any given file.</w:t>
+      </w:r>
+    </w:p>
+    <w:p>
+      <w:pPr>
+        <w:jc w:val="both"/>
+        <w:rPr>
+          <w:rFonts w:ascii="Times New Roman" w:hAnsi="Times New Roman" w:cs="Times New Roman"/>
+          <w:sz w:val="24"/>
+          <w:szCs w:val="24"/>
+        </w:rPr>
+      </w:pPr>
+      <w:r>
+        <w:rPr>
+          <w:rFonts w:ascii="Times New Roman" w:hAnsi="Times New Roman" w:cs="Times New Roman"/>
+          <w:sz w:val="24"/>
+          <w:szCs w:val="24"/>
+        </w:rPr>
+        <w:tab/>
+      </w:r>
+      <w:r>
+        <w:rPr>
+          <w:rFonts w:ascii="Times New Roman" w:hAnsi="Times New Roman" w:cs="Times New Roman"/>
+          <w:sz w:val="24"/>
+          <w:szCs w:val="24"/>
+        </w:rPr>
+        <w:tab/>
+      </w:r>
+      <w:r>
+        <w:rPr>
+          <w:rFonts w:ascii="Times New Roman" w:hAnsi="Times New Roman" w:cs="Times New Roman"/>
+          <w:sz w:val="24"/>
+          <w:szCs w:val="24"/>
+        </w:rPr>
+        <w:t xml:space="preserve">Permissions: </w:t>
+      </w:r>
+      <w:proofErr w:type="gramStart"/>
+      <w:r>
+        <w:rPr>
+          <w:rFonts w:ascii="Times New Roman" w:hAnsi="Times New Roman" w:cs="Times New Roman"/>
+          <w:sz w:val="24"/>
+          <w:szCs w:val="24"/>
+        </w:rPr>
+        <w:t>Read:-</w:t>
+      </w:r>
+      <w:proofErr w:type="gramEnd"/>
+      <w:r>
+        <w:rPr>
+          <w:rFonts w:ascii="Times New Roman" w:hAnsi="Times New Roman" w:cs="Times New Roman"/>
+          <w:sz w:val="24"/>
+          <w:szCs w:val="24"/>
+        </w:rPr>
+        <w:t xml:space="preserve"> 4, Write:- 2, Execute:- 1</w:t>
+      </w:r>
+    </w:p>
+    <w:p>
+      <w:pPr>
+        <w:jc w:val="both"/>
+        <w:rPr>
+          <w:rFonts w:ascii="Times New Roman" w:hAnsi="Times New Roman" w:cs="Times New Roman"/>
+          <w:sz w:val="24"/>
+          <w:szCs w:val="24"/>
+        </w:rPr>
+      </w:pPr>
+      <w:r>
+        <w:rPr>
+          <w:rFonts w:ascii="Times New Roman" w:hAnsi="Times New Roman" w:cs="Times New Roman"/>
+          <w:sz w:val="24"/>
+          <w:szCs w:val="24"/>
+        </w:rPr>
+        <w:tab/>
+      </w:r>
+      <w:r>
+        <w:rPr>
+          <w:rFonts w:ascii="Times New Roman" w:hAnsi="Times New Roman" w:cs="Times New Roman"/>
+          <w:sz w:val="24"/>
+          <w:szCs w:val="24"/>
+        </w:rPr>
+        <w:tab/>
+        <w:t xml:space="preserve">First is Owner, </w:t>
+      </w:r>
+      <w:proofErr w:type="gramStart"/>
+      <w:r>
+        <w:rPr>
+          <w:rFonts w:ascii="Times New Roman" w:hAnsi="Times New Roman" w:cs="Times New Roman"/>
+          <w:sz w:val="24"/>
+          <w:szCs w:val="24"/>
+        </w:rPr>
+        <w:t>Second</w:t>
+      </w:r>
+      <w:proofErr w:type="gramEnd"/>
+      <w:r>
+        <w:rPr>
+          <w:rFonts w:ascii="Times New Roman" w:hAnsi="Times New Roman" w:cs="Times New Roman"/>
+          <w:sz w:val="24"/>
+          <w:szCs w:val="24"/>
+        </w:rPr>
+        <w:t xml:space="preserve"> is Group, Third is Other User</w:t>
+      </w:r>
+      <w:r>
+        <w:rPr>
+          <w:rFonts w:ascii="Times New Roman" w:hAnsi="Times New Roman" w:cs="Times New Roman"/>
+          <w:sz w:val="24"/>
+          <w:szCs w:val="24"/>
+        </w:rPr>
+        <w:t xml:space="preserve"> </w:t>
+      </w:r>
+    </w:p>
+    <w:p>
+      <w:pPr>
+        <w:jc w:val="both"/>
+        <w:rPr>
+          <w:rFonts w:ascii="Times New Roman" w:hAnsi="Times New Roman" w:cs="Times New Roman"/>
+          <w:sz w:val="24"/>
+          <w:szCs w:val="24"/>
+        </w:rPr>
+      </w:pPr>
+      <w:r>
+        <w:rPr>
+          <w:rFonts w:ascii="Times New Roman" w:hAnsi="Times New Roman" w:cs="Times New Roman"/>
+          <w:sz w:val="24"/>
+          <w:szCs w:val="24"/>
+        </w:rPr>
+        <w:tab/>
+      </w:r>
+      <w:r>
+        <w:rPr>
+          <w:rFonts w:ascii="Times New Roman" w:hAnsi="Times New Roman" w:cs="Times New Roman"/>
+          <w:sz w:val="24"/>
+          <w:szCs w:val="24"/>
+        </w:rPr>
+        <w:tab/>
+      </w:r>
+      <w:proofErr w:type="gramStart"/>
+      <w:r>
+        <w:rPr>
+          <w:rFonts w:ascii="Times New Roman" w:hAnsi="Times New Roman" w:cs="Times New Roman"/>
+          <w:sz w:val="24"/>
+          <w:szCs w:val="24"/>
+        </w:rPr>
+        <w:t>So</w:t>
+      </w:r>
+      <w:proofErr w:type="gramEnd"/>
+      <w:r>
+        <w:rPr>
+          <w:rFonts w:ascii="Times New Roman" w:hAnsi="Times New Roman" w:cs="Times New Roman"/>
+          <w:sz w:val="24"/>
+          <w:szCs w:val="24"/>
+        </w:rPr>
+        <w:t xml:space="preserve"> the number will come out to be 744 according to the problem.</w:t>
+      </w:r>
+    </w:p>
+    <w:p>
+      <w:pPr>
+        <w:jc w:val="both"/>
+        <w:rPr>
+          <w:rFonts w:ascii="Times New Roman" w:hAnsi="Times New Roman" w:cs="Times New Roman"/>
+          <w:sz w:val="24"/>
+          <w:szCs w:val="24"/>
+        </w:rPr>
+      </w:pPr>
+    </w:p>
+    <w:p>
+      <w:pPr>
+        <w:jc w:val="both"/>
         <w:rPr>
           <w:rFonts w:ascii="Times New Roman" w:hAnsi="Times New Roman" w:cs="Times New Roman"/>
           <w:sz w:val="24"/>
@@ -1048,19 +1566,19 @@
           <w:ilvl w:val="0"/>
           <w:numId w:val="1"/>
         </w:numPr>
-        <w:rPr>
-          <w:rFonts w:ascii="Times New Roman" w:hAnsi="Times New Roman" w:cs="Times New Roman"/>
-          <w:sz w:val="24"/>
-          <w:szCs w:val="24"/>
-        </w:rPr>
-      </w:pPr>
-      <w:r>
-        <w:rPr>
-          <w:rFonts w:ascii="Times New Roman" w:hAnsi="Times New Roman" w:cs="Times New Roman"/>
-          <w:sz w:val="24"/>
-          <w:szCs w:val="24"/>
-        </w:rPr>
-        <w:lastRenderedPageBreak/>
+        <w:jc w:val="both"/>
+        <w:rPr>
+          <w:rFonts w:ascii="Times New Roman" w:hAnsi="Times New Roman" w:cs="Times New Roman"/>
+          <w:sz w:val="24"/>
+          <w:szCs w:val="24"/>
+        </w:rPr>
+      </w:pPr>
+      <w:r>
+        <w:rPr>
+          <w:rFonts w:ascii="Times New Roman" w:hAnsi="Times New Roman" w:cs="Times New Roman"/>
+          <w:sz w:val="24"/>
+          <w:szCs w:val="24"/>
+        </w:rPr>
         <w:t>Final Checklist:</w:t>
       </w:r>
     </w:p>
@@ -1071,6 +1589,7 @@
           <w:ilvl w:val="1"/>
           <w:numId w:val="1"/>
         </w:numPr>
+        <w:jc w:val="both"/>
         <w:rPr>
           <w:rFonts w:ascii="Times New Roman" w:hAnsi="Times New Roman" w:cs="Times New Roman"/>
           <w:sz w:val="24"/>
@@ -1106,15 +1625,7 @@
     </w:p>
     <w:p>
       <w:pPr>
-        <w:rPr>
-          <w:rFonts w:ascii="Times New Roman" w:hAnsi="Times New Roman" w:cs="Times New Roman"/>
-          <w:sz w:val="24"/>
-          <w:szCs w:val="24"/>
-        </w:rPr>
-      </w:pPr>
-    </w:p>
-    <w:p>
-      <w:pPr>
+        <w:jc w:val="both"/>
         <w:rPr>
           <w:rFonts w:ascii="Times New Roman" w:hAnsi="Times New Roman" w:cs="Times New Roman"/>
           <w:sz w:val="24"/>
@@ -1129,13 +1640,13 @@
           <w:szCs w:val="24"/>
         </w:rPr>
         <w:drawing>
-          <wp:anchor distT="0" distB="0" distL="114300" distR="114300" simplePos="0" relativeHeight="251664384" behindDoc="0" locked="0" layoutInCell="1" allowOverlap="1" wp14:anchorId="01270F31" wp14:editId="1C2357C1">
+          <wp:anchor distT="0" distB="0" distL="114300" distR="114300" simplePos="0" relativeHeight="251664384" behindDoc="0" locked="0" layoutInCell="1" allowOverlap="1" wp14:anchorId="01270F31" wp14:editId="3B0D25D6">
             <wp:simplePos x="0" y="0"/>
             <wp:positionH relativeFrom="column">
-              <wp:posOffset>284018</wp:posOffset>
+              <wp:posOffset>152226</wp:posOffset>
             </wp:positionH>
             <wp:positionV relativeFrom="paragraph">
-              <wp:posOffset>73718</wp:posOffset>
+              <wp:posOffset>18126</wp:posOffset>
             </wp:positionV>
             <wp:extent cx="5731510" cy="1978660"/>
             <wp:effectExtent l="0" t="0" r="2540" b="2540"/>
@@ -1181,60 +1692,77 @@
     </w:p>
     <w:p>
       <w:pPr>
-        <w:rPr>
-          <w:rFonts w:ascii="Times New Roman" w:hAnsi="Times New Roman" w:cs="Times New Roman"/>
-          <w:sz w:val="24"/>
-          <w:szCs w:val="24"/>
-        </w:rPr>
-      </w:pPr>
-    </w:p>
-    <w:p>
-      <w:pPr>
-        <w:rPr>
-          <w:rFonts w:ascii="Times New Roman" w:hAnsi="Times New Roman" w:cs="Times New Roman"/>
-          <w:sz w:val="24"/>
-          <w:szCs w:val="24"/>
-        </w:rPr>
-      </w:pPr>
-    </w:p>
-    <w:p>
-      <w:pPr>
-        <w:rPr>
-          <w:rFonts w:ascii="Times New Roman" w:hAnsi="Times New Roman" w:cs="Times New Roman"/>
-          <w:sz w:val="24"/>
-          <w:szCs w:val="24"/>
-        </w:rPr>
-      </w:pPr>
-    </w:p>
-    <w:p>
-      <w:pPr>
-        <w:rPr>
-          <w:rFonts w:ascii="Times New Roman" w:hAnsi="Times New Roman" w:cs="Times New Roman"/>
-          <w:sz w:val="24"/>
-          <w:szCs w:val="24"/>
-        </w:rPr>
-      </w:pPr>
-    </w:p>
-    <w:p>
-      <w:pPr>
-        <w:rPr>
-          <w:rFonts w:ascii="Times New Roman" w:hAnsi="Times New Roman" w:cs="Times New Roman"/>
-          <w:sz w:val="24"/>
-          <w:szCs w:val="24"/>
-        </w:rPr>
-      </w:pPr>
-    </w:p>
-    <w:p>
-      <w:pPr>
-        <w:rPr>
-          <w:rFonts w:ascii="Times New Roman" w:hAnsi="Times New Roman" w:cs="Times New Roman"/>
-          <w:sz w:val="24"/>
-          <w:szCs w:val="24"/>
-        </w:rPr>
-      </w:pPr>
-    </w:p>
-    <w:p>
-      <w:pPr>
+        <w:jc w:val="both"/>
+        <w:rPr>
+          <w:rFonts w:ascii="Times New Roman" w:hAnsi="Times New Roman" w:cs="Times New Roman"/>
+          <w:sz w:val="24"/>
+          <w:szCs w:val="24"/>
+        </w:rPr>
+      </w:pPr>
+    </w:p>
+    <w:p>
+      <w:pPr>
+        <w:jc w:val="both"/>
+        <w:rPr>
+          <w:rFonts w:ascii="Times New Roman" w:hAnsi="Times New Roman" w:cs="Times New Roman"/>
+          <w:sz w:val="24"/>
+          <w:szCs w:val="24"/>
+        </w:rPr>
+      </w:pPr>
+    </w:p>
+    <w:p>
+      <w:pPr>
+        <w:jc w:val="both"/>
+        <w:rPr>
+          <w:rFonts w:ascii="Times New Roman" w:hAnsi="Times New Roman" w:cs="Times New Roman"/>
+          <w:sz w:val="24"/>
+          <w:szCs w:val="24"/>
+        </w:rPr>
+      </w:pPr>
+    </w:p>
+    <w:p>
+      <w:pPr>
+        <w:jc w:val="both"/>
+        <w:rPr>
+          <w:rFonts w:ascii="Times New Roman" w:hAnsi="Times New Roman" w:cs="Times New Roman"/>
+          <w:sz w:val="24"/>
+          <w:szCs w:val="24"/>
+        </w:rPr>
+      </w:pPr>
+    </w:p>
+    <w:p>
+      <w:pPr>
+        <w:jc w:val="both"/>
+        <w:rPr>
+          <w:rFonts w:ascii="Times New Roman" w:hAnsi="Times New Roman" w:cs="Times New Roman"/>
+          <w:sz w:val="24"/>
+          <w:szCs w:val="24"/>
+        </w:rPr>
+      </w:pPr>
+    </w:p>
+    <w:p>
+      <w:pPr>
+        <w:jc w:val="both"/>
+        <w:rPr>
+          <w:rFonts w:ascii="Times New Roman" w:hAnsi="Times New Roman" w:cs="Times New Roman"/>
+          <w:sz w:val="24"/>
+          <w:szCs w:val="24"/>
+        </w:rPr>
+      </w:pPr>
+    </w:p>
+    <w:p>
+      <w:pPr>
+        <w:jc w:val="both"/>
+        <w:rPr>
+          <w:rFonts w:ascii="Times New Roman" w:hAnsi="Times New Roman" w:cs="Times New Roman"/>
+          <w:sz w:val="24"/>
+          <w:szCs w:val="24"/>
+        </w:rPr>
+      </w:pPr>
+    </w:p>
+    <w:p>
+      <w:pPr>
+        <w:jc w:val="both"/>
         <w:rPr>
           <w:rFonts w:ascii="Times New Roman" w:hAnsi="Times New Roman" w:cs="Times New Roman"/>
           <w:sz w:val="24"/>
@@ -1249,6 +1777,7 @@
           <w:ilvl w:val="0"/>
           <w:numId w:val="1"/>
         </w:numPr>
+        <w:jc w:val="both"/>
         <w:rPr>
           <w:rFonts w:ascii="Times New Roman" w:hAnsi="Times New Roman" w:cs="Times New Roman"/>
           <w:sz w:val="24"/>
@@ -1271,6 +1800,7 @@
           <w:ilvl w:val="1"/>
           <w:numId w:val="1"/>
         </w:numPr>
+        <w:jc w:val="both"/>
         <w:rPr>
           <w:rFonts w:ascii="Times New Roman" w:hAnsi="Times New Roman" w:cs="Times New Roman"/>
           <w:sz w:val="24"/>
@@ -1293,23 +1823,7 @@
           <w:ilvl w:val="1"/>
           <w:numId w:val="1"/>
         </w:numPr>
-        <w:rPr>
-          <w:rFonts w:ascii="Times New Roman" w:hAnsi="Times New Roman" w:cs="Times New Roman"/>
-          <w:sz w:val="24"/>
-          <w:szCs w:val="24"/>
-        </w:rPr>
-      </w:pPr>
-      <w:r>
-        <w:rPr>
-          <w:rFonts w:ascii="Times New Roman" w:hAnsi="Times New Roman" w:cs="Times New Roman"/>
-          <w:sz w:val="24"/>
-          <w:szCs w:val="24"/>
-        </w:rPr>
-        <w:t>Display lines containing a specific word in a file (provide a file name and the specific word to search).</w:t>
-      </w:r>
-    </w:p>
-    <w:p>
-      <w:pPr>
+        <w:jc w:val="both"/>
         <w:rPr>
           <w:rFonts w:ascii="Times New Roman" w:hAnsi="Times New Roman" w:cs="Times New Roman"/>
           <w:sz w:val="24"/>
@@ -1324,13 +1838,13 @@
           <w:szCs w:val="24"/>
         </w:rPr>
         <w:drawing>
-          <wp:anchor distT="0" distB="0" distL="114300" distR="114300" simplePos="0" relativeHeight="251663360" behindDoc="0" locked="0" layoutInCell="1" allowOverlap="1" wp14:anchorId="201EE8AE" wp14:editId="1BBB3450">
+          <wp:anchor distT="0" distB="0" distL="114300" distR="114300" simplePos="0" relativeHeight="251663360" behindDoc="0" locked="0" layoutInCell="1" allowOverlap="1" wp14:anchorId="201EE8AE" wp14:editId="6B6462C9">
             <wp:simplePos x="0" y="0"/>
             <wp:positionH relativeFrom="column">
-              <wp:posOffset>48491</wp:posOffset>
+              <wp:posOffset>-7620</wp:posOffset>
             </wp:positionH>
             <wp:positionV relativeFrom="paragraph">
-              <wp:posOffset>134043</wp:posOffset>
+              <wp:posOffset>454140</wp:posOffset>
             </wp:positionV>
             <wp:extent cx="5731510" cy="2423160"/>
             <wp:effectExtent l="0" t="0" r="2540" b="0"/>
@@ -1373,81 +1887,158 @@
           </wp:anchor>
         </w:drawing>
       </w:r>
-    </w:p>
-    <w:p>
-      <w:pPr>
-        <w:rPr>
-          <w:rFonts w:ascii="Times New Roman" w:hAnsi="Times New Roman" w:cs="Times New Roman"/>
-          <w:sz w:val="24"/>
-          <w:szCs w:val="24"/>
-        </w:rPr>
-      </w:pPr>
-    </w:p>
-    <w:p>
-      <w:pPr>
-        <w:rPr>
-          <w:rFonts w:ascii="Times New Roman" w:hAnsi="Times New Roman" w:cs="Times New Roman"/>
-          <w:sz w:val="24"/>
-          <w:szCs w:val="24"/>
-        </w:rPr>
-      </w:pPr>
-    </w:p>
-    <w:p>
-      <w:pPr>
-        <w:rPr>
-          <w:rFonts w:ascii="Times New Roman" w:hAnsi="Times New Roman" w:cs="Times New Roman"/>
-          <w:sz w:val="24"/>
-          <w:szCs w:val="24"/>
-        </w:rPr>
-      </w:pPr>
-    </w:p>
-    <w:p>
-      <w:pPr>
-        <w:rPr>
-          <w:rFonts w:ascii="Times New Roman" w:hAnsi="Times New Roman" w:cs="Times New Roman"/>
-          <w:sz w:val="24"/>
-          <w:szCs w:val="24"/>
-        </w:rPr>
-      </w:pPr>
-    </w:p>
-    <w:p>
-      <w:pPr>
-        <w:rPr>
-          <w:rFonts w:ascii="Times New Roman" w:hAnsi="Times New Roman" w:cs="Times New Roman"/>
-          <w:sz w:val="24"/>
-          <w:szCs w:val="24"/>
-        </w:rPr>
-      </w:pPr>
-    </w:p>
-    <w:p>
-      <w:pPr>
-        <w:rPr>
-          <w:rFonts w:ascii="Times New Roman" w:hAnsi="Times New Roman" w:cs="Times New Roman"/>
-          <w:sz w:val="24"/>
-          <w:szCs w:val="24"/>
-        </w:rPr>
-      </w:pPr>
-    </w:p>
-    <w:p>
-      <w:pPr>
-        <w:rPr>
-          <w:rFonts w:ascii="Times New Roman" w:hAnsi="Times New Roman" w:cs="Times New Roman"/>
-          <w:sz w:val="24"/>
-          <w:szCs w:val="24"/>
-        </w:rPr>
-      </w:pPr>
-    </w:p>
-    <w:p>
-      <w:pPr>
-        <w:rPr>
-          <w:rFonts w:ascii="Times New Roman" w:hAnsi="Times New Roman" w:cs="Times New Roman"/>
-          <w:sz w:val="24"/>
-          <w:szCs w:val="24"/>
-        </w:rPr>
-      </w:pPr>
-    </w:p>
-    <w:p>
-      <w:pPr>
+      <w:r>
+        <w:rPr>
+          <w:rFonts w:ascii="Times New Roman" w:hAnsi="Times New Roman" w:cs="Times New Roman"/>
+          <w:sz w:val="24"/>
+          <w:szCs w:val="24"/>
+        </w:rPr>
+        <w:t>Display lines containing a specific word in a file (provide a file name and the specific word to search).</w:t>
+      </w:r>
+    </w:p>
+    <w:p>
+      <w:pPr>
+        <w:jc w:val="both"/>
+        <w:rPr>
+          <w:rFonts w:ascii="Times New Roman" w:hAnsi="Times New Roman" w:cs="Times New Roman"/>
+          <w:sz w:val="24"/>
+          <w:szCs w:val="24"/>
+        </w:rPr>
+      </w:pPr>
+    </w:p>
+    <w:p>
+      <w:pPr>
+        <w:jc w:val="both"/>
+        <w:rPr>
+          <w:rFonts w:ascii="Times New Roman" w:hAnsi="Times New Roman" w:cs="Times New Roman"/>
+          <w:sz w:val="24"/>
+          <w:szCs w:val="24"/>
+        </w:rPr>
+      </w:pPr>
+    </w:p>
+    <w:p>
+      <w:pPr>
+        <w:jc w:val="both"/>
+        <w:rPr>
+          <w:rFonts w:ascii="Times New Roman" w:hAnsi="Times New Roman" w:cs="Times New Roman"/>
+          <w:sz w:val="24"/>
+          <w:szCs w:val="24"/>
+        </w:rPr>
+      </w:pPr>
+    </w:p>
+    <w:p>
+      <w:pPr>
+        <w:jc w:val="both"/>
+        <w:rPr>
+          <w:rFonts w:ascii="Times New Roman" w:hAnsi="Times New Roman" w:cs="Times New Roman"/>
+          <w:sz w:val="24"/>
+          <w:szCs w:val="24"/>
+        </w:rPr>
+      </w:pPr>
+    </w:p>
+    <w:p>
+      <w:pPr>
+        <w:jc w:val="both"/>
+        <w:rPr>
+          <w:rFonts w:ascii="Times New Roman" w:hAnsi="Times New Roman" w:cs="Times New Roman"/>
+          <w:sz w:val="24"/>
+          <w:szCs w:val="24"/>
+        </w:rPr>
+      </w:pPr>
+    </w:p>
+    <w:p>
+      <w:pPr>
+        <w:jc w:val="both"/>
+        <w:rPr>
+          <w:rFonts w:ascii="Times New Roman" w:hAnsi="Times New Roman" w:cs="Times New Roman"/>
+          <w:sz w:val="24"/>
+          <w:szCs w:val="24"/>
+        </w:rPr>
+      </w:pPr>
+    </w:p>
+    <w:p>
+      <w:pPr>
+        <w:jc w:val="both"/>
+        <w:rPr>
+          <w:rFonts w:ascii="Times New Roman" w:hAnsi="Times New Roman" w:cs="Times New Roman"/>
+          <w:sz w:val="24"/>
+          <w:szCs w:val="24"/>
+        </w:rPr>
+      </w:pPr>
+    </w:p>
+    <w:p>
+      <w:pPr>
+        <w:jc w:val="both"/>
+        <w:rPr>
+          <w:rFonts w:ascii="Times New Roman" w:hAnsi="Times New Roman" w:cs="Times New Roman"/>
+          <w:sz w:val="24"/>
+          <w:szCs w:val="24"/>
+        </w:rPr>
+      </w:pPr>
+    </w:p>
+    <w:p>
+      <w:pPr>
+        <w:jc w:val="both"/>
+        <w:rPr>
+          <w:rFonts w:ascii="Times New Roman" w:hAnsi="Times New Roman" w:cs="Times New Roman"/>
+          <w:sz w:val="24"/>
+          <w:szCs w:val="24"/>
+        </w:rPr>
+      </w:pPr>
+    </w:p>
+    <w:p>
+      <w:pPr>
+        <w:jc w:val="both"/>
+        <w:rPr>
+          <w:rFonts w:ascii="Times New Roman" w:hAnsi="Times New Roman" w:cs="Times New Roman"/>
+          <w:sz w:val="24"/>
+          <w:szCs w:val="24"/>
+        </w:rPr>
+      </w:pPr>
+    </w:p>
+    <w:p>
+      <w:pPr>
+        <w:jc w:val="both"/>
+        <w:rPr>
+          <w:rFonts w:ascii="Times New Roman" w:hAnsi="Times New Roman" w:cs="Times New Roman"/>
+          <w:sz w:val="24"/>
+          <w:szCs w:val="24"/>
+        </w:rPr>
+      </w:pPr>
+    </w:p>
+    <w:p>
+      <w:pPr>
+        <w:jc w:val="both"/>
+        <w:rPr>
+          <w:rFonts w:ascii="Times New Roman" w:hAnsi="Times New Roman" w:cs="Times New Roman"/>
+          <w:sz w:val="24"/>
+          <w:szCs w:val="24"/>
+        </w:rPr>
+      </w:pPr>
+    </w:p>
+    <w:p>
+      <w:pPr>
+        <w:jc w:val="both"/>
+        <w:rPr>
+          <w:rFonts w:ascii="Times New Roman" w:hAnsi="Times New Roman" w:cs="Times New Roman"/>
+          <w:sz w:val="24"/>
+          <w:szCs w:val="24"/>
+        </w:rPr>
+      </w:pPr>
+    </w:p>
+    <w:p>
+      <w:pPr>
+        <w:jc w:val="both"/>
+        <w:rPr>
+          <w:rFonts w:ascii="Times New Roman" w:hAnsi="Times New Roman" w:cs="Times New Roman"/>
+          <w:sz w:val="24"/>
+          <w:szCs w:val="24"/>
+        </w:rPr>
+      </w:pPr>
+    </w:p>
+    <w:p>
+      <w:pPr>
+        <w:jc w:val="both"/>
         <w:rPr>
           <w:rFonts w:ascii="Times New Roman" w:hAnsi="Times New Roman" w:cs="Times New Roman"/>
           <w:sz w:val="24"/>
@@ -1462,6 +2053,7 @@
           <w:ilvl w:val="0"/>
           <w:numId w:val="1"/>
         </w:numPr>
+        <w:jc w:val="both"/>
         <w:rPr>
           <w:rFonts w:ascii="Times New Roman" w:hAnsi="Times New Roman" w:cs="Times New Roman"/>
           <w:sz w:val="24"/>
@@ -1484,6 +2076,7 @@
           <w:ilvl w:val="1"/>
           <w:numId w:val="1"/>
         </w:numPr>
+        <w:jc w:val="both"/>
         <w:rPr>
           <w:rFonts w:ascii="Times New Roman" w:hAnsi="Times New Roman" w:cs="Times New Roman"/>
           <w:sz w:val="24"/>
@@ -1509,6 +2102,7 @@
     </w:p>
     <w:p>
       <w:pPr>
+        <w:jc w:val="both"/>
         <w:rPr>
           <w:rFonts w:ascii="Times New Roman" w:hAnsi="Times New Roman" w:cs="Times New Roman"/>
           <w:sz w:val="24"/>
@@ -1523,13 +2117,13 @@
           <w:szCs w:val="24"/>
         </w:rPr>
         <w:drawing>
-          <wp:anchor distT="0" distB="0" distL="114300" distR="114300" simplePos="0" relativeHeight="251662336" behindDoc="0" locked="0" layoutInCell="1" allowOverlap="1" wp14:anchorId="00247385" wp14:editId="654032D0">
+          <wp:anchor distT="0" distB="0" distL="114300" distR="114300" simplePos="0" relativeHeight="251662336" behindDoc="0" locked="0" layoutInCell="1" allowOverlap="1" wp14:anchorId="00247385" wp14:editId="300E9041">
             <wp:simplePos x="0" y="0"/>
             <wp:positionH relativeFrom="column">
-              <wp:posOffset>49934</wp:posOffset>
+              <wp:posOffset>201815</wp:posOffset>
             </wp:positionH>
             <wp:positionV relativeFrom="paragraph">
-              <wp:posOffset>248285</wp:posOffset>
+              <wp:posOffset>230793</wp:posOffset>
             </wp:positionV>
             <wp:extent cx="5731510" cy="1541145"/>
             <wp:effectExtent l="0" t="0" r="2540" b="1905"/>
@@ -1575,15 +2169,105 @@
     </w:p>
     <w:p>
       <w:pPr>
-        <w:rPr>
-          <w:rFonts w:ascii="Times New Roman" w:hAnsi="Times New Roman" w:cs="Times New Roman"/>
-          <w:sz w:val="24"/>
-          <w:szCs w:val="24"/>
-        </w:rPr>
-      </w:pPr>
-    </w:p>
-    <w:p>
-      <w:pPr>
+        <w:jc w:val="both"/>
+        <w:rPr>
+          <w:rFonts w:ascii="Times New Roman" w:hAnsi="Times New Roman" w:cs="Times New Roman"/>
+          <w:sz w:val="24"/>
+          <w:szCs w:val="24"/>
+        </w:rPr>
+      </w:pPr>
+    </w:p>
+    <w:p>
+      <w:pPr>
+        <w:jc w:val="both"/>
+        <w:rPr>
+          <w:rFonts w:ascii="Times New Roman" w:hAnsi="Times New Roman" w:cs="Times New Roman"/>
+          <w:sz w:val="24"/>
+          <w:szCs w:val="24"/>
+        </w:rPr>
+      </w:pPr>
+    </w:p>
+    <w:p>
+      <w:pPr>
+        <w:jc w:val="both"/>
+        <w:rPr>
+          <w:rFonts w:ascii="Times New Roman" w:hAnsi="Times New Roman" w:cs="Times New Roman"/>
+          <w:sz w:val="24"/>
+          <w:szCs w:val="24"/>
+        </w:rPr>
+      </w:pPr>
+    </w:p>
+    <w:p>
+      <w:pPr>
+        <w:jc w:val="both"/>
+        <w:rPr>
+          <w:rFonts w:ascii="Times New Roman" w:hAnsi="Times New Roman" w:cs="Times New Roman"/>
+          <w:sz w:val="24"/>
+          <w:szCs w:val="24"/>
+        </w:rPr>
+      </w:pPr>
+    </w:p>
+    <w:p>
+      <w:pPr>
+        <w:jc w:val="both"/>
+        <w:rPr>
+          <w:rFonts w:ascii="Times New Roman" w:hAnsi="Times New Roman" w:cs="Times New Roman"/>
+          <w:sz w:val="24"/>
+          <w:szCs w:val="24"/>
+        </w:rPr>
+      </w:pPr>
+    </w:p>
+    <w:p>
+      <w:pPr>
+        <w:jc w:val="both"/>
+        <w:rPr>
+          <w:rFonts w:ascii="Times New Roman" w:hAnsi="Times New Roman" w:cs="Times New Roman"/>
+          <w:sz w:val="24"/>
+          <w:szCs w:val="24"/>
+        </w:rPr>
+      </w:pPr>
+    </w:p>
+    <w:p>
+      <w:pPr>
+        <w:jc w:val="both"/>
+        <w:rPr>
+          <w:rFonts w:ascii="Times New Roman" w:hAnsi="Times New Roman" w:cs="Times New Roman"/>
+          <w:sz w:val="24"/>
+          <w:szCs w:val="24"/>
+        </w:rPr>
+      </w:pPr>
+      <w:r>
+        <w:rPr>
+          <w:rFonts w:ascii="Times New Roman" w:hAnsi="Times New Roman" w:cs="Times New Roman"/>
+          <w:sz w:val="24"/>
+          <w:szCs w:val="24"/>
+        </w:rPr>
+        <w:t>date: This command is use to print the today date and current timestamp.</w:t>
+      </w:r>
+    </w:p>
+    <w:p>
+      <w:pPr>
+        <w:jc w:val="both"/>
+        <w:rPr>
+          <w:rFonts w:ascii="Times New Roman" w:hAnsi="Times New Roman" w:cs="Times New Roman"/>
+          <w:sz w:val="24"/>
+          <w:szCs w:val="24"/>
+        </w:rPr>
+      </w:pPr>
+    </w:p>
+    <w:p>
+      <w:pPr>
+        <w:jc w:val="both"/>
+        <w:rPr>
+          <w:rFonts w:ascii="Times New Roman" w:hAnsi="Times New Roman" w:cs="Times New Roman"/>
+          <w:sz w:val="24"/>
+          <w:szCs w:val="24"/>
+        </w:rPr>
+      </w:pPr>
+    </w:p>
+    <w:p>
+      <w:pPr>
+        <w:jc w:val="both"/>
         <w:rPr>
           <w:rFonts w:ascii="Times New Roman" w:hAnsi="Times New Roman" w:cs="Times New Roman"/>
           <w:sz w:val="24"/>
@@ -1598,6 +2282,7 @@
           <w:ilvl w:val="0"/>
           <w:numId w:val="1"/>
         </w:numPr>
+        <w:jc w:val="both"/>
         <w:rPr>
           <w:rFonts w:ascii="Times New Roman" w:hAnsi="Times New Roman" w:cs="Times New Roman"/>
           <w:sz w:val="24"/>
@@ -1620,19 +2305,19 @@
           <w:ilvl w:val="1"/>
           <w:numId w:val="1"/>
         </w:numPr>
-        <w:rPr>
-          <w:rFonts w:ascii="Times New Roman" w:hAnsi="Times New Roman" w:cs="Times New Roman"/>
-          <w:sz w:val="24"/>
-          <w:szCs w:val="24"/>
-        </w:rPr>
-      </w:pPr>
-      <w:r>
-        <w:rPr>
-          <w:rFonts w:ascii="Times New Roman" w:hAnsi="Times New Roman" w:cs="Times New Roman"/>
-          <w:sz w:val="24"/>
-          <w:szCs w:val="24"/>
-        </w:rPr>
-        <w:lastRenderedPageBreak/>
+        <w:jc w:val="both"/>
+        <w:rPr>
+          <w:rFonts w:ascii="Times New Roman" w:hAnsi="Times New Roman" w:cs="Times New Roman"/>
+          <w:sz w:val="24"/>
+          <w:szCs w:val="24"/>
+        </w:rPr>
+      </w:pPr>
+      <w:r>
+        <w:rPr>
+          <w:rFonts w:ascii="Times New Roman" w:hAnsi="Times New Roman" w:cs="Times New Roman"/>
+          <w:sz w:val="24"/>
+          <w:szCs w:val="24"/>
+        </w:rPr>
         <w:t>Display the IP address of the system.</w:t>
       </w:r>
     </w:p>
@@ -1643,6 +2328,7 @@
           <w:ilvl w:val="1"/>
           <w:numId w:val="1"/>
         </w:numPr>
+        <w:jc w:val="both"/>
         <w:rPr>
           <w:rFonts w:ascii="Times New Roman" w:hAnsi="Times New Roman" w:cs="Times New Roman"/>
           <w:sz w:val="24"/>
@@ -1660,15 +2346,7 @@
     </w:p>
     <w:p>
       <w:pPr>
-        <w:rPr>
-          <w:rFonts w:ascii="Times New Roman" w:hAnsi="Times New Roman" w:cs="Times New Roman"/>
-          <w:sz w:val="24"/>
-          <w:szCs w:val="24"/>
-        </w:rPr>
-      </w:pPr>
-    </w:p>
-    <w:p>
-      <w:pPr>
+        <w:jc w:val="both"/>
         <w:rPr>
           <w:rFonts w:ascii="Times New Roman" w:hAnsi="Times New Roman" w:cs="Times New Roman"/>
           <w:sz w:val="24"/>
@@ -1683,13 +2361,13 @@
           <w:szCs w:val="24"/>
         </w:rPr>
         <w:drawing>
-          <wp:anchor distT="0" distB="0" distL="114300" distR="114300" simplePos="0" relativeHeight="251661312" behindDoc="0" locked="0" layoutInCell="1" allowOverlap="1" wp14:anchorId="3170728C" wp14:editId="7C75CA81">
+          <wp:anchor distT="0" distB="0" distL="114300" distR="114300" simplePos="0" relativeHeight="251661312" behindDoc="0" locked="0" layoutInCell="1" allowOverlap="1" wp14:anchorId="3170728C" wp14:editId="6AA8E625">
             <wp:simplePos x="0" y="0"/>
             <wp:positionH relativeFrom="column">
-              <wp:posOffset>248920</wp:posOffset>
+              <wp:posOffset>484043</wp:posOffset>
             </wp:positionH>
             <wp:positionV relativeFrom="paragraph">
-              <wp:posOffset>32904</wp:posOffset>
+              <wp:posOffset>77470</wp:posOffset>
             </wp:positionV>
             <wp:extent cx="5731510" cy="2922905"/>
             <wp:effectExtent l="0" t="0" r="2540" b="0"/>
@@ -1735,87 +2413,175 @@
     </w:p>
     <w:p>
       <w:pPr>
-        <w:rPr>
-          <w:rFonts w:ascii="Times New Roman" w:hAnsi="Times New Roman" w:cs="Times New Roman"/>
-          <w:sz w:val="24"/>
-          <w:szCs w:val="24"/>
-        </w:rPr>
-      </w:pPr>
-    </w:p>
-    <w:p>
-      <w:pPr>
-        <w:rPr>
-          <w:rFonts w:ascii="Times New Roman" w:hAnsi="Times New Roman" w:cs="Times New Roman"/>
-          <w:sz w:val="24"/>
-          <w:szCs w:val="24"/>
-        </w:rPr>
-      </w:pPr>
-    </w:p>
-    <w:p>
-      <w:pPr>
-        <w:rPr>
-          <w:rFonts w:ascii="Times New Roman" w:hAnsi="Times New Roman" w:cs="Times New Roman"/>
-          <w:sz w:val="24"/>
-          <w:szCs w:val="24"/>
-        </w:rPr>
-      </w:pPr>
-    </w:p>
-    <w:p>
-      <w:pPr>
-        <w:rPr>
-          <w:rFonts w:ascii="Times New Roman" w:hAnsi="Times New Roman" w:cs="Times New Roman"/>
-          <w:sz w:val="24"/>
-          <w:szCs w:val="24"/>
-        </w:rPr>
-      </w:pPr>
-    </w:p>
-    <w:p>
-      <w:pPr>
-        <w:rPr>
-          <w:rFonts w:ascii="Times New Roman" w:hAnsi="Times New Roman" w:cs="Times New Roman"/>
-          <w:sz w:val="24"/>
-          <w:szCs w:val="24"/>
-        </w:rPr>
-      </w:pPr>
-    </w:p>
-    <w:p>
-      <w:pPr>
-        <w:rPr>
-          <w:rFonts w:ascii="Times New Roman" w:hAnsi="Times New Roman" w:cs="Times New Roman"/>
-          <w:sz w:val="24"/>
-          <w:szCs w:val="24"/>
-        </w:rPr>
-      </w:pPr>
-    </w:p>
-    <w:p>
-      <w:pPr>
-        <w:rPr>
-          <w:rFonts w:ascii="Times New Roman" w:hAnsi="Times New Roman" w:cs="Times New Roman"/>
-          <w:sz w:val="24"/>
-          <w:szCs w:val="24"/>
-        </w:rPr>
-      </w:pPr>
-    </w:p>
-    <w:p>
-      <w:pPr>
-        <w:rPr>
-          <w:rFonts w:ascii="Times New Roman" w:hAnsi="Times New Roman" w:cs="Times New Roman"/>
-          <w:sz w:val="24"/>
-          <w:szCs w:val="24"/>
-        </w:rPr>
-      </w:pPr>
-    </w:p>
-    <w:p>
-      <w:pPr>
-        <w:rPr>
-          <w:rFonts w:ascii="Times New Roman" w:hAnsi="Times New Roman" w:cs="Times New Roman"/>
-          <w:sz w:val="24"/>
-          <w:szCs w:val="24"/>
-        </w:rPr>
-      </w:pPr>
-    </w:p>
-    <w:p>
-      <w:pPr>
+        <w:jc w:val="both"/>
+        <w:rPr>
+          <w:rFonts w:ascii="Times New Roman" w:hAnsi="Times New Roman" w:cs="Times New Roman"/>
+          <w:sz w:val="24"/>
+          <w:szCs w:val="24"/>
+        </w:rPr>
+      </w:pPr>
+    </w:p>
+    <w:p>
+      <w:pPr>
+        <w:jc w:val="both"/>
+        <w:rPr>
+          <w:rFonts w:ascii="Times New Roman" w:hAnsi="Times New Roman" w:cs="Times New Roman"/>
+          <w:sz w:val="24"/>
+          <w:szCs w:val="24"/>
+        </w:rPr>
+      </w:pPr>
+    </w:p>
+    <w:p>
+      <w:pPr>
+        <w:jc w:val="both"/>
+        <w:rPr>
+          <w:rFonts w:ascii="Times New Roman" w:hAnsi="Times New Roman" w:cs="Times New Roman"/>
+          <w:sz w:val="24"/>
+          <w:szCs w:val="24"/>
+        </w:rPr>
+      </w:pPr>
+    </w:p>
+    <w:p>
+      <w:pPr>
+        <w:jc w:val="both"/>
+        <w:rPr>
+          <w:rFonts w:ascii="Times New Roman" w:hAnsi="Times New Roman" w:cs="Times New Roman"/>
+          <w:sz w:val="24"/>
+          <w:szCs w:val="24"/>
+        </w:rPr>
+      </w:pPr>
+    </w:p>
+    <w:p>
+      <w:pPr>
+        <w:jc w:val="both"/>
+        <w:rPr>
+          <w:rFonts w:ascii="Times New Roman" w:hAnsi="Times New Roman" w:cs="Times New Roman"/>
+          <w:sz w:val="24"/>
+          <w:szCs w:val="24"/>
+        </w:rPr>
+      </w:pPr>
+    </w:p>
+    <w:p>
+      <w:pPr>
+        <w:jc w:val="both"/>
+        <w:rPr>
+          <w:rFonts w:ascii="Times New Roman" w:hAnsi="Times New Roman" w:cs="Times New Roman"/>
+          <w:sz w:val="24"/>
+          <w:szCs w:val="24"/>
+        </w:rPr>
+      </w:pPr>
+    </w:p>
+    <w:p>
+      <w:pPr>
+        <w:jc w:val="both"/>
+        <w:rPr>
+          <w:rFonts w:ascii="Times New Roman" w:hAnsi="Times New Roman" w:cs="Times New Roman"/>
+          <w:sz w:val="24"/>
+          <w:szCs w:val="24"/>
+        </w:rPr>
+      </w:pPr>
+    </w:p>
+    <w:p>
+      <w:pPr>
+        <w:jc w:val="both"/>
+        <w:rPr>
+          <w:rFonts w:ascii="Times New Roman" w:hAnsi="Times New Roman" w:cs="Times New Roman"/>
+          <w:sz w:val="24"/>
+          <w:szCs w:val="24"/>
+        </w:rPr>
+      </w:pPr>
+    </w:p>
+    <w:p>
+      <w:pPr>
+        <w:jc w:val="both"/>
+        <w:rPr>
+          <w:rFonts w:ascii="Times New Roman" w:hAnsi="Times New Roman" w:cs="Times New Roman"/>
+          <w:sz w:val="24"/>
+          <w:szCs w:val="24"/>
+        </w:rPr>
+      </w:pPr>
+    </w:p>
+    <w:p>
+      <w:pPr>
+        <w:jc w:val="both"/>
+        <w:rPr>
+          <w:rFonts w:ascii="Times New Roman" w:hAnsi="Times New Roman" w:cs="Times New Roman"/>
+          <w:sz w:val="24"/>
+          <w:szCs w:val="24"/>
+        </w:rPr>
+      </w:pPr>
+    </w:p>
+    <w:p>
+      <w:pPr>
+        <w:jc w:val="both"/>
+        <w:rPr>
+          <w:rFonts w:ascii="Times New Roman" w:hAnsi="Times New Roman" w:cs="Times New Roman"/>
+          <w:sz w:val="24"/>
+          <w:szCs w:val="24"/>
+        </w:rPr>
+      </w:pPr>
+      <w:r>
+        <w:rPr>
+          <w:rFonts w:ascii="Times New Roman" w:hAnsi="Times New Roman" w:cs="Times New Roman"/>
+          <w:sz w:val="24"/>
+          <w:szCs w:val="24"/>
+        </w:rPr>
+        <w:t xml:space="preserve">curl ifconfig.me: </w:t>
+      </w:r>
+      <w:r>
+        <w:rPr>
+          <w:rFonts w:ascii="Times New Roman" w:hAnsi="Times New Roman" w:cs="Times New Roman"/>
+          <w:sz w:val="24"/>
+          <w:szCs w:val="24"/>
+        </w:rPr>
+        <w:t>This command is use to</w:t>
+      </w:r>
+      <w:r>
+        <w:rPr>
+          <w:rFonts w:ascii="Times New Roman" w:hAnsi="Times New Roman" w:cs="Times New Roman"/>
+          <w:sz w:val="24"/>
+          <w:szCs w:val="24"/>
+        </w:rPr>
+        <w:t xml:space="preserve"> print IP address of the system. (183.87.174.162)</w:t>
+      </w:r>
+    </w:p>
+    <w:p>
+      <w:pPr>
+        <w:jc w:val="both"/>
+        <w:rPr>
+          <w:rFonts w:ascii="Times New Roman" w:hAnsi="Times New Roman" w:cs="Times New Roman"/>
+          <w:sz w:val="24"/>
+          <w:szCs w:val="24"/>
+        </w:rPr>
+      </w:pPr>
+      <w:r>
+        <w:rPr>
+          <w:rFonts w:ascii="Times New Roman" w:hAnsi="Times New Roman" w:cs="Times New Roman"/>
+          <w:sz w:val="24"/>
+          <w:szCs w:val="24"/>
+        </w:rPr>
+        <w:t xml:space="preserve">ping: </w:t>
+      </w:r>
+      <w:r>
+        <w:rPr>
+          <w:rFonts w:ascii="Times New Roman" w:hAnsi="Times New Roman" w:cs="Times New Roman"/>
+          <w:sz w:val="24"/>
+          <w:szCs w:val="24"/>
+        </w:rPr>
+        <w:t>This command is use to</w:t>
+      </w:r>
+      <w:r>
+        <w:rPr>
+          <w:rFonts w:ascii="Times New Roman" w:hAnsi="Times New Roman" w:cs="Times New Roman"/>
+          <w:sz w:val="24"/>
+          <w:szCs w:val="24"/>
+        </w:rPr>
+        <w:t xml:space="preserve"> check the connectivity of the server.</w:t>
+      </w:r>
+    </w:p>
+    <w:p>
+      <w:pPr>
+        <w:jc w:val="both"/>
         <w:rPr>
           <w:rFonts w:ascii="Times New Roman" w:hAnsi="Times New Roman" w:cs="Times New Roman"/>
           <w:sz w:val="24"/>
@@ -1830,6 +2596,7 @@
           <w:ilvl w:val="0"/>
           <w:numId w:val="1"/>
         </w:numPr>
+        <w:jc w:val="both"/>
         <w:rPr>
           <w:rFonts w:ascii="Times New Roman" w:hAnsi="Times New Roman" w:cs="Times New Roman"/>
           <w:sz w:val="24"/>
@@ -1852,6 +2619,7 @@
           <w:ilvl w:val="1"/>
           <w:numId w:val="1"/>
         </w:numPr>
+        <w:jc w:val="both"/>
         <w:rPr>
           <w:rFonts w:ascii="Times New Roman" w:hAnsi="Times New Roman" w:cs="Times New Roman"/>
           <w:sz w:val="24"/>
@@ -1874,6 +2642,7 @@
           <w:ilvl w:val="1"/>
           <w:numId w:val="1"/>
         </w:numPr>
+        <w:jc w:val="both"/>
         <w:rPr>
           <w:rFonts w:ascii="Times New Roman" w:hAnsi="Times New Roman" w:cs="Times New Roman"/>
           <w:sz w:val="24"/>
@@ -1888,16 +2657,16 @@
           <w:szCs w:val="24"/>
         </w:rPr>
         <w:drawing>
-          <wp:anchor distT="0" distB="0" distL="114300" distR="114300" simplePos="0" relativeHeight="251660288" behindDoc="0" locked="0" layoutInCell="1" allowOverlap="1" wp14:anchorId="6AEAC1F2" wp14:editId="4939A80C">
+          <wp:anchor distT="0" distB="0" distL="114300" distR="114300" simplePos="0" relativeHeight="251660288" behindDoc="0" locked="0" layoutInCell="1" allowOverlap="1" wp14:anchorId="6AEAC1F2" wp14:editId="4C4ED646">
             <wp:simplePos x="0" y="0"/>
             <wp:positionH relativeFrom="column">
-              <wp:posOffset>166254</wp:posOffset>
+              <wp:posOffset>166255</wp:posOffset>
             </wp:positionH>
             <wp:positionV relativeFrom="paragraph">
-              <wp:posOffset>242108</wp:posOffset>
+              <wp:posOffset>242167</wp:posOffset>
             </wp:positionV>
-            <wp:extent cx="5731510" cy="2997835"/>
-            <wp:effectExtent l="0" t="0" r="2540" b="0"/>
+            <wp:extent cx="5313218" cy="2779050"/>
+            <wp:effectExtent l="0" t="0" r="1905" b="2540"/>
             <wp:wrapNone/>
             <wp:docPr id="1886503417" name="Picture 21"/>
             <wp:cNvGraphicFramePr>
@@ -1925,7 +2694,7 @@
                   <pic:spPr>
                     <a:xfrm>
                       <a:off x="0" y="0"/>
-                      <a:ext cx="5731510" cy="2997835"/>
+                      <a:ext cx="5327979" cy="2786771"/>
                     </a:xfrm>
                     <a:prstGeom prst="rect">
                       <a:avLst/>
@@ -1934,6 +2703,12 @@
                 </pic:pic>
               </a:graphicData>
             </a:graphic>
+            <wp14:sizeRelH relativeFrom="margin">
+              <wp14:pctWidth>0</wp14:pctWidth>
+            </wp14:sizeRelH>
+            <wp14:sizeRelV relativeFrom="margin">
+              <wp14:pctHeight>0</wp14:pctHeight>
+            </wp14:sizeRelV>
           </wp:anchor>
         </w:drawing>
       </w:r>
@@ -1948,129 +2723,190 @@
     </w:p>
     <w:p>
       <w:pPr>
-        <w:rPr>
-          <w:rFonts w:ascii="Times New Roman" w:hAnsi="Times New Roman" w:cs="Times New Roman"/>
-          <w:sz w:val="24"/>
-          <w:szCs w:val="24"/>
-        </w:rPr>
-      </w:pPr>
-    </w:p>
-    <w:p>
-      <w:pPr>
-        <w:rPr>
-          <w:rFonts w:ascii="Times New Roman" w:hAnsi="Times New Roman" w:cs="Times New Roman"/>
-          <w:sz w:val="24"/>
-          <w:szCs w:val="24"/>
-        </w:rPr>
-      </w:pPr>
-    </w:p>
-    <w:p>
-      <w:pPr>
-        <w:rPr>
-          <w:rFonts w:ascii="Times New Roman" w:hAnsi="Times New Roman" w:cs="Times New Roman"/>
-          <w:sz w:val="24"/>
-          <w:szCs w:val="24"/>
-        </w:rPr>
-      </w:pPr>
-    </w:p>
-    <w:p>
-      <w:pPr>
-        <w:rPr>
-          <w:rFonts w:ascii="Times New Roman" w:hAnsi="Times New Roman" w:cs="Times New Roman"/>
-          <w:sz w:val="24"/>
-          <w:szCs w:val="24"/>
-        </w:rPr>
-      </w:pPr>
-    </w:p>
-    <w:p>
-      <w:pPr>
-        <w:rPr>
-          <w:rFonts w:ascii="Times New Roman" w:hAnsi="Times New Roman" w:cs="Times New Roman"/>
-          <w:sz w:val="24"/>
-          <w:szCs w:val="24"/>
-        </w:rPr>
-      </w:pPr>
-    </w:p>
-    <w:p>
-      <w:pPr>
-        <w:rPr>
-          <w:rFonts w:ascii="Times New Roman" w:hAnsi="Times New Roman" w:cs="Times New Roman"/>
-          <w:sz w:val="24"/>
-          <w:szCs w:val="24"/>
-        </w:rPr>
-      </w:pPr>
-    </w:p>
-    <w:p>
-      <w:pPr>
-        <w:rPr>
-          <w:rFonts w:ascii="Times New Roman" w:hAnsi="Times New Roman" w:cs="Times New Roman"/>
-          <w:sz w:val="24"/>
-          <w:szCs w:val="24"/>
-        </w:rPr>
-      </w:pPr>
-    </w:p>
-    <w:p>
-      <w:pPr>
-        <w:rPr>
-          <w:rFonts w:ascii="Times New Roman" w:hAnsi="Times New Roman" w:cs="Times New Roman"/>
-          <w:sz w:val="24"/>
-          <w:szCs w:val="24"/>
-        </w:rPr>
-      </w:pPr>
-    </w:p>
-    <w:p>
-      <w:pPr>
-        <w:rPr>
-          <w:rFonts w:ascii="Times New Roman" w:hAnsi="Times New Roman" w:cs="Times New Roman"/>
-          <w:sz w:val="24"/>
-          <w:szCs w:val="24"/>
-        </w:rPr>
-      </w:pPr>
-    </w:p>
-    <w:p>
-      <w:pPr>
-        <w:rPr>
-          <w:rFonts w:ascii="Times New Roman" w:hAnsi="Times New Roman" w:cs="Times New Roman"/>
-          <w:sz w:val="24"/>
-          <w:szCs w:val="24"/>
-        </w:rPr>
-      </w:pPr>
-    </w:p>
-    <w:p>
-      <w:pPr>
-        <w:rPr>
-          <w:rFonts w:ascii="Times New Roman" w:hAnsi="Times New Roman" w:cs="Times New Roman"/>
-          <w:sz w:val="24"/>
-          <w:szCs w:val="24"/>
-        </w:rPr>
-      </w:pPr>
-    </w:p>
-    <w:p>
-      <w:pPr>
-        <w:rPr>
-          <w:rFonts w:ascii="Times New Roman" w:hAnsi="Times New Roman" w:cs="Times New Roman"/>
-          <w:sz w:val="24"/>
-          <w:szCs w:val="24"/>
-        </w:rPr>
-      </w:pPr>
-    </w:p>
-    <w:p>
-      <w:pPr>
-        <w:rPr>
-          <w:rFonts w:ascii="Times New Roman" w:hAnsi="Times New Roman" w:cs="Times New Roman"/>
-          <w:sz w:val="24"/>
-          <w:szCs w:val="24"/>
-        </w:rPr>
-      </w:pPr>
-    </w:p>
-    <w:p>
-      <w:pPr>
-        <w:rPr>
-          <w:rFonts w:ascii="Times New Roman" w:hAnsi="Times New Roman" w:cs="Times New Roman"/>
-          <w:sz w:val="24"/>
-          <w:szCs w:val="24"/>
-        </w:rPr>
-      </w:pPr>
+        <w:jc w:val="both"/>
+        <w:rPr>
+          <w:rFonts w:ascii="Times New Roman" w:hAnsi="Times New Roman" w:cs="Times New Roman"/>
+          <w:sz w:val="24"/>
+          <w:szCs w:val="24"/>
+        </w:rPr>
+      </w:pPr>
+    </w:p>
+    <w:p>
+      <w:pPr>
+        <w:jc w:val="both"/>
+        <w:rPr>
+          <w:rFonts w:ascii="Times New Roman" w:hAnsi="Times New Roman" w:cs="Times New Roman"/>
+          <w:sz w:val="24"/>
+          <w:szCs w:val="24"/>
+        </w:rPr>
+      </w:pPr>
+    </w:p>
+    <w:p>
+      <w:pPr>
+        <w:jc w:val="both"/>
+        <w:rPr>
+          <w:rFonts w:ascii="Times New Roman" w:hAnsi="Times New Roman" w:cs="Times New Roman"/>
+          <w:sz w:val="24"/>
+          <w:szCs w:val="24"/>
+        </w:rPr>
+      </w:pPr>
+    </w:p>
+    <w:p>
+      <w:pPr>
+        <w:jc w:val="both"/>
+        <w:rPr>
+          <w:rFonts w:ascii="Times New Roman" w:hAnsi="Times New Roman" w:cs="Times New Roman"/>
+          <w:sz w:val="24"/>
+          <w:szCs w:val="24"/>
+        </w:rPr>
+      </w:pPr>
+    </w:p>
+    <w:p>
+      <w:pPr>
+        <w:jc w:val="both"/>
+        <w:rPr>
+          <w:rFonts w:ascii="Times New Roman" w:hAnsi="Times New Roman" w:cs="Times New Roman"/>
+          <w:sz w:val="24"/>
+          <w:szCs w:val="24"/>
+        </w:rPr>
+      </w:pPr>
+    </w:p>
+    <w:p>
+      <w:pPr>
+        <w:jc w:val="both"/>
+        <w:rPr>
+          <w:rFonts w:ascii="Times New Roman" w:hAnsi="Times New Roman" w:cs="Times New Roman"/>
+          <w:sz w:val="24"/>
+          <w:szCs w:val="24"/>
+        </w:rPr>
+      </w:pPr>
+    </w:p>
+    <w:p>
+      <w:pPr>
+        <w:jc w:val="both"/>
+        <w:rPr>
+          <w:rFonts w:ascii="Times New Roman" w:hAnsi="Times New Roman" w:cs="Times New Roman"/>
+          <w:sz w:val="24"/>
+          <w:szCs w:val="24"/>
+        </w:rPr>
+      </w:pPr>
+    </w:p>
+    <w:p>
+      <w:pPr>
+        <w:jc w:val="both"/>
+        <w:rPr>
+          <w:rFonts w:ascii="Times New Roman" w:hAnsi="Times New Roman" w:cs="Times New Roman"/>
+          <w:sz w:val="24"/>
+          <w:szCs w:val="24"/>
+        </w:rPr>
+      </w:pPr>
+    </w:p>
+    <w:p>
+      <w:pPr>
+        <w:jc w:val="both"/>
+        <w:rPr>
+          <w:rFonts w:ascii="Times New Roman" w:hAnsi="Times New Roman" w:cs="Times New Roman"/>
+          <w:sz w:val="24"/>
+          <w:szCs w:val="24"/>
+        </w:rPr>
+      </w:pPr>
+    </w:p>
+    <w:p>
+      <w:pPr>
+        <w:jc w:val="both"/>
+        <w:rPr>
+          <w:rFonts w:ascii="Times New Roman" w:hAnsi="Times New Roman" w:cs="Times New Roman"/>
+          <w:sz w:val="24"/>
+          <w:szCs w:val="24"/>
+        </w:rPr>
+      </w:pPr>
+    </w:p>
+    <w:p>
+      <w:pPr>
+        <w:jc w:val="both"/>
+        <w:rPr>
+          <w:rFonts w:ascii="Times New Roman" w:hAnsi="Times New Roman" w:cs="Times New Roman"/>
+          <w:sz w:val="24"/>
+          <w:szCs w:val="24"/>
+        </w:rPr>
+      </w:pPr>
+      <w:r>
+        <w:rPr>
+          <w:rFonts w:ascii="Times New Roman" w:hAnsi="Times New Roman" w:cs="Times New Roman"/>
+          <w:sz w:val="24"/>
+          <w:szCs w:val="24"/>
+        </w:rPr>
+        <w:t xml:space="preserve">zip: </w:t>
+      </w:r>
+      <w:r>
+        <w:rPr>
+          <w:rFonts w:ascii="Times New Roman" w:hAnsi="Times New Roman" w:cs="Times New Roman"/>
+          <w:sz w:val="24"/>
+          <w:szCs w:val="24"/>
+        </w:rPr>
+        <w:t>This command is use to</w:t>
+      </w:r>
+      <w:r>
+        <w:rPr>
+          <w:rFonts w:ascii="Times New Roman" w:hAnsi="Times New Roman" w:cs="Times New Roman"/>
+          <w:sz w:val="24"/>
+          <w:szCs w:val="24"/>
+        </w:rPr>
+        <w:t xml:space="preserve"> </w:t>
+      </w:r>
+      <w:proofErr w:type="spellStart"/>
+      <w:r>
+        <w:rPr>
+          <w:rFonts w:ascii="Times New Roman" w:hAnsi="Times New Roman" w:cs="Times New Roman"/>
+          <w:sz w:val="24"/>
+          <w:szCs w:val="24"/>
+        </w:rPr>
+        <w:t>to</w:t>
+      </w:r>
+      <w:proofErr w:type="spellEnd"/>
+      <w:r>
+        <w:rPr>
+          <w:rFonts w:ascii="Times New Roman" w:hAnsi="Times New Roman" w:cs="Times New Roman"/>
+          <w:sz w:val="24"/>
+          <w:szCs w:val="24"/>
+        </w:rPr>
+        <w:t xml:space="preserve"> compress the directory</w:t>
+      </w:r>
+    </w:p>
+    <w:p>
+      <w:pPr>
+        <w:jc w:val="both"/>
+        <w:rPr>
+          <w:rFonts w:ascii="Times New Roman" w:hAnsi="Times New Roman" w:cs="Times New Roman"/>
+          <w:sz w:val="24"/>
+          <w:szCs w:val="24"/>
+        </w:rPr>
+      </w:pPr>
+      <w:r>
+        <w:rPr>
+          <w:rFonts w:ascii="Times New Roman" w:hAnsi="Times New Roman" w:cs="Times New Roman"/>
+          <w:sz w:val="24"/>
+          <w:szCs w:val="24"/>
+        </w:rPr>
+        <w:lastRenderedPageBreak/>
+        <w:t xml:space="preserve">unzip: </w:t>
+      </w:r>
+      <w:r>
+        <w:rPr>
+          <w:rFonts w:ascii="Times New Roman" w:hAnsi="Times New Roman" w:cs="Times New Roman"/>
+          <w:sz w:val="24"/>
+          <w:szCs w:val="24"/>
+        </w:rPr>
+        <w:t>This command is use to</w:t>
+      </w:r>
+      <w:r>
+        <w:rPr>
+          <w:rFonts w:ascii="Times New Roman" w:hAnsi="Times New Roman" w:cs="Times New Roman"/>
+          <w:sz w:val="24"/>
+          <w:szCs w:val="24"/>
+        </w:rPr>
+        <w:t xml:space="preserve"> extract the compressed file and create a new directory with same name.</w:t>
+      </w:r>
     </w:p>
     <w:p>
       <w:pPr>
@@ -2079,19 +2915,19 @@
           <w:ilvl w:val="0"/>
           <w:numId w:val="1"/>
         </w:numPr>
-        <w:rPr>
-          <w:rFonts w:ascii="Times New Roman" w:hAnsi="Times New Roman" w:cs="Times New Roman"/>
-          <w:sz w:val="24"/>
-          <w:szCs w:val="24"/>
-        </w:rPr>
-      </w:pPr>
-      <w:r>
-        <w:rPr>
-          <w:rFonts w:ascii="Times New Roman" w:hAnsi="Times New Roman" w:cs="Times New Roman"/>
-          <w:sz w:val="24"/>
-          <w:szCs w:val="24"/>
-        </w:rPr>
-        <w:lastRenderedPageBreak/>
+        <w:jc w:val="both"/>
+        <w:rPr>
+          <w:rFonts w:ascii="Times New Roman" w:hAnsi="Times New Roman" w:cs="Times New Roman"/>
+          <w:sz w:val="24"/>
+          <w:szCs w:val="24"/>
+        </w:rPr>
+      </w:pPr>
+      <w:r>
+        <w:rPr>
+          <w:rFonts w:ascii="Times New Roman" w:hAnsi="Times New Roman" w:cs="Times New Roman"/>
+          <w:sz w:val="24"/>
+          <w:szCs w:val="24"/>
+        </w:rPr>
         <w:t xml:space="preserve">File Editing: </w:t>
       </w:r>
     </w:p>
@@ -2102,6 +2938,7 @@
           <w:ilvl w:val="1"/>
           <w:numId w:val="1"/>
         </w:numPr>
+        <w:jc w:val="both"/>
         <w:rPr>
           <w:rFonts w:ascii="Times New Roman" w:hAnsi="Times New Roman" w:cs="Times New Roman"/>
           <w:sz w:val="24"/>
@@ -2124,6 +2961,7 @@
           <w:ilvl w:val="1"/>
           <w:numId w:val="1"/>
         </w:numPr>
+        <w:jc w:val="both"/>
         <w:rPr>
           <w:rFonts w:ascii="Times New Roman" w:hAnsi="Times New Roman" w:cs="Times New Roman"/>
           <w:sz w:val="24"/>
@@ -2196,9 +3034,2621 @@
         <w:t>Replace a specific word in the "file1.txt" file with another word (provide the original word and the word to replace it with).</w:t>
       </w:r>
     </w:p>
+    <w:p>
+      <w:pPr>
+        <w:jc w:val="both"/>
+        <w:rPr>
+          <w:rFonts w:ascii="Times New Roman" w:hAnsi="Times New Roman" w:cs="Times New Roman"/>
+          <w:sz w:val="24"/>
+          <w:szCs w:val="24"/>
+        </w:rPr>
+      </w:pPr>
+    </w:p>
+    <w:p>
+      <w:pPr>
+        <w:jc w:val="both"/>
+        <w:rPr>
+          <w:rFonts w:ascii="Times New Roman" w:hAnsi="Times New Roman" w:cs="Times New Roman"/>
+          <w:sz w:val="24"/>
+          <w:szCs w:val="24"/>
+        </w:rPr>
+      </w:pPr>
+    </w:p>
+    <w:p>
+      <w:pPr>
+        <w:jc w:val="both"/>
+        <w:rPr>
+          <w:rFonts w:ascii="Times New Roman" w:hAnsi="Times New Roman" w:cs="Times New Roman"/>
+          <w:sz w:val="24"/>
+          <w:szCs w:val="24"/>
+        </w:rPr>
+      </w:pPr>
+    </w:p>
+    <w:p>
+      <w:pPr>
+        <w:jc w:val="both"/>
+        <w:rPr>
+          <w:rFonts w:ascii="Times New Roman" w:hAnsi="Times New Roman" w:cs="Times New Roman"/>
+          <w:sz w:val="24"/>
+          <w:szCs w:val="24"/>
+        </w:rPr>
+      </w:pPr>
+    </w:p>
+    <w:p>
+      <w:pPr>
+        <w:jc w:val="both"/>
+        <w:rPr>
+          <w:rFonts w:ascii="Times New Roman" w:hAnsi="Times New Roman" w:cs="Times New Roman"/>
+          <w:sz w:val="24"/>
+          <w:szCs w:val="24"/>
+        </w:rPr>
+      </w:pPr>
+    </w:p>
+    <w:p>
+      <w:pPr>
+        <w:jc w:val="both"/>
+        <w:rPr>
+          <w:rFonts w:ascii="Times New Roman" w:hAnsi="Times New Roman" w:cs="Times New Roman"/>
+          <w:sz w:val="24"/>
+          <w:szCs w:val="24"/>
+        </w:rPr>
+      </w:pPr>
+    </w:p>
+    <w:p>
+      <w:pPr>
+        <w:jc w:val="both"/>
+        <w:rPr>
+          <w:rFonts w:ascii="Times New Roman" w:hAnsi="Times New Roman" w:cs="Times New Roman"/>
+          <w:sz w:val="24"/>
+          <w:szCs w:val="24"/>
+        </w:rPr>
+      </w:pPr>
+    </w:p>
+    <w:p>
+      <w:pPr>
+        <w:jc w:val="both"/>
+        <w:rPr>
+          <w:rFonts w:ascii="Times New Roman" w:hAnsi="Times New Roman" w:cs="Times New Roman"/>
+          <w:sz w:val="24"/>
+          <w:szCs w:val="24"/>
+        </w:rPr>
+      </w:pPr>
+    </w:p>
+    <w:p>
+      <w:pPr>
+        <w:jc w:val="both"/>
+        <w:rPr>
+          <w:rFonts w:ascii="Times New Roman" w:hAnsi="Times New Roman" w:cs="Times New Roman"/>
+          <w:sz w:val="24"/>
+          <w:szCs w:val="24"/>
+        </w:rPr>
+      </w:pPr>
+    </w:p>
+    <w:p>
+      <w:pPr>
+        <w:jc w:val="both"/>
+        <w:rPr>
+          <w:rFonts w:ascii="Times New Roman" w:hAnsi="Times New Roman" w:cs="Times New Roman"/>
+          <w:sz w:val="24"/>
+          <w:szCs w:val="24"/>
+        </w:rPr>
+      </w:pPr>
+    </w:p>
+    <w:p>
+      <w:pPr>
+        <w:jc w:val="both"/>
+        <w:rPr>
+          <w:rFonts w:ascii="Times New Roman" w:hAnsi="Times New Roman" w:cs="Times New Roman"/>
+          <w:sz w:val="24"/>
+          <w:szCs w:val="24"/>
+        </w:rPr>
+      </w:pPr>
+    </w:p>
+    <w:p>
+      <w:pPr>
+        <w:jc w:val="both"/>
+        <w:rPr>
+          <w:rFonts w:ascii="Times New Roman" w:hAnsi="Times New Roman" w:cs="Times New Roman"/>
+          <w:sz w:val="24"/>
+          <w:szCs w:val="24"/>
+        </w:rPr>
+      </w:pPr>
+    </w:p>
+    <w:p>
+      <w:pPr>
+        <w:jc w:val="both"/>
+        <w:rPr>
+          <w:rFonts w:ascii="Times New Roman" w:hAnsi="Times New Roman" w:cs="Times New Roman"/>
+          <w:sz w:val="24"/>
+          <w:szCs w:val="24"/>
+        </w:rPr>
+      </w:pPr>
+    </w:p>
+    <w:p>
+      <w:pPr>
+        <w:jc w:val="both"/>
+        <w:rPr>
+          <w:rFonts w:ascii="Times New Roman" w:hAnsi="Times New Roman" w:cs="Times New Roman"/>
+          <w:sz w:val="24"/>
+          <w:szCs w:val="24"/>
+        </w:rPr>
+      </w:pPr>
+      <w:r>
+        <w:rPr>
+          <w:rFonts w:ascii="Times New Roman" w:hAnsi="Times New Roman" w:cs="Times New Roman"/>
+          <w:sz w:val="24"/>
+          <w:szCs w:val="24"/>
+        </w:rPr>
+        <w:t xml:space="preserve">nano: </w:t>
+      </w:r>
+      <w:r>
+        <w:rPr>
+          <w:rFonts w:ascii="Times New Roman" w:hAnsi="Times New Roman" w:cs="Times New Roman"/>
+          <w:sz w:val="24"/>
+          <w:szCs w:val="24"/>
+        </w:rPr>
+        <w:t>This command is use to</w:t>
+      </w:r>
+      <w:r>
+        <w:rPr>
+          <w:rFonts w:ascii="Times New Roman" w:hAnsi="Times New Roman" w:cs="Times New Roman"/>
+          <w:sz w:val="24"/>
+          <w:szCs w:val="24"/>
+        </w:rPr>
+        <w:t xml:space="preserve"> open the text editor.</w:t>
+      </w:r>
+    </w:p>
+    <w:p>
+      <w:pPr>
+        <w:jc w:val="both"/>
+        <w:rPr>
+          <w:rFonts w:ascii="Times New Roman" w:hAnsi="Times New Roman" w:cs="Times New Roman"/>
+          <w:sz w:val="24"/>
+          <w:szCs w:val="24"/>
+        </w:rPr>
+      </w:pPr>
+      <w:proofErr w:type="spellStart"/>
+      <w:r>
+        <w:rPr>
+          <w:rFonts w:ascii="Times New Roman" w:hAnsi="Times New Roman" w:cs="Times New Roman"/>
+          <w:sz w:val="24"/>
+          <w:szCs w:val="24"/>
+        </w:rPr>
+        <w:t>cat</w:t>
+      </w:r>
+      <w:proofErr w:type="spellEnd"/>
+      <w:r>
+        <w:rPr>
+          <w:rFonts w:ascii="Times New Roman" w:hAnsi="Times New Roman" w:cs="Times New Roman"/>
+          <w:sz w:val="24"/>
+          <w:szCs w:val="24"/>
+        </w:rPr>
+        <w:t xml:space="preserve">: </w:t>
+      </w:r>
+      <w:r>
+        <w:rPr>
+          <w:rFonts w:ascii="Times New Roman" w:hAnsi="Times New Roman" w:cs="Times New Roman"/>
+          <w:sz w:val="24"/>
+          <w:szCs w:val="24"/>
+        </w:rPr>
+        <w:t xml:space="preserve">This command is use </w:t>
+      </w:r>
+      <w:r>
+        <w:rPr>
+          <w:rFonts w:ascii="Times New Roman" w:hAnsi="Times New Roman" w:cs="Times New Roman"/>
+          <w:sz w:val="24"/>
+          <w:szCs w:val="24"/>
+        </w:rPr>
+        <w:t>to print the contents of the given file.</w:t>
+      </w:r>
+    </w:p>
+    <w:p>
+      <w:pPr>
+        <w:jc w:val="both"/>
+        <w:rPr>
+          <w:rFonts w:ascii="Times New Roman" w:hAnsi="Times New Roman" w:cs="Times New Roman"/>
+          <w:sz w:val="24"/>
+          <w:szCs w:val="24"/>
+        </w:rPr>
+      </w:pPr>
+    </w:p>
+    <w:p>
+      <w:pPr>
+        <w:jc w:val="both"/>
+        <w:rPr>
+          <w:rFonts w:ascii="Times New Roman" w:hAnsi="Times New Roman" w:cs="Times New Roman"/>
+          <w:sz w:val="24"/>
+          <w:szCs w:val="24"/>
+        </w:rPr>
+      </w:pPr>
+    </w:p>
+    <w:p>
+      <w:pPr>
+        <w:jc w:val="both"/>
+        <w:rPr>
+          <w:rFonts w:ascii="Times New Roman" w:hAnsi="Times New Roman" w:cs="Times New Roman"/>
+          <w:sz w:val="24"/>
+          <w:szCs w:val="24"/>
+        </w:rPr>
+      </w:pPr>
+    </w:p>
+    <w:p>
+      <w:pPr>
+        <w:jc w:val="both"/>
+        <w:rPr>
+          <w:rFonts w:ascii="Times New Roman" w:hAnsi="Times New Roman" w:cs="Times New Roman"/>
+          <w:sz w:val="24"/>
+          <w:szCs w:val="24"/>
+        </w:rPr>
+      </w:pPr>
+    </w:p>
+    <w:p>
+      <w:pPr>
+        <w:jc w:val="both"/>
+        <w:rPr>
+          <w:rFonts w:ascii="Times New Roman" w:hAnsi="Times New Roman" w:cs="Times New Roman"/>
+          <w:sz w:val="24"/>
+          <w:szCs w:val="24"/>
+        </w:rPr>
+      </w:pPr>
+    </w:p>
+    <w:p>
+      <w:pPr>
+        <w:jc w:val="both"/>
+        <w:rPr>
+          <w:rFonts w:ascii="Times New Roman" w:hAnsi="Times New Roman" w:cs="Times New Roman"/>
+          <w:sz w:val="24"/>
+          <w:szCs w:val="24"/>
+        </w:rPr>
+      </w:pPr>
+    </w:p>
+    <w:p>
+      <w:pPr>
+        <w:jc w:val="both"/>
+        <w:rPr>
+          <w:rFonts w:ascii="Times New Roman" w:hAnsi="Times New Roman" w:cs="Times New Roman"/>
+          <w:sz w:val="24"/>
+          <w:szCs w:val="24"/>
+        </w:rPr>
+      </w:pPr>
+    </w:p>
+    <w:p>
+      <w:pPr>
+        <w:jc w:val="both"/>
+        <w:rPr>
+          <w:rFonts w:ascii="Times New Roman" w:hAnsi="Times New Roman" w:cs="Times New Roman"/>
+          <w:sz w:val="24"/>
+          <w:szCs w:val="24"/>
+        </w:rPr>
+      </w:pPr>
+    </w:p>
+    <w:p>
+      <w:pPr>
+        <w:jc w:val="both"/>
+        <w:rPr>
+          <w:rFonts w:ascii="Times New Roman" w:hAnsi="Times New Roman" w:cs="Times New Roman"/>
+          <w:sz w:val="24"/>
+          <w:szCs w:val="24"/>
+        </w:rPr>
+      </w:pPr>
+    </w:p>
+    <w:p>
+      <w:pPr>
+        <w:jc w:val="both"/>
+        <w:rPr>
+          <w:rFonts w:ascii="Times New Roman" w:hAnsi="Times New Roman" w:cs="Times New Roman"/>
+          <w:sz w:val="24"/>
+          <w:szCs w:val="24"/>
+        </w:rPr>
+      </w:pPr>
+    </w:p>
+    <w:p>
+      <w:pPr>
+        <w:jc w:val="both"/>
+        <w:rPr>
+          <w:rFonts w:ascii="Times New Roman" w:hAnsi="Times New Roman" w:cs="Times New Roman"/>
+          <w:sz w:val="24"/>
+          <w:szCs w:val="24"/>
+        </w:rPr>
+      </w:pPr>
+    </w:p>
+    <w:p>
+      <w:pPr>
+        <w:jc w:val="both"/>
+        <w:rPr>
+          <w:rFonts w:ascii="Times New Roman" w:hAnsi="Times New Roman" w:cs="Times New Roman"/>
+          <w:sz w:val="24"/>
+          <w:szCs w:val="24"/>
+        </w:rPr>
+      </w:pPr>
+    </w:p>
+    <w:p>
+      <w:pPr>
+        <w:jc w:val="both"/>
+        <w:rPr>
+          <w:rFonts w:ascii="Times New Roman" w:hAnsi="Times New Roman" w:cs="Times New Roman"/>
+          <w:sz w:val="24"/>
+          <w:szCs w:val="24"/>
+        </w:rPr>
+      </w:pPr>
+    </w:p>
+    <w:p>
+      <w:pPr>
+        <w:jc w:val="both"/>
+        <w:rPr>
+          <w:rFonts w:ascii="Times New Roman" w:hAnsi="Times New Roman" w:cs="Times New Roman"/>
+          <w:sz w:val="28"/>
+        </w:rPr>
+      </w:pPr>
+      <w:r>
+        <w:rPr>
+          <w:rFonts w:ascii="Times New Roman" w:hAnsi="Times New Roman" w:cs="Times New Roman"/>
+          <w:sz w:val="28"/>
+        </w:rPr>
+        <w:t>Problem 2: Read the instructions carefully and answer accordingly. If there is any need to insert some data then do that as well.</w:t>
+      </w:r>
+    </w:p>
+    <w:p>
+      <w:pPr>
+        <w:jc w:val="both"/>
+        <w:rPr>
+          <w:rFonts w:ascii="Times New Roman" w:hAnsi="Times New Roman" w:cs="Times New Roman"/>
+          <w:sz w:val="32"/>
+          <w:szCs w:val="32"/>
+        </w:rPr>
+      </w:pPr>
+    </w:p>
+    <w:p>
+      <w:pPr>
+        <w:pStyle w:val="ListParagraph"/>
+        <w:numPr>
+          <w:ilvl w:val="0"/>
+          <w:numId w:val="2"/>
+        </w:numPr>
+        <w:jc w:val="both"/>
+        <w:rPr>
+          <w:rFonts w:ascii="Times New Roman" w:hAnsi="Times New Roman" w:cs="Times New Roman"/>
+          <w:sz w:val="24"/>
+          <w:szCs w:val="24"/>
+        </w:rPr>
+      </w:pPr>
+      <w:r>
+        <w:rPr>
+          <w:rFonts w:ascii="Times New Roman" w:hAnsi="Times New Roman" w:cs="Times New Roman"/>
+          <w:noProof/>
+          <w:sz w:val="24"/>
+          <w:szCs w:val="24"/>
+        </w:rPr>
+        <w:drawing>
+          <wp:anchor distT="0" distB="0" distL="114300" distR="114300" simplePos="0" relativeHeight="251675648" behindDoc="0" locked="0" layoutInCell="1" allowOverlap="1" wp14:anchorId="4E4409EF" wp14:editId="3FEE7038">
+            <wp:simplePos x="0" y="0"/>
+            <wp:positionH relativeFrom="column">
+              <wp:posOffset>317788</wp:posOffset>
+            </wp:positionH>
+            <wp:positionV relativeFrom="paragraph">
+              <wp:posOffset>423257</wp:posOffset>
+            </wp:positionV>
+            <wp:extent cx="5548745" cy="3113715"/>
+            <wp:effectExtent l="0" t="0" r="0" b="0"/>
+            <wp:wrapNone/>
+            <wp:docPr id="703320067" name="Picture 1"/>
+            <wp:cNvGraphicFramePr>
+              <a:graphicFrameLocks xmlns:a="http://schemas.openxmlformats.org/drawingml/2006/main" noChangeAspect="1"/>
+            </wp:cNvGraphicFramePr>
+            <a:graphic xmlns:a="http://schemas.openxmlformats.org/drawingml/2006/main">
+              <a:graphicData uri="http://schemas.openxmlformats.org/drawingml/2006/picture">
+                <pic:pic xmlns:pic="http://schemas.openxmlformats.org/drawingml/2006/picture">
+                  <pic:nvPicPr>
+                    <pic:cNvPr id="703320067" name="Picture 703320067"/>
+                    <pic:cNvPicPr/>
+                  </pic:nvPicPr>
+                  <pic:blipFill>
+                    <a:blip r:embed="rId16">
+                      <a:extLst>
+                        <a:ext uri="{28A0092B-C50C-407E-A947-70E740481C1C}">
+                          <a14:useLocalDpi xmlns:a14="http://schemas.microsoft.com/office/drawing/2010/main" val="0"/>
+                        </a:ext>
+                      </a:extLst>
+                    </a:blip>
+                    <a:stretch>
+                      <a:fillRect/>
+                    </a:stretch>
+                  </pic:blipFill>
+                  <pic:spPr>
+                    <a:xfrm>
+                      <a:off x="0" y="0"/>
+                      <a:ext cx="5548745" cy="3113715"/>
+                    </a:xfrm>
+                    <a:prstGeom prst="rect">
+                      <a:avLst/>
+                    </a:prstGeom>
+                  </pic:spPr>
+                </pic:pic>
+              </a:graphicData>
+            </a:graphic>
+            <wp14:sizeRelH relativeFrom="margin">
+              <wp14:pctWidth>0</wp14:pctWidth>
+            </wp14:sizeRelH>
+            <wp14:sizeRelV relativeFrom="margin">
+              <wp14:pctHeight>0</wp14:pctHeight>
+            </wp14:sizeRelV>
+          </wp:anchor>
+        </w:drawing>
+      </w:r>
+      <w:r>
+        <w:rPr>
+          <w:rFonts w:ascii="Times New Roman" w:hAnsi="Times New Roman" w:cs="Times New Roman"/>
+          <w:sz w:val="24"/>
+          <w:szCs w:val="24"/>
+        </w:rPr>
+        <w:t>Suppose you have a file named "data.txt" containing important information. Display the first 10 lines of this file to quickly glance at its contents using a command.</w:t>
+      </w:r>
+    </w:p>
+    <w:p>
+      <w:pPr>
+        <w:jc w:val="both"/>
+        <w:rPr>
+          <w:rFonts w:ascii="Times New Roman" w:hAnsi="Times New Roman" w:cs="Times New Roman"/>
+          <w:sz w:val="24"/>
+          <w:szCs w:val="24"/>
+        </w:rPr>
+      </w:pPr>
+    </w:p>
+    <w:p>
+      <w:pPr>
+        <w:jc w:val="both"/>
+        <w:rPr>
+          <w:rFonts w:ascii="Times New Roman" w:hAnsi="Times New Roman" w:cs="Times New Roman"/>
+          <w:sz w:val="24"/>
+          <w:szCs w:val="24"/>
+        </w:rPr>
+      </w:pPr>
+    </w:p>
+    <w:p>
+      <w:pPr>
+        <w:jc w:val="both"/>
+        <w:rPr>
+          <w:rFonts w:ascii="Times New Roman" w:hAnsi="Times New Roman" w:cs="Times New Roman"/>
+          <w:sz w:val="24"/>
+          <w:szCs w:val="24"/>
+        </w:rPr>
+      </w:pPr>
+    </w:p>
+    <w:p>
+      <w:pPr>
+        <w:jc w:val="both"/>
+        <w:rPr>
+          <w:rFonts w:ascii="Times New Roman" w:hAnsi="Times New Roman" w:cs="Times New Roman"/>
+          <w:sz w:val="24"/>
+          <w:szCs w:val="24"/>
+        </w:rPr>
+      </w:pPr>
+    </w:p>
+    <w:p>
+      <w:pPr>
+        <w:jc w:val="both"/>
+        <w:rPr>
+          <w:rFonts w:ascii="Times New Roman" w:hAnsi="Times New Roman" w:cs="Times New Roman"/>
+          <w:sz w:val="24"/>
+          <w:szCs w:val="24"/>
+        </w:rPr>
+      </w:pPr>
+    </w:p>
+    <w:p>
+      <w:pPr>
+        <w:jc w:val="both"/>
+        <w:rPr>
+          <w:rFonts w:ascii="Times New Roman" w:hAnsi="Times New Roman" w:cs="Times New Roman"/>
+          <w:sz w:val="24"/>
+          <w:szCs w:val="24"/>
+        </w:rPr>
+      </w:pPr>
+    </w:p>
+    <w:p>
+      <w:pPr>
+        <w:jc w:val="both"/>
+        <w:rPr>
+          <w:rFonts w:ascii="Times New Roman" w:hAnsi="Times New Roman" w:cs="Times New Roman"/>
+          <w:sz w:val="24"/>
+          <w:szCs w:val="24"/>
+        </w:rPr>
+      </w:pPr>
+    </w:p>
+    <w:p>
+      <w:pPr>
+        <w:jc w:val="both"/>
+        <w:rPr>
+          <w:rFonts w:ascii="Times New Roman" w:hAnsi="Times New Roman" w:cs="Times New Roman"/>
+          <w:sz w:val="24"/>
+          <w:szCs w:val="24"/>
+        </w:rPr>
+      </w:pPr>
+    </w:p>
+    <w:p>
+      <w:pPr>
+        <w:jc w:val="both"/>
+        <w:rPr>
+          <w:rFonts w:ascii="Times New Roman" w:hAnsi="Times New Roman" w:cs="Times New Roman"/>
+          <w:sz w:val="24"/>
+          <w:szCs w:val="24"/>
+        </w:rPr>
+      </w:pPr>
+    </w:p>
+    <w:p>
+      <w:pPr>
+        <w:jc w:val="both"/>
+        <w:rPr>
+          <w:rFonts w:ascii="Times New Roman" w:hAnsi="Times New Roman" w:cs="Times New Roman"/>
+          <w:sz w:val="24"/>
+          <w:szCs w:val="24"/>
+        </w:rPr>
+      </w:pPr>
+    </w:p>
+    <w:p>
+      <w:pPr>
+        <w:jc w:val="both"/>
+        <w:rPr>
+          <w:rFonts w:ascii="Times New Roman" w:hAnsi="Times New Roman" w:cs="Times New Roman"/>
+          <w:sz w:val="24"/>
+          <w:szCs w:val="24"/>
+        </w:rPr>
+      </w:pPr>
+    </w:p>
+    <w:p>
+      <w:pPr>
+        <w:jc w:val="both"/>
+        <w:rPr>
+          <w:rFonts w:ascii="Times New Roman" w:hAnsi="Times New Roman" w:cs="Times New Roman"/>
+          <w:sz w:val="24"/>
+          <w:szCs w:val="24"/>
+        </w:rPr>
+      </w:pPr>
+      <w:r>
+        <w:rPr>
+          <w:rFonts w:ascii="Times New Roman" w:hAnsi="Times New Roman" w:cs="Times New Roman"/>
+          <w:sz w:val="24"/>
+          <w:szCs w:val="24"/>
+        </w:rPr>
+        <w:t xml:space="preserve">head: </w:t>
+      </w:r>
+      <w:r>
+        <w:rPr>
+          <w:rFonts w:ascii="Times New Roman" w:hAnsi="Times New Roman" w:cs="Times New Roman"/>
+          <w:sz w:val="24"/>
+          <w:szCs w:val="24"/>
+        </w:rPr>
+        <w:t>This command is use to</w:t>
+      </w:r>
+      <w:r>
+        <w:rPr>
+          <w:rFonts w:ascii="Times New Roman" w:hAnsi="Times New Roman" w:cs="Times New Roman"/>
+          <w:sz w:val="24"/>
+          <w:szCs w:val="24"/>
+        </w:rPr>
+        <w:t xml:space="preserve"> print the first lines of the given file. In this case (-10) first 10 lines.</w:t>
+      </w:r>
+    </w:p>
+    <w:p>
+      <w:pPr>
+        <w:jc w:val="both"/>
+        <w:rPr>
+          <w:rFonts w:ascii="Times New Roman" w:hAnsi="Times New Roman" w:cs="Times New Roman"/>
+          <w:sz w:val="24"/>
+          <w:szCs w:val="24"/>
+        </w:rPr>
+      </w:pPr>
+    </w:p>
+    <w:p>
+      <w:pPr>
+        <w:jc w:val="both"/>
+        <w:rPr>
+          <w:rFonts w:ascii="Times New Roman" w:hAnsi="Times New Roman" w:cs="Times New Roman"/>
+          <w:sz w:val="24"/>
+          <w:szCs w:val="24"/>
+        </w:rPr>
+      </w:pPr>
+    </w:p>
+    <w:p>
+      <w:pPr>
+        <w:pStyle w:val="ListParagraph"/>
+        <w:numPr>
+          <w:ilvl w:val="0"/>
+          <w:numId w:val="2"/>
+        </w:numPr>
+        <w:jc w:val="both"/>
+        <w:rPr>
+          <w:rFonts w:ascii="Times New Roman" w:hAnsi="Times New Roman" w:cs="Times New Roman"/>
+          <w:sz w:val="24"/>
+          <w:szCs w:val="24"/>
+        </w:rPr>
+      </w:pPr>
+      <w:r>
+        <w:rPr>
+          <w:rFonts w:ascii="Times New Roman" w:hAnsi="Times New Roman" w:cs="Times New Roman"/>
+          <w:sz w:val="24"/>
+          <w:szCs w:val="24"/>
+        </w:rPr>
+        <w:t>Now, to check the end of the file for any recent additions, display the last 5 lines of "data.txt" using another command.</w:t>
+      </w:r>
+    </w:p>
+    <w:p>
+      <w:pPr>
+        <w:jc w:val="both"/>
+        <w:rPr>
+          <w:rFonts w:ascii="Times New Roman" w:hAnsi="Times New Roman" w:cs="Times New Roman"/>
+          <w:sz w:val="24"/>
+          <w:szCs w:val="24"/>
+        </w:rPr>
+      </w:pPr>
+      <w:r>
+        <w:rPr>
+          <w:rFonts w:ascii="Times New Roman" w:hAnsi="Times New Roman" w:cs="Times New Roman"/>
+          <w:noProof/>
+          <w:sz w:val="24"/>
+          <w:szCs w:val="24"/>
+        </w:rPr>
+        <w:drawing>
+          <wp:anchor distT="0" distB="0" distL="114300" distR="114300" simplePos="0" relativeHeight="251674624" behindDoc="0" locked="0" layoutInCell="1" allowOverlap="1" wp14:anchorId="187AFEA6" wp14:editId="783ABB72">
+            <wp:simplePos x="0" y="0"/>
+            <wp:positionH relativeFrom="column">
+              <wp:posOffset>207818</wp:posOffset>
+            </wp:positionH>
+            <wp:positionV relativeFrom="paragraph">
+              <wp:posOffset>51435</wp:posOffset>
+            </wp:positionV>
+            <wp:extent cx="5731510" cy="2225675"/>
+            <wp:effectExtent l="0" t="0" r="2540" b="3175"/>
+            <wp:wrapNone/>
+            <wp:docPr id="1181431212" name="Picture 2"/>
+            <wp:cNvGraphicFramePr>
+              <a:graphicFrameLocks xmlns:a="http://schemas.openxmlformats.org/drawingml/2006/main" noChangeAspect="1"/>
+            </wp:cNvGraphicFramePr>
+            <a:graphic xmlns:a="http://schemas.openxmlformats.org/drawingml/2006/main">
+              <a:graphicData uri="http://schemas.openxmlformats.org/drawingml/2006/picture">
+                <pic:pic xmlns:pic="http://schemas.openxmlformats.org/drawingml/2006/picture">
+                  <pic:nvPicPr>
+                    <pic:cNvPr id="1181431212" name="Picture 1181431212"/>
+                    <pic:cNvPicPr/>
+                  </pic:nvPicPr>
+                  <pic:blipFill>
+                    <a:blip r:embed="rId17">
+                      <a:extLst>
+                        <a:ext uri="{28A0092B-C50C-407E-A947-70E740481C1C}">
+                          <a14:useLocalDpi xmlns:a14="http://schemas.microsoft.com/office/drawing/2010/main" val="0"/>
+                        </a:ext>
+                      </a:extLst>
+                    </a:blip>
+                    <a:stretch>
+                      <a:fillRect/>
+                    </a:stretch>
+                  </pic:blipFill>
+                  <pic:spPr>
+                    <a:xfrm>
+                      <a:off x="0" y="0"/>
+                      <a:ext cx="5731510" cy="2225675"/>
+                    </a:xfrm>
+                    <a:prstGeom prst="rect">
+                      <a:avLst/>
+                    </a:prstGeom>
+                  </pic:spPr>
+                </pic:pic>
+              </a:graphicData>
+            </a:graphic>
+          </wp:anchor>
+        </w:drawing>
+      </w:r>
+    </w:p>
+    <w:p>
+      <w:pPr>
+        <w:jc w:val="both"/>
+        <w:rPr>
+          <w:rFonts w:ascii="Times New Roman" w:hAnsi="Times New Roman" w:cs="Times New Roman"/>
+          <w:sz w:val="24"/>
+          <w:szCs w:val="24"/>
+        </w:rPr>
+      </w:pPr>
+    </w:p>
+    <w:p>
+      <w:pPr>
+        <w:jc w:val="both"/>
+        <w:rPr>
+          <w:rFonts w:ascii="Times New Roman" w:hAnsi="Times New Roman" w:cs="Times New Roman"/>
+          <w:sz w:val="24"/>
+          <w:szCs w:val="24"/>
+        </w:rPr>
+      </w:pPr>
+    </w:p>
+    <w:p>
+      <w:pPr>
+        <w:jc w:val="both"/>
+        <w:rPr>
+          <w:rFonts w:ascii="Times New Roman" w:hAnsi="Times New Roman" w:cs="Times New Roman"/>
+          <w:sz w:val="24"/>
+          <w:szCs w:val="24"/>
+        </w:rPr>
+      </w:pPr>
+    </w:p>
+    <w:p>
+      <w:pPr>
+        <w:jc w:val="both"/>
+        <w:rPr>
+          <w:rFonts w:ascii="Times New Roman" w:hAnsi="Times New Roman" w:cs="Times New Roman"/>
+          <w:sz w:val="24"/>
+          <w:szCs w:val="24"/>
+        </w:rPr>
+      </w:pPr>
+    </w:p>
+    <w:p>
+      <w:pPr>
+        <w:jc w:val="both"/>
+        <w:rPr>
+          <w:rFonts w:ascii="Times New Roman" w:hAnsi="Times New Roman" w:cs="Times New Roman"/>
+          <w:sz w:val="24"/>
+          <w:szCs w:val="24"/>
+        </w:rPr>
+      </w:pPr>
+    </w:p>
+    <w:p>
+      <w:pPr>
+        <w:jc w:val="both"/>
+        <w:rPr>
+          <w:rFonts w:ascii="Times New Roman" w:hAnsi="Times New Roman" w:cs="Times New Roman"/>
+          <w:sz w:val="24"/>
+          <w:szCs w:val="24"/>
+        </w:rPr>
+      </w:pPr>
+    </w:p>
+    <w:p>
+      <w:pPr>
+        <w:jc w:val="both"/>
+        <w:rPr>
+          <w:rFonts w:ascii="Times New Roman" w:hAnsi="Times New Roman" w:cs="Times New Roman"/>
+          <w:sz w:val="24"/>
+          <w:szCs w:val="24"/>
+        </w:rPr>
+      </w:pPr>
+    </w:p>
+    <w:p>
+      <w:pPr>
+        <w:jc w:val="both"/>
+        <w:rPr>
+          <w:rFonts w:ascii="Times New Roman" w:hAnsi="Times New Roman" w:cs="Times New Roman"/>
+          <w:b/>
+          <w:bCs/>
+          <w:sz w:val="24"/>
+          <w:szCs w:val="24"/>
+        </w:rPr>
+      </w:pPr>
+      <w:r>
+        <w:rPr>
+          <w:rFonts w:ascii="Times New Roman" w:hAnsi="Times New Roman" w:cs="Times New Roman"/>
+          <w:sz w:val="24"/>
+          <w:szCs w:val="24"/>
+        </w:rPr>
+        <w:t>tail</w:t>
+      </w:r>
+      <w:r>
+        <w:rPr>
+          <w:rFonts w:ascii="Times New Roman" w:hAnsi="Times New Roman" w:cs="Times New Roman"/>
+          <w:sz w:val="24"/>
+          <w:szCs w:val="24"/>
+        </w:rPr>
+        <w:t xml:space="preserve">: This command is use to print the </w:t>
+      </w:r>
+      <w:r>
+        <w:rPr>
+          <w:rFonts w:ascii="Times New Roman" w:hAnsi="Times New Roman" w:cs="Times New Roman"/>
+          <w:sz w:val="24"/>
+          <w:szCs w:val="24"/>
+        </w:rPr>
+        <w:t>last</w:t>
+      </w:r>
+      <w:r>
+        <w:rPr>
+          <w:rFonts w:ascii="Times New Roman" w:hAnsi="Times New Roman" w:cs="Times New Roman"/>
+          <w:sz w:val="24"/>
+          <w:szCs w:val="24"/>
+        </w:rPr>
+        <w:t xml:space="preserve"> lines of the given file. In this case (-</w:t>
+      </w:r>
+      <w:r>
+        <w:rPr>
+          <w:rFonts w:ascii="Times New Roman" w:hAnsi="Times New Roman" w:cs="Times New Roman"/>
+          <w:sz w:val="24"/>
+          <w:szCs w:val="24"/>
+        </w:rPr>
+        <w:t>5</w:t>
+      </w:r>
+      <w:r>
+        <w:rPr>
+          <w:rFonts w:ascii="Times New Roman" w:hAnsi="Times New Roman" w:cs="Times New Roman"/>
+          <w:sz w:val="24"/>
+          <w:szCs w:val="24"/>
+        </w:rPr>
+        <w:t xml:space="preserve">) </w:t>
+      </w:r>
+      <w:r>
+        <w:rPr>
+          <w:rFonts w:ascii="Times New Roman" w:hAnsi="Times New Roman" w:cs="Times New Roman"/>
+          <w:sz w:val="24"/>
+          <w:szCs w:val="24"/>
+        </w:rPr>
+        <w:t>last</w:t>
+      </w:r>
+      <w:r>
+        <w:rPr>
+          <w:rFonts w:ascii="Times New Roman" w:hAnsi="Times New Roman" w:cs="Times New Roman"/>
+          <w:sz w:val="24"/>
+          <w:szCs w:val="24"/>
+        </w:rPr>
+        <w:t xml:space="preserve"> </w:t>
+      </w:r>
+      <w:r>
+        <w:rPr>
+          <w:rFonts w:ascii="Times New Roman" w:hAnsi="Times New Roman" w:cs="Times New Roman"/>
+          <w:sz w:val="24"/>
+          <w:szCs w:val="24"/>
+        </w:rPr>
+        <w:t>5</w:t>
+      </w:r>
+      <w:r>
+        <w:rPr>
+          <w:rFonts w:ascii="Times New Roman" w:hAnsi="Times New Roman" w:cs="Times New Roman"/>
+          <w:sz w:val="24"/>
+          <w:szCs w:val="24"/>
+        </w:rPr>
+        <w:t xml:space="preserve"> lines.</w:t>
+      </w:r>
+    </w:p>
+    <w:p>
+      <w:pPr>
+        <w:jc w:val="both"/>
+        <w:rPr>
+          <w:rFonts w:ascii="Times New Roman" w:hAnsi="Times New Roman" w:cs="Times New Roman"/>
+          <w:sz w:val="24"/>
+          <w:szCs w:val="24"/>
+        </w:rPr>
+      </w:pPr>
+    </w:p>
+    <w:p>
+      <w:pPr>
+        <w:pStyle w:val="ListParagraph"/>
+        <w:numPr>
+          <w:ilvl w:val="0"/>
+          <w:numId w:val="2"/>
+        </w:numPr>
+        <w:jc w:val="both"/>
+        <w:rPr>
+          <w:rFonts w:ascii="Times New Roman" w:hAnsi="Times New Roman" w:cs="Times New Roman"/>
+          <w:sz w:val="24"/>
+          <w:szCs w:val="24"/>
+        </w:rPr>
+      </w:pPr>
+      <w:r>
+        <w:rPr>
+          <w:rFonts w:ascii="Times New Roman" w:hAnsi="Times New Roman" w:cs="Times New Roman"/>
+          <w:noProof/>
+          <w:sz w:val="24"/>
+          <w:szCs w:val="24"/>
+        </w:rPr>
+        <w:drawing>
+          <wp:anchor distT="0" distB="0" distL="114300" distR="114300" simplePos="0" relativeHeight="251673600" behindDoc="0" locked="0" layoutInCell="1" allowOverlap="1" wp14:anchorId="7907E115" wp14:editId="744F22A4">
+            <wp:simplePos x="0" y="0"/>
+            <wp:positionH relativeFrom="column">
+              <wp:posOffset>89535</wp:posOffset>
+            </wp:positionH>
+            <wp:positionV relativeFrom="paragraph">
+              <wp:posOffset>528955</wp:posOffset>
+            </wp:positionV>
+            <wp:extent cx="5731510" cy="3210560"/>
+            <wp:effectExtent l="0" t="0" r="2540" b="8890"/>
+            <wp:wrapNone/>
+            <wp:docPr id="759097492" name="Picture 4"/>
+            <wp:cNvGraphicFramePr>
+              <a:graphicFrameLocks xmlns:a="http://schemas.openxmlformats.org/drawingml/2006/main" noChangeAspect="1"/>
+            </wp:cNvGraphicFramePr>
+            <a:graphic xmlns:a="http://schemas.openxmlformats.org/drawingml/2006/main">
+              <a:graphicData uri="http://schemas.openxmlformats.org/drawingml/2006/picture">
+                <pic:pic xmlns:pic="http://schemas.openxmlformats.org/drawingml/2006/picture">
+                  <pic:nvPicPr>
+                    <pic:cNvPr id="759097492" name="Picture 759097492"/>
+                    <pic:cNvPicPr/>
+                  </pic:nvPicPr>
+                  <pic:blipFill>
+                    <a:blip r:embed="rId18">
+                      <a:extLst>
+                        <a:ext uri="{28A0092B-C50C-407E-A947-70E740481C1C}">
+                          <a14:useLocalDpi xmlns:a14="http://schemas.microsoft.com/office/drawing/2010/main" val="0"/>
+                        </a:ext>
+                      </a:extLst>
+                    </a:blip>
+                    <a:stretch>
+                      <a:fillRect/>
+                    </a:stretch>
+                  </pic:blipFill>
+                  <pic:spPr>
+                    <a:xfrm>
+                      <a:off x="0" y="0"/>
+                      <a:ext cx="5731510" cy="3210560"/>
+                    </a:xfrm>
+                    <a:prstGeom prst="rect">
+                      <a:avLst/>
+                    </a:prstGeom>
+                  </pic:spPr>
+                </pic:pic>
+              </a:graphicData>
+            </a:graphic>
+          </wp:anchor>
+        </w:drawing>
+      </w:r>
+      <w:r>
+        <w:rPr>
+          <w:rFonts w:ascii="Times New Roman" w:hAnsi="Times New Roman" w:cs="Times New Roman"/>
+          <w:sz w:val="24"/>
+          <w:szCs w:val="24"/>
+        </w:rPr>
+        <w:t xml:space="preserve">In a file named "numbers.txt," there are a series of numbers. Display the first 15 lines of this file to </w:t>
+      </w:r>
+      <w:proofErr w:type="spellStart"/>
+      <w:r>
+        <w:rPr>
+          <w:rFonts w:ascii="Times New Roman" w:hAnsi="Times New Roman" w:cs="Times New Roman"/>
+          <w:sz w:val="24"/>
+          <w:szCs w:val="24"/>
+        </w:rPr>
+        <w:t>analyze</w:t>
+      </w:r>
+      <w:proofErr w:type="spellEnd"/>
+      <w:r>
+        <w:rPr>
+          <w:rFonts w:ascii="Times New Roman" w:hAnsi="Times New Roman" w:cs="Times New Roman"/>
+          <w:sz w:val="24"/>
+          <w:szCs w:val="24"/>
+        </w:rPr>
+        <w:t xml:space="preserve"> the initial data set.</w:t>
+      </w:r>
+    </w:p>
+    <w:p>
+      <w:pPr>
+        <w:jc w:val="both"/>
+        <w:rPr>
+          <w:rFonts w:ascii="Times New Roman" w:hAnsi="Times New Roman" w:cs="Times New Roman"/>
+          <w:sz w:val="24"/>
+          <w:szCs w:val="24"/>
+        </w:rPr>
+      </w:pPr>
+    </w:p>
+    <w:p>
+      <w:pPr>
+        <w:jc w:val="both"/>
+        <w:rPr>
+          <w:rFonts w:ascii="Times New Roman" w:hAnsi="Times New Roman" w:cs="Times New Roman"/>
+          <w:sz w:val="24"/>
+          <w:szCs w:val="24"/>
+        </w:rPr>
+      </w:pPr>
+    </w:p>
+    <w:p>
+      <w:pPr>
+        <w:jc w:val="both"/>
+        <w:rPr>
+          <w:rFonts w:ascii="Times New Roman" w:hAnsi="Times New Roman" w:cs="Times New Roman"/>
+          <w:sz w:val="24"/>
+          <w:szCs w:val="24"/>
+        </w:rPr>
+      </w:pPr>
+    </w:p>
+    <w:p>
+      <w:pPr>
+        <w:jc w:val="both"/>
+        <w:rPr>
+          <w:rFonts w:ascii="Times New Roman" w:hAnsi="Times New Roman" w:cs="Times New Roman"/>
+          <w:sz w:val="24"/>
+          <w:szCs w:val="24"/>
+        </w:rPr>
+      </w:pPr>
+    </w:p>
+    <w:p>
+      <w:pPr>
+        <w:jc w:val="both"/>
+        <w:rPr>
+          <w:rFonts w:ascii="Times New Roman" w:hAnsi="Times New Roman" w:cs="Times New Roman"/>
+          <w:sz w:val="24"/>
+          <w:szCs w:val="24"/>
+        </w:rPr>
+      </w:pPr>
+    </w:p>
+    <w:p>
+      <w:pPr>
+        <w:jc w:val="both"/>
+        <w:rPr>
+          <w:rFonts w:ascii="Times New Roman" w:hAnsi="Times New Roman" w:cs="Times New Roman"/>
+          <w:sz w:val="24"/>
+          <w:szCs w:val="24"/>
+        </w:rPr>
+      </w:pPr>
+    </w:p>
+    <w:p>
+      <w:pPr>
+        <w:jc w:val="both"/>
+        <w:rPr>
+          <w:rFonts w:ascii="Times New Roman" w:hAnsi="Times New Roman" w:cs="Times New Roman"/>
+          <w:sz w:val="24"/>
+          <w:szCs w:val="24"/>
+        </w:rPr>
+      </w:pPr>
+    </w:p>
+    <w:p>
+      <w:pPr>
+        <w:jc w:val="both"/>
+        <w:rPr>
+          <w:rFonts w:ascii="Times New Roman" w:hAnsi="Times New Roman" w:cs="Times New Roman"/>
+          <w:sz w:val="24"/>
+          <w:szCs w:val="24"/>
+        </w:rPr>
+      </w:pPr>
+    </w:p>
+    <w:p>
+      <w:pPr>
+        <w:jc w:val="both"/>
+        <w:rPr>
+          <w:rFonts w:ascii="Times New Roman" w:hAnsi="Times New Roman" w:cs="Times New Roman"/>
+          <w:sz w:val="24"/>
+          <w:szCs w:val="24"/>
+        </w:rPr>
+      </w:pPr>
+    </w:p>
+    <w:p>
+      <w:pPr>
+        <w:jc w:val="both"/>
+        <w:rPr>
+          <w:rFonts w:ascii="Times New Roman" w:hAnsi="Times New Roman" w:cs="Times New Roman"/>
+          <w:sz w:val="24"/>
+          <w:szCs w:val="24"/>
+        </w:rPr>
+      </w:pPr>
+    </w:p>
+    <w:p>
+      <w:pPr>
+        <w:jc w:val="both"/>
+        <w:rPr>
+          <w:rFonts w:ascii="Times New Roman" w:hAnsi="Times New Roman" w:cs="Times New Roman"/>
+          <w:sz w:val="24"/>
+          <w:szCs w:val="24"/>
+        </w:rPr>
+      </w:pPr>
+    </w:p>
+    <w:p>
+      <w:pPr>
+        <w:jc w:val="both"/>
+        <w:rPr>
+          <w:rFonts w:ascii="Times New Roman" w:hAnsi="Times New Roman" w:cs="Times New Roman"/>
+          <w:sz w:val="24"/>
+          <w:szCs w:val="24"/>
+        </w:rPr>
+      </w:pPr>
+    </w:p>
+    <w:p>
+      <w:pPr>
+        <w:jc w:val="both"/>
+        <w:rPr>
+          <w:rFonts w:ascii="Times New Roman" w:hAnsi="Times New Roman" w:cs="Times New Roman"/>
+          <w:sz w:val="24"/>
+          <w:szCs w:val="24"/>
+        </w:rPr>
+      </w:pPr>
+    </w:p>
+    <w:p>
+      <w:pPr>
+        <w:jc w:val="both"/>
+        <w:rPr>
+          <w:rFonts w:ascii="Times New Roman" w:hAnsi="Times New Roman" w:cs="Times New Roman"/>
+          <w:sz w:val="24"/>
+          <w:szCs w:val="24"/>
+        </w:rPr>
+      </w:pPr>
+    </w:p>
+    <w:p>
+      <w:pPr>
+        <w:jc w:val="both"/>
+        <w:rPr>
+          <w:rFonts w:ascii="Times New Roman" w:hAnsi="Times New Roman" w:cs="Times New Roman"/>
+          <w:sz w:val="24"/>
+          <w:szCs w:val="24"/>
+        </w:rPr>
+      </w:pPr>
+    </w:p>
+    <w:p>
+      <w:pPr>
+        <w:pStyle w:val="ListParagraph"/>
+        <w:numPr>
+          <w:ilvl w:val="0"/>
+          <w:numId w:val="2"/>
+        </w:numPr>
+        <w:jc w:val="both"/>
+        <w:rPr>
+          <w:rFonts w:ascii="Times New Roman" w:hAnsi="Times New Roman" w:cs="Times New Roman"/>
+          <w:sz w:val="24"/>
+          <w:szCs w:val="24"/>
+        </w:rPr>
+      </w:pPr>
+      <w:r>
+        <w:rPr>
+          <w:rFonts w:ascii="Times New Roman" w:hAnsi="Times New Roman" w:cs="Times New Roman"/>
+          <w:sz w:val="24"/>
+          <w:szCs w:val="24"/>
+        </w:rPr>
+        <w:t>To focus on the last few numbers of the dataset, display the last 3 lines of "numbers.txt".</w:t>
+      </w:r>
+    </w:p>
+    <w:p>
+      <w:pPr>
+        <w:jc w:val="both"/>
+        <w:rPr>
+          <w:rFonts w:ascii="Times New Roman" w:hAnsi="Times New Roman" w:cs="Times New Roman"/>
+          <w:sz w:val="24"/>
+          <w:szCs w:val="24"/>
+        </w:rPr>
+      </w:pPr>
+      <w:r>
+        <w:rPr>
+          <w:rFonts w:ascii="Times New Roman" w:hAnsi="Times New Roman" w:cs="Times New Roman"/>
+          <w:noProof/>
+          <w:sz w:val="24"/>
+          <w:szCs w:val="24"/>
+        </w:rPr>
+        <w:drawing>
+          <wp:anchor distT="0" distB="0" distL="114300" distR="114300" simplePos="0" relativeHeight="251672576" behindDoc="0" locked="0" layoutInCell="1" allowOverlap="1" wp14:anchorId="642416A6" wp14:editId="1068AFDE">
+            <wp:simplePos x="0" y="0"/>
+            <wp:positionH relativeFrom="column">
+              <wp:posOffset>47625</wp:posOffset>
+            </wp:positionH>
+            <wp:positionV relativeFrom="paragraph">
+              <wp:posOffset>16510</wp:posOffset>
+            </wp:positionV>
+            <wp:extent cx="5731510" cy="2551430"/>
+            <wp:effectExtent l="0" t="0" r="2540" b="1270"/>
+            <wp:wrapNone/>
+            <wp:docPr id="1562840065" name="Picture 5"/>
+            <wp:cNvGraphicFramePr>
+              <a:graphicFrameLocks xmlns:a="http://schemas.openxmlformats.org/drawingml/2006/main" noChangeAspect="1"/>
+            </wp:cNvGraphicFramePr>
+            <a:graphic xmlns:a="http://schemas.openxmlformats.org/drawingml/2006/main">
+              <a:graphicData uri="http://schemas.openxmlformats.org/drawingml/2006/picture">
+                <pic:pic xmlns:pic="http://schemas.openxmlformats.org/drawingml/2006/picture">
+                  <pic:nvPicPr>
+                    <pic:cNvPr id="1562840065" name="Picture 1562840065"/>
+                    <pic:cNvPicPr/>
+                  </pic:nvPicPr>
+                  <pic:blipFill>
+                    <a:blip r:embed="rId19">
+                      <a:extLst>
+                        <a:ext uri="{28A0092B-C50C-407E-A947-70E740481C1C}">
+                          <a14:useLocalDpi xmlns:a14="http://schemas.microsoft.com/office/drawing/2010/main" val="0"/>
+                        </a:ext>
+                      </a:extLst>
+                    </a:blip>
+                    <a:stretch>
+                      <a:fillRect/>
+                    </a:stretch>
+                  </pic:blipFill>
+                  <pic:spPr>
+                    <a:xfrm>
+                      <a:off x="0" y="0"/>
+                      <a:ext cx="5731510" cy="2551430"/>
+                    </a:xfrm>
+                    <a:prstGeom prst="rect">
+                      <a:avLst/>
+                    </a:prstGeom>
+                  </pic:spPr>
+                </pic:pic>
+              </a:graphicData>
+            </a:graphic>
+          </wp:anchor>
+        </w:drawing>
+      </w:r>
+    </w:p>
+    <w:p>
+      <w:pPr>
+        <w:jc w:val="both"/>
+        <w:rPr>
+          <w:rFonts w:ascii="Times New Roman" w:hAnsi="Times New Roman" w:cs="Times New Roman"/>
+          <w:sz w:val="24"/>
+          <w:szCs w:val="24"/>
+        </w:rPr>
+      </w:pPr>
+    </w:p>
+    <w:p>
+      <w:pPr>
+        <w:jc w:val="both"/>
+        <w:rPr>
+          <w:rFonts w:ascii="Times New Roman" w:hAnsi="Times New Roman" w:cs="Times New Roman"/>
+          <w:sz w:val="24"/>
+          <w:szCs w:val="24"/>
+        </w:rPr>
+      </w:pPr>
+    </w:p>
+    <w:p>
+      <w:pPr>
+        <w:jc w:val="both"/>
+        <w:rPr>
+          <w:rFonts w:ascii="Times New Roman" w:hAnsi="Times New Roman" w:cs="Times New Roman"/>
+          <w:sz w:val="24"/>
+          <w:szCs w:val="24"/>
+        </w:rPr>
+      </w:pPr>
+    </w:p>
+    <w:p>
+      <w:pPr>
+        <w:jc w:val="both"/>
+        <w:rPr>
+          <w:rFonts w:ascii="Times New Roman" w:hAnsi="Times New Roman" w:cs="Times New Roman"/>
+          <w:sz w:val="24"/>
+          <w:szCs w:val="24"/>
+        </w:rPr>
+      </w:pPr>
+    </w:p>
+    <w:p>
+      <w:pPr>
+        <w:jc w:val="both"/>
+        <w:rPr>
+          <w:rFonts w:ascii="Times New Roman" w:hAnsi="Times New Roman" w:cs="Times New Roman"/>
+          <w:sz w:val="24"/>
+          <w:szCs w:val="24"/>
+        </w:rPr>
+      </w:pPr>
+    </w:p>
+    <w:p>
+      <w:pPr>
+        <w:jc w:val="both"/>
+        <w:rPr>
+          <w:rFonts w:ascii="Times New Roman" w:hAnsi="Times New Roman" w:cs="Times New Roman"/>
+          <w:sz w:val="24"/>
+          <w:szCs w:val="24"/>
+        </w:rPr>
+      </w:pPr>
+    </w:p>
+    <w:p>
+      <w:pPr>
+        <w:jc w:val="both"/>
+        <w:rPr>
+          <w:rFonts w:ascii="Times New Roman" w:hAnsi="Times New Roman" w:cs="Times New Roman"/>
+          <w:sz w:val="24"/>
+          <w:szCs w:val="24"/>
+        </w:rPr>
+      </w:pPr>
+    </w:p>
+    <w:p>
+      <w:pPr>
+        <w:jc w:val="both"/>
+        <w:rPr>
+          <w:rFonts w:ascii="Times New Roman" w:hAnsi="Times New Roman" w:cs="Times New Roman"/>
+          <w:sz w:val="24"/>
+          <w:szCs w:val="24"/>
+        </w:rPr>
+      </w:pPr>
+    </w:p>
+    <w:p>
+      <w:pPr>
+        <w:jc w:val="both"/>
+        <w:rPr>
+          <w:rFonts w:ascii="Times New Roman" w:hAnsi="Times New Roman" w:cs="Times New Roman"/>
+          <w:sz w:val="24"/>
+          <w:szCs w:val="24"/>
+        </w:rPr>
+      </w:pPr>
+    </w:p>
+    <w:p>
+      <w:pPr>
+        <w:jc w:val="both"/>
+        <w:rPr>
+          <w:rFonts w:ascii="Times New Roman" w:hAnsi="Times New Roman" w:cs="Times New Roman"/>
+          <w:sz w:val="24"/>
+          <w:szCs w:val="24"/>
+        </w:rPr>
+      </w:pPr>
+    </w:p>
+    <w:p>
+      <w:pPr>
+        <w:jc w:val="both"/>
+        <w:rPr>
+          <w:rFonts w:ascii="Times New Roman" w:hAnsi="Times New Roman" w:cs="Times New Roman"/>
+          <w:sz w:val="24"/>
+          <w:szCs w:val="24"/>
+        </w:rPr>
+      </w:pPr>
+    </w:p>
+    <w:p>
+      <w:pPr>
+        <w:pStyle w:val="ListParagraph"/>
+        <w:numPr>
+          <w:ilvl w:val="0"/>
+          <w:numId w:val="2"/>
+        </w:numPr>
+        <w:jc w:val="both"/>
+        <w:rPr>
+          <w:rFonts w:ascii="Times New Roman" w:hAnsi="Times New Roman" w:cs="Times New Roman"/>
+          <w:sz w:val="24"/>
+          <w:szCs w:val="24"/>
+        </w:rPr>
+      </w:pPr>
+      <w:r>
+        <w:rPr>
+          <w:rFonts w:ascii="Times New Roman" w:hAnsi="Times New Roman" w:cs="Times New Roman"/>
+          <w:noProof/>
+          <w:sz w:val="24"/>
+          <w:szCs w:val="24"/>
+        </w:rPr>
+        <w:lastRenderedPageBreak/>
+        <w:drawing>
+          <wp:anchor distT="0" distB="0" distL="114300" distR="114300" simplePos="0" relativeHeight="251671552" behindDoc="0" locked="0" layoutInCell="1" allowOverlap="1" wp14:anchorId="059533FD" wp14:editId="1633588D">
+            <wp:simplePos x="0" y="0"/>
+            <wp:positionH relativeFrom="column">
+              <wp:posOffset>145415</wp:posOffset>
+            </wp:positionH>
+            <wp:positionV relativeFrom="paragraph">
+              <wp:posOffset>627380</wp:posOffset>
+            </wp:positionV>
+            <wp:extent cx="5731510" cy="3063240"/>
+            <wp:effectExtent l="0" t="0" r="2540" b="3810"/>
+            <wp:wrapNone/>
+            <wp:docPr id="1094284832" name="Picture 6"/>
+            <wp:cNvGraphicFramePr>
+              <a:graphicFrameLocks xmlns:a="http://schemas.openxmlformats.org/drawingml/2006/main" noChangeAspect="1"/>
+            </wp:cNvGraphicFramePr>
+            <a:graphic xmlns:a="http://schemas.openxmlformats.org/drawingml/2006/main">
+              <a:graphicData uri="http://schemas.openxmlformats.org/drawingml/2006/picture">
+                <pic:pic xmlns:pic="http://schemas.openxmlformats.org/drawingml/2006/picture">
+                  <pic:nvPicPr>
+                    <pic:cNvPr id="1094284832" name="Picture 1094284832"/>
+                    <pic:cNvPicPr/>
+                  </pic:nvPicPr>
+                  <pic:blipFill>
+                    <a:blip r:embed="rId20">
+                      <a:extLst>
+                        <a:ext uri="{28A0092B-C50C-407E-A947-70E740481C1C}">
+                          <a14:useLocalDpi xmlns:a14="http://schemas.microsoft.com/office/drawing/2010/main" val="0"/>
+                        </a:ext>
+                      </a:extLst>
+                    </a:blip>
+                    <a:stretch>
+                      <a:fillRect/>
+                    </a:stretch>
+                  </pic:blipFill>
+                  <pic:spPr>
+                    <a:xfrm>
+                      <a:off x="0" y="0"/>
+                      <a:ext cx="5731510" cy="3063240"/>
+                    </a:xfrm>
+                    <a:prstGeom prst="rect">
+                      <a:avLst/>
+                    </a:prstGeom>
+                  </pic:spPr>
+                </pic:pic>
+              </a:graphicData>
+            </a:graphic>
+          </wp:anchor>
+        </w:drawing>
+      </w:r>
+      <w:r>
+        <w:rPr>
+          <w:rFonts w:ascii="Times New Roman" w:hAnsi="Times New Roman" w:cs="Times New Roman"/>
+          <w:sz w:val="24"/>
+          <w:szCs w:val="24"/>
+        </w:rPr>
+        <w:t>Imagine you have a file named "input.txt" with text content. Use a command to translate all lowercase letters to uppercase in "input.txt" and save the modified text in a new file named "output.txt."</w:t>
+      </w:r>
+    </w:p>
+    <w:p>
+      <w:pPr>
+        <w:jc w:val="both"/>
+        <w:rPr>
+          <w:rFonts w:ascii="Times New Roman" w:hAnsi="Times New Roman" w:cs="Times New Roman"/>
+          <w:sz w:val="24"/>
+          <w:szCs w:val="24"/>
+        </w:rPr>
+      </w:pPr>
+    </w:p>
+    <w:p>
+      <w:pPr>
+        <w:jc w:val="both"/>
+        <w:rPr>
+          <w:rFonts w:ascii="Times New Roman" w:hAnsi="Times New Roman" w:cs="Times New Roman"/>
+          <w:sz w:val="24"/>
+          <w:szCs w:val="24"/>
+        </w:rPr>
+      </w:pPr>
+    </w:p>
+    <w:p>
+      <w:pPr>
+        <w:jc w:val="both"/>
+        <w:rPr>
+          <w:rFonts w:ascii="Times New Roman" w:hAnsi="Times New Roman" w:cs="Times New Roman"/>
+          <w:sz w:val="24"/>
+          <w:szCs w:val="24"/>
+        </w:rPr>
+      </w:pPr>
+    </w:p>
+    <w:p>
+      <w:pPr>
+        <w:jc w:val="both"/>
+        <w:rPr>
+          <w:rFonts w:ascii="Times New Roman" w:hAnsi="Times New Roman" w:cs="Times New Roman"/>
+          <w:sz w:val="24"/>
+          <w:szCs w:val="24"/>
+        </w:rPr>
+      </w:pPr>
+    </w:p>
+    <w:p>
+      <w:pPr>
+        <w:jc w:val="both"/>
+        <w:rPr>
+          <w:rFonts w:ascii="Times New Roman" w:hAnsi="Times New Roman" w:cs="Times New Roman"/>
+          <w:sz w:val="24"/>
+          <w:szCs w:val="24"/>
+        </w:rPr>
+      </w:pPr>
+    </w:p>
+    <w:p>
+      <w:pPr>
+        <w:jc w:val="both"/>
+        <w:rPr>
+          <w:rFonts w:ascii="Times New Roman" w:hAnsi="Times New Roman" w:cs="Times New Roman"/>
+          <w:sz w:val="24"/>
+          <w:szCs w:val="24"/>
+        </w:rPr>
+      </w:pPr>
+    </w:p>
+    <w:p>
+      <w:pPr>
+        <w:jc w:val="both"/>
+        <w:rPr>
+          <w:rFonts w:ascii="Times New Roman" w:hAnsi="Times New Roman" w:cs="Times New Roman"/>
+          <w:sz w:val="24"/>
+          <w:szCs w:val="24"/>
+        </w:rPr>
+      </w:pPr>
+    </w:p>
+    <w:p>
+      <w:pPr>
+        <w:jc w:val="both"/>
+        <w:rPr>
+          <w:rFonts w:ascii="Times New Roman" w:hAnsi="Times New Roman" w:cs="Times New Roman"/>
+          <w:sz w:val="24"/>
+          <w:szCs w:val="24"/>
+        </w:rPr>
+      </w:pPr>
+    </w:p>
+    <w:p>
+      <w:pPr>
+        <w:jc w:val="both"/>
+        <w:rPr>
+          <w:rFonts w:ascii="Times New Roman" w:hAnsi="Times New Roman" w:cs="Times New Roman"/>
+          <w:sz w:val="24"/>
+          <w:szCs w:val="24"/>
+        </w:rPr>
+      </w:pPr>
+    </w:p>
+    <w:p>
+      <w:pPr>
+        <w:jc w:val="both"/>
+        <w:rPr>
+          <w:rFonts w:ascii="Times New Roman" w:hAnsi="Times New Roman" w:cs="Times New Roman"/>
+          <w:sz w:val="24"/>
+          <w:szCs w:val="24"/>
+        </w:rPr>
+      </w:pPr>
+    </w:p>
+    <w:p>
+      <w:pPr>
+        <w:jc w:val="both"/>
+        <w:rPr>
+          <w:rFonts w:ascii="Times New Roman" w:hAnsi="Times New Roman" w:cs="Times New Roman"/>
+          <w:sz w:val="24"/>
+          <w:szCs w:val="24"/>
+        </w:rPr>
+      </w:pPr>
+    </w:p>
+    <w:p>
+      <w:pPr>
+        <w:jc w:val="both"/>
+        <w:rPr>
+          <w:rFonts w:ascii="Times New Roman" w:hAnsi="Times New Roman" w:cs="Times New Roman"/>
+          <w:sz w:val="24"/>
+          <w:szCs w:val="24"/>
+        </w:rPr>
+      </w:pPr>
+      <w:r>
+        <w:rPr>
+          <w:rFonts w:ascii="Times New Roman" w:hAnsi="Times New Roman" w:cs="Times New Roman"/>
+          <w:sz w:val="24"/>
+          <w:szCs w:val="24"/>
+        </w:rPr>
+        <w:t>tr</w:t>
+      </w:r>
+      <w:r>
+        <w:rPr>
+          <w:rFonts w:ascii="Times New Roman" w:hAnsi="Times New Roman" w:cs="Times New Roman"/>
+          <w:sz w:val="24"/>
+          <w:szCs w:val="24"/>
+        </w:rPr>
+        <w:t xml:space="preserve">: </w:t>
+      </w:r>
+      <w:r>
+        <w:rPr>
+          <w:rFonts w:ascii="Times New Roman" w:hAnsi="Times New Roman" w:cs="Times New Roman"/>
+          <w:sz w:val="24"/>
+          <w:szCs w:val="24"/>
+        </w:rPr>
+        <w:t>This command is use to</w:t>
+      </w:r>
+      <w:r>
+        <w:rPr>
+          <w:rFonts w:ascii="Times New Roman" w:hAnsi="Times New Roman" w:cs="Times New Roman"/>
+          <w:sz w:val="24"/>
+          <w:szCs w:val="24"/>
+        </w:rPr>
+        <w:t xml:space="preserve"> translate the given text.</w:t>
+      </w:r>
+    </w:p>
+    <w:p>
+      <w:pPr>
+        <w:jc w:val="both"/>
+        <w:rPr>
+          <w:rFonts w:ascii="Times New Roman" w:hAnsi="Times New Roman" w:cs="Times New Roman"/>
+          <w:sz w:val="24"/>
+          <w:szCs w:val="24"/>
+        </w:rPr>
+      </w:pPr>
+      <w:r>
+        <w:rPr>
+          <w:rFonts w:ascii="Times New Roman" w:hAnsi="Times New Roman" w:cs="Times New Roman"/>
+          <w:sz w:val="24"/>
+          <w:szCs w:val="24"/>
+        </w:rPr>
+        <w:t>We are using {tr “</w:t>
+      </w:r>
+      <w:proofErr w:type="gramStart"/>
+      <w:r>
+        <w:rPr>
+          <w:rFonts w:ascii="Times New Roman" w:hAnsi="Times New Roman" w:cs="Times New Roman"/>
+          <w:sz w:val="24"/>
+          <w:szCs w:val="24"/>
+        </w:rPr>
+        <w:t>[:lower</w:t>
+      </w:r>
+      <w:proofErr w:type="gramEnd"/>
+      <w:r>
+        <w:rPr>
+          <w:rFonts w:ascii="Times New Roman" w:hAnsi="Times New Roman" w:cs="Times New Roman"/>
+          <w:sz w:val="24"/>
+          <w:szCs w:val="24"/>
+        </w:rPr>
+        <w:t xml:space="preserve">:]” </w:t>
+      </w:r>
+      <w:r>
+        <w:rPr>
+          <w:rFonts w:ascii="Times New Roman" w:hAnsi="Times New Roman" w:cs="Times New Roman"/>
+          <w:sz w:val="24"/>
+          <w:szCs w:val="24"/>
+        </w:rPr>
+        <w:t>“[:</w:t>
+      </w:r>
+      <w:r>
+        <w:rPr>
+          <w:rFonts w:ascii="Times New Roman" w:hAnsi="Times New Roman" w:cs="Times New Roman"/>
+          <w:sz w:val="24"/>
+          <w:szCs w:val="24"/>
+        </w:rPr>
+        <w:t>upper:</w:t>
+      </w:r>
+      <w:r>
+        <w:rPr>
+          <w:rFonts w:ascii="Times New Roman" w:hAnsi="Times New Roman" w:cs="Times New Roman"/>
+          <w:sz w:val="24"/>
+          <w:szCs w:val="24"/>
+        </w:rPr>
+        <w:t xml:space="preserve">]” </w:t>
+      </w:r>
+      <w:r>
+        <w:rPr>
+          <w:rFonts w:ascii="Times New Roman" w:hAnsi="Times New Roman" w:cs="Times New Roman"/>
+          <w:sz w:val="24"/>
+          <w:szCs w:val="24"/>
+        </w:rPr>
+        <w:t>} meaning the whole file. {&lt;} from this file to {&gt;} redirect it to new file</w:t>
+      </w:r>
+    </w:p>
+    <w:p>
+      <w:pPr>
+        <w:jc w:val="both"/>
+        <w:rPr>
+          <w:rFonts w:ascii="Times New Roman" w:hAnsi="Times New Roman" w:cs="Times New Roman"/>
+          <w:sz w:val="24"/>
+          <w:szCs w:val="24"/>
+        </w:rPr>
+      </w:pPr>
+    </w:p>
+    <w:p>
+      <w:pPr>
+        <w:jc w:val="both"/>
+        <w:rPr>
+          <w:rFonts w:ascii="Times New Roman" w:hAnsi="Times New Roman" w:cs="Times New Roman"/>
+          <w:sz w:val="24"/>
+          <w:szCs w:val="24"/>
+        </w:rPr>
+      </w:pPr>
+    </w:p>
+    <w:p>
+      <w:pPr>
+        <w:jc w:val="both"/>
+        <w:rPr>
+          <w:rFonts w:ascii="Times New Roman" w:hAnsi="Times New Roman" w:cs="Times New Roman"/>
+          <w:sz w:val="24"/>
+          <w:szCs w:val="24"/>
+        </w:rPr>
+      </w:pPr>
+    </w:p>
+    <w:p>
+      <w:pPr>
+        <w:jc w:val="both"/>
+        <w:rPr>
+          <w:rFonts w:ascii="Times New Roman" w:hAnsi="Times New Roman" w:cs="Times New Roman"/>
+          <w:sz w:val="24"/>
+          <w:szCs w:val="24"/>
+        </w:rPr>
+      </w:pPr>
+    </w:p>
+    <w:p>
+      <w:pPr>
+        <w:jc w:val="both"/>
+        <w:rPr>
+          <w:rFonts w:ascii="Times New Roman" w:hAnsi="Times New Roman" w:cs="Times New Roman"/>
+          <w:sz w:val="24"/>
+          <w:szCs w:val="24"/>
+        </w:rPr>
+      </w:pPr>
+    </w:p>
+    <w:p>
+      <w:pPr>
+        <w:jc w:val="both"/>
+        <w:rPr>
+          <w:rFonts w:ascii="Times New Roman" w:hAnsi="Times New Roman" w:cs="Times New Roman"/>
+          <w:sz w:val="24"/>
+          <w:szCs w:val="24"/>
+        </w:rPr>
+      </w:pPr>
+    </w:p>
+    <w:p>
+      <w:pPr>
+        <w:jc w:val="both"/>
+        <w:rPr>
+          <w:rFonts w:ascii="Times New Roman" w:hAnsi="Times New Roman" w:cs="Times New Roman"/>
+          <w:sz w:val="24"/>
+          <w:szCs w:val="24"/>
+        </w:rPr>
+      </w:pPr>
+    </w:p>
+    <w:p>
+      <w:pPr>
+        <w:jc w:val="both"/>
+        <w:rPr>
+          <w:rFonts w:ascii="Times New Roman" w:hAnsi="Times New Roman" w:cs="Times New Roman"/>
+          <w:sz w:val="24"/>
+          <w:szCs w:val="24"/>
+        </w:rPr>
+      </w:pPr>
+    </w:p>
+    <w:p>
+      <w:pPr>
+        <w:jc w:val="both"/>
+        <w:rPr>
+          <w:rFonts w:ascii="Times New Roman" w:hAnsi="Times New Roman" w:cs="Times New Roman"/>
+          <w:sz w:val="24"/>
+          <w:szCs w:val="24"/>
+        </w:rPr>
+      </w:pPr>
+    </w:p>
+    <w:p>
+      <w:pPr>
+        <w:jc w:val="both"/>
+        <w:rPr>
+          <w:rFonts w:ascii="Times New Roman" w:hAnsi="Times New Roman" w:cs="Times New Roman"/>
+          <w:sz w:val="24"/>
+          <w:szCs w:val="24"/>
+        </w:rPr>
+      </w:pPr>
+    </w:p>
+    <w:p>
+      <w:pPr>
+        <w:jc w:val="both"/>
+        <w:rPr>
+          <w:rFonts w:ascii="Times New Roman" w:hAnsi="Times New Roman" w:cs="Times New Roman"/>
+          <w:sz w:val="24"/>
+          <w:szCs w:val="24"/>
+        </w:rPr>
+      </w:pPr>
+    </w:p>
+    <w:p>
+      <w:pPr>
+        <w:jc w:val="both"/>
+        <w:rPr>
+          <w:rFonts w:ascii="Times New Roman" w:hAnsi="Times New Roman" w:cs="Times New Roman"/>
+          <w:sz w:val="24"/>
+          <w:szCs w:val="24"/>
+        </w:rPr>
+      </w:pPr>
+    </w:p>
+    <w:p>
+      <w:pPr>
+        <w:jc w:val="both"/>
+        <w:rPr>
+          <w:rFonts w:ascii="Times New Roman" w:hAnsi="Times New Roman" w:cs="Times New Roman"/>
+          <w:sz w:val="24"/>
+          <w:szCs w:val="24"/>
+        </w:rPr>
+      </w:pPr>
+    </w:p>
+    <w:p>
+      <w:pPr>
+        <w:jc w:val="both"/>
+        <w:rPr>
+          <w:rFonts w:ascii="Times New Roman" w:hAnsi="Times New Roman" w:cs="Times New Roman"/>
+          <w:sz w:val="24"/>
+          <w:szCs w:val="24"/>
+        </w:rPr>
+      </w:pPr>
+    </w:p>
+    <w:p>
+      <w:pPr>
+        <w:jc w:val="both"/>
+        <w:rPr>
+          <w:rFonts w:ascii="Times New Roman" w:hAnsi="Times New Roman" w:cs="Times New Roman"/>
+          <w:sz w:val="24"/>
+          <w:szCs w:val="24"/>
+        </w:rPr>
+      </w:pPr>
+    </w:p>
+    <w:p>
+      <w:pPr>
+        <w:pStyle w:val="ListParagraph"/>
+        <w:numPr>
+          <w:ilvl w:val="0"/>
+          <w:numId w:val="2"/>
+        </w:numPr>
+        <w:jc w:val="both"/>
+        <w:rPr>
+          <w:rFonts w:ascii="Times New Roman" w:hAnsi="Times New Roman" w:cs="Times New Roman"/>
+          <w:sz w:val="24"/>
+          <w:szCs w:val="24"/>
+        </w:rPr>
+      </w:pPr>
+      <w:r>
+        <w:rPr>
+          <w:rFonts w:ascii="Times New Roman" w:hAnsi="Times New Roman" w:cs="Times New Roman"/>
+          <w:sz w:val="24"/>
+          <w:szCs w:val="24"/>
+        </w:rPr>
+        <w:lastRenderedPageBreak/>
+        <w:t>In a file named "duplicate.txt," there are several lines of text, some of which are duplicates. Use a command to display only the unique lines from "duplicate.txt."</w:t>
+      </w:r>
+    </w:p>
+    <w:p>
+      <w:pPr>
+        <w:jc w:val="both"/>
+        <w:rPr>
+          <w:rFonts w:ascii="Times New Roman" w:hAnsi="Times New Roman" w:cs="Times New Roman"/>
+          <w:sz w:val="24"/>
+          <w:szCs w:val="24"/>
+        </w:rPr>
+      </w:pPr>
+      <w:r>
+        <w:rPr>
+          <w:rFonts w:ascii="Times New Roman" w:hAnsi="Times New Roman" w:cs="Times New Roman"/>
+          <w:noProof/>
+          <w:sz w:val="24"/>
+          <w:szCs w:val="24"/>
+        </w:rPr>
+        <w:drawing>
+          <wp:anchor distT="0" distB="0" distL="114300" distR="114300" simplePos="0" relativeHeight="251670528" behindDoc="0" locked="0" layoutInCell="1" allowOverlap="1" wp14:anchorId="713F8962" wp14:editId="2B23304C">
+            <wp:simplePos x="0" y="0"/>
+            <wp:positionH relativeFrom="column">
+              <wp:posOffset>-8486</wp:posOffset>
+            </wp:positionH>
+            <wp:positionV relativeFrom="paragraph">
+              <wp:posOffset>130464</wp:posOffset>
+            </wp:positionV>
+            <wp:extent cx="5731510" cy="6524625"/>
+            <wp:effectExtent l="0" t="0" r="2540" b="9525"/>
+            <wp:wrapNone/>
+            <wp:docPr id="1198107654" name="Picture 7"/>
+            <wp:cNvGraphicFramePr>
+              <a:graphicFrameLocks xmlns:a="http://schemas.openxmlformats.org/drawingml/2006/main" noChangeAspect="1"/>
+            </wp:cNvGraphicFramePr>
+            <a:graphic xmlns:a="http://schemas.openxmlformats.org/drawingml/2006/main">
+              <a:graphicData uri="http://schemas.openxmlformats.org/drawingml/2006/picture">
+                <pic:pic xmlns:pic="http://schemas.openxmlformats.org/drawingml/2006/picture">
+                  <pic:nvPicPr>
+                    <pic:cNvPr id="1198107654" name="Picture 1198107654"/>
+                    <pic:cNvPicPr/>
+                  </pic:nvPicPr>
+                  <pic:blipFill>
+                    <a:blip r:embed="rId21">
+                      <a:extLst>
+                        <a:ext uri="{28A0092B-C50C-407E-A947-70E740481C1C}">
+                          <a14:useLocalDpi xmlns:a14="http://schemas.microsoft.com/office/drawing/2010/main" val="0"/>
+                        </a:ext>
+                      </a:extLst>
+                    </a:blip>
+                    <a:stretch>
+                      <a:fillRect/>
+                    </a:stretch>
+                  </pic:blipFill>
+                  <pic:spPr>
+                    <a:xfrm>
+                      <a:off x="0" y="0"/>
+                      <a:ext cx="5731510" cy="6524625"/>
+                    </a:xfrm>
+                    <a:prstGeom prst="rect">
+                      <a:avLst/>
+                    </a:prstGeom>
+                  </pic:spPr>
+                </pic:pic>
+              </a:graphicData>
+            </a:graphic>
+          </wp:anchor>
+        </w:drawing>
+      </w:r>
+    </w:p>
+    <w:p>
+      <w:pPr>
+        <w:jc w:val="both"/>
+        <w:rPr>
+          <w:rFonts w:ascii="Times New Roman" w:hAnsi="Times New Roman" w:cs="Times New Roman"/>
+          <w:sz w:val="24"/>
+          <w:szCs w:val="24"/>
+        </w:rPr>
+      </w:pPr>
+    </w:p>
+    <w:p>
+      <w:pPr>
+        <w:jc w:val="both"/>
+        <w:rPr>
+          <w:rFonts w:ascii="Times New Roman" w:hAnsi="Times New Roman" w:cs="Times New Roman"/>
+          <w:sz w:val="24"/>
+          <w:szCs w:val="24"/>
+        </w:rPr>
+      </w:pPr>
+    </w:p>
+    <w:p>
+      <w:pPr>
+        <w:jc w:val="both"/>
+        <w:rPr>
+          <w:rFonts w:ascii="Times New Roman" w:hAnsi="Times New Roman" w:cs="Times New Roman"/>
+          <w:sz w:val="24"/>
+          <w:szCs w:val="24"/>
+        </w:rPr>
+      </w:pPr>
+    </w:p>
+    <w:p>
+      <w:pPr>
+        <w:jc w:val="both"/>
+        <w:rPr>
+          <w:rFonts w:ascii="Times New Roman" w:hAnsi="Times New Roman" w:cs="Times New Roman"/>
+          <w:sz w:val="24"/>
+          <w:szCs w:val="24"/>
+        </w:rPr>
+      </w:pPr>
+    </w:p>
+    <w:p>
+      <w:pPr>
+        <w:jc w:val="both"/>
+        <w:rPr>
+          <w:rFonts w:ascii="Times New Roman" w:hAnsi="Times New Roman" w:cs="Times New Roman"/>
+          <w:sz w:val="24"/>
+          <w:szCs w:val="24"/>
+        </w:rPr>
+      </w:pPr>
+    </w:p>
+    <w:p>
+      <w:pPr>
+        <w:jc w:val="both"/>
+        <w:rPr>
+          <w:rFonts w:ascii="Times New Roman" w:hAnsi="Times New Roman" w:cs="Times New Roman"/>
+          <w:sz w:val="24"/>
+          <w:szCs w:val="24"/>
+        </w:rPr>
+      </w:pPr>
+    </w:p>
+    <w:p>
+      <w:pPr>
+        <w:jc w:val="both"/>
+        <w:rPr>
+          <w:rFonts w:ascii="Times New Roman" w:hAnsi="Times New Roman" w:cs="Times New Roman"/>
+          <w:sz w:val="24"/>
+          <w:szCs w:val="24"/>
+        </w:rPr>
+      </w:pPr>
+    </w:p>
+    <w:p>
+      <w:pPr>
+        <w:jc w:val="both"/>
+        <w:rPr>
+          <w:rFonts w:ascii="Times New Roman" w:hAnsi="Times New Roman" w:cs="Times New Roman"/>
+          <w:sz w:val="24"/>
+          <w:szCs w:val="24"/>
+        </w:rPr>
+      </w:pPr>
+    </w:p>
+    <w:p>
+      <w:pPr>
+        <w:jc w:val="both"/>
+        <w:rPr>
+          <w:rFonts w:ascii="Times New Roman" w:hAnsi="Times New Roman" w:cs="Times New Roman"/>
+          <w:sz w:val="24"/>
+          <w:szCs w:val="24"/>
+        </w:rPr>
+      </w:pPr>
+    </w:p>
+    <w:p>
+      <w:pPr>
+        <w:jc w:val="both"/>
+        <w:rPr>
+          <w:rFonts w:ascii="Times New Roman" w:hAnsi="Times New Roman" w:cs="Times New Roman"/>
+          <w:sz w:val="24"/>
+          <w:szCs w:val="24"/>
+        </w:rPr>
+      </w:pPr>
+    </w:p>
+    <w:p>
+      <w:pPr>
+        <w:jc w:val="both"/>
+        <w:rPr>
+          <w:rFonts w:ascii="Times New Roman" w:hAnsi="Times New Roman" w:cs="Times New Roman"/>
+          <w:sz w:val="24"/>
+          <w:szCs w:val="24"/>
+        </w:rPr>
+      </w:pPr>
+    </w:p>
+    <w:p>
+      <w:pPr>
+        <w:jc w:val="both"/>
+        <w:rPr>
+          <w:rFonts w:ascii="Times New Roman" w:hAnsi="Times New Roman" w:cs="Times New Roman"/>
+          <w:sz w:val="24"/>
+          <w:szCs w:val="24"/>
+        </w:rPr>
+      </w:pPr>
+    </w:p>
+    <w:p>
+      <w:pPr>
+        <w:jc w:val="both"/>
+        <w:rPr>
+          <w:rFonts w:ascii="Times New Roman" w:hAnsi="Times New Roman" w:cs="Times New Roman"/>
+          <w:sz w:val="24"/>
+          <w:szCs w:val="24"/>
+        </w:rPr>
+      </w:pPr>
+    </w:p>
+    <w:p>
+      <w:pPr>
+        <w:jc w:val="both"/>
+        <w:rPr>
+          <w:rFonts w:ascii="Times New Roman" w:hAnsi="Times New Roman" w:cs="Times New Roman"/>
+          <w:sz w:val="24"/>
+          <w:szCs w:val="24"/>
+        </w:rPr>
+      </w:pPr>
+    </w:p>
+    <w:p>
+      <w:pPr>
+        <w:jc w:val="both"/>
+        <w:rPr>
+          <w:rFonts w:ascii="Times New Roman" w:hAnsi="Times New Roman" w:cs="Times New Roman"/>
+          <w:sz w:val="24"/>
+          <w:szCs w:val="24"/>
+        </w:rPr>
+      </w:pPr>
+    </w:p>
+    <w:p>
+      <w:pPr>
+        <w:jc w:val="both"/>
+        <w:rPr>
+          <w:rFonts w:ascii="Times New Roman" w:hAnsi="Times New Roman" w:cs="Times New Roman"/>
+          <w:sz w:val="24"/>
+          <w:szCs w:val="24"/>
+        </w:rPr>
+      </w:pPr>
+    </w:p>
+    <w:p>
+      <w:pPr>
+        <w:jc w:val="both"/>
+        <w:rPr>
+          <w:rFonts w:ascii="Times New Roman" w:hAnsi="Times New Roman" w:cs="Times New Roman"/>
+          <w:sz w:val="24"/>
+          <w:szCs w:val="24"/>
+        </w:rPr>
+      </w:pPr>
+    </w:p>
+    <w:p>
+      <w:pPr>
+        <w:jc w:val="both"/>
+        <w:rPr>
+          <w:rFonts w:ascii="Times New Roman" w:hAnsi="Times New Roman" w:cs="Times New Roman"/>
+          <w:sz w:val="24"/>
+          <w:szCs w:val="24"/>
+        </w:rPr>
+      </w:pPr>
+    </w:p>
+    <w:p>
+      <w:pPr>
+        <w:jc w:val="both"/>
+        <w:rPr>
+          <w:rFonts w:ascii="Times New Roman" w:hAnsi="Times New Roman" w:cs="Times New Roman"/>
+          <w:sz w:val="24"/>
+          <w:szCs w:val="24"/>
+        </w:rPr>
+      </w:pPr>
+    </w:p>
+    <w:p>
+      <w:pPr>
+        <w:jc w:val="both"/>
+        <w:rPr>
+          <w:rFonts w:ascii="Times New Roman" w:hAnsi="Times New Roman" w:cs="Times New Roman"/>
+          <w:sz w:val="24"/>
+          <w:szCs w:val="24"/>
+        </w:rPr>
+      </w:pPr>
+    </w:p>
+    <w:p>
+      <w:pPr>
+        <w:jc w:val="both"/>
+        <w:rPr>
+          <w:rFonts w:ascii="Times New Roman" w:hAnsi="Times New Roman" w:cs="Times New Roman"/>
+          <w:sz w:val="24"/>
+          <w:szCs w:val="24"/>
+        </w:rPr>
+      </w:pPr>
+    </w:p>
+    <w:p>
+      <w:pPr>
+        <w:jc w:val="both"/>
+        <w:rPr>
+          <w:rFonts w:ascii="Times New Roman" w:hAnsi="Times New Roman" w:cs="Times New Roman"/>
+          <w:sz w:val="24"/>
+          <w:szCs w:val="24"/>
+        </w:rPr>
+      </w:pPr>
+    </w:p>
+    <w:p>
+      <w:pPr>
+        <w:jc w:val="both"/>
+        <w:rPr>
+          <w:rFonts w:ascii="Times New Roman" w:hAnsi="Times New Roman" w:cs="Times New Roman"/>
+          <w:sz w:val="24"/>
+          <w:szCs w:val="24"/>
+        </w:rPr>
+      </w:pPr>
+    </w:p>
+    <w:p>
+      <w:pPr>
+        <w:jc w:val="both"/>
+        <w:rPr>
+          <w:rFonts w:ascii="Times New Roman" w:hAnsi="Times New Roman" w:cs="Times New Roman"/>
+          <w:sz w:val="24"/>
+          <w:szCs w:val="24"/>
+        </w:rPr>
+      </w:pPr>
+      <w:r>
+        <w:rPr>
+          <w:rFonts w:ascii="Times New Roman" w:hAnsi="Times New Roman" w:cs="Times New Roman"/>
+          <w:sz w:val="24"/>
+          <w:szCs w:val="24"/>
+        </w:rPr>
+        <w:t xml:space="preserve">To eliminate the duplicate values first we need </w:t>
+      </w:r>
+      <w:proofErr w:type="gramStart"/>
+      <w:r>
+        <w:rPr>
+          <w:rFonts w:ascii="Times New Roman" w:hAnsi="Times New Roman" w:cs="Times New Roman"/>
+          <w:sz w:val="24"/>
+          <w:szCs w:val="24"/>
+        </w:rPr>
+        <w:t>use{ sort</w:t>
+      </w:r>
+      <w:proofErr w:type="gramEnd"/>
+      <w:r>
+        <w:rPr>
+          <w:rFonts w:ascii="Times New Roman" w:hAnsi="Times New Roman" w:cs="Times New Roman"/>
+          <w:sz w:val="24"/>
+          <w:szCs w:val="24"/>
+        </w:rPr>
+        <w:t xml:space="preserve"> } to </w:t>
+      </w:r>
+      <w:proofErr w:type="spellStart"/>
+      <w:r>
+        <w:rPr>
+          <w:rFonts w:ascii="Times New Roman" w:hAnsi="Times New Roman" w:cs="Times New Roman"/>
+          <w:sz w:val="24"/>
+          <w:szCs w:val="24"/>
+        </w:rPr>
+        <w:t>arrenge</w:t>
+      </w:r>
+      <w:proofErr w:type="spellEnd"/>
+      <w:r>
+        <w:rPr>
+          <w:rFonts w:ascii="Times New Roman" w:hAnsi="Times New Roman" w:cs="Times New Roman"/>
+          <w:sz w:val="24"/>
+          <w:szCs w:val="24"/>
+        </w:rPr>
+        <w:t xml:space="preserve"> the text in alphabetical order the using piping { | } with the { </w:t>
+      </w:r>
+      <w:proofErr w:type="spellStart"/>
+      <w:r>
+        <w:rPr>
+          <w:rFonts w:ascii="Times New Roman" w:hAnsi="Times New Roman" w:cs="Times New Roman"/>
+          <w:sz w:val="24"/>
+          <w:szCs w:val="24"/>
+        </w:rPr>
+        <w:t>uniq</w:t>
+      </w:r>
+      <w:proofErr w:type="spellEnd"/>
+      <w:r>
+        <w:rPr>
+          <w:rFonts w:ascii="Times New Roman" w:hAnsi="Times New Roman" w:cs="Times New Roman"/>
+          <w:sz w:val="24"/>
+          <w:szCs w:val="24"/>
+        </w:rPr>
+        <w:t xml:space="preserve"> } command we can print the unique values from the given text.</w:t>
+      </w:r>
+    </w:p>
+    <w:p>
+      <w:pPr>
+        <w:jc w:val="both"/>
+        <w:rPr>
+          <w:rFonts w:ascii="Times New Roman" w:hAnsi="Times New Roman" w:cs="Times New Roman"/>
+          <w:sz w:val="24"/>
+          <w:szCs w:val="24"/>
+        </w:rPr>
+      </w:pPr>
+    </w:p>
+    <w:p>
+      <w:pPr>
+        <w:jc w:val="both"/>
+        <w:rPr>
+          <w:rFonts w:ascii="Times New Roman" w:hAnsi="Times New Roman" w:cs="Times New Roman"/>
+          <w:sz w:val="24"/>
+          <w:szCs w:val="24"/>
+        </w:rPr>
+      </w:pPr>
+    </w:p>
+    <w:p>
+      <w:pPr>
+        <w:jc w:val="both"/>
+        <w:rPr>
+          <w:rFonts w:ascii="Times New Roman" w:hAnsi="Times New Roman" w:cs="Times New Roman"/>
+          <w:sz w:val="24"/>
+          <w:szCs w:val="24"/>
+        </w:rPr>
+      </w:pPr>
+    </w:p>
+    <w:p>
+      <w:pPr>
+        <w:pStyle w:val="ListParagraph"/>
+        <w:numPr>
+          <w:ilvl w:val="0"/>
+          <w:numId w:val="2"/>
+        </w:numPr>
+        <w:jc w:val="both"/>
+        <w:rPr>
+          <w:rFonts w:ascii="Times New Roman" w:hAnsi="Times New Roman" w:cs="Times New Roman"/>
+          <w:sz w:val="24"/>
+          <w:szCs w:val="24"/>
+        </w:rPr>
+      </w:pPr>
+      <w:r>
+        <w:rPr>
+          <w:rFonts w:ascii="Times New Roman" w:hAnsi="Times New Roman" w:cs="Times New Roman"/>
+          <w:sz w:val="24"/>
+          <w:szCs w:val="24"/>
+        </w:rPr>
+        <w:lastRenderedPageBreak/>
+        <w:t>In a file named "fruit.txt," there is a list of fruits, but some fruits are repeated. Use a command to display each unique fruit along with the count of its occurrences in "fruit.txt."</w:t>
+      </w:r>
+    </w:p>
+    <w:p>
+      <w:pPr>
+        <w:jc w:val="both"/>
+        <w:rPr>
+          <w:rFonts w:ascii="Times New Roman" w:hAnsi="Times New Roman" w:cs="Times New Roman"/>
+          <w:sz w:val="24"/>
+          <w:szCs w:val="24"/>
+        </w:rPr>
+      </w:pPr>
+      <w:r>
+        <w:rPr>
+          <w:rFonts w:ascii="Times New Roman" w:hAnsi="Times New Roman" w:cs="Times New Roman"/>
+          <w:noProof/>
+          <w:sz w:val="24"/>
+          <w:szCs w:val="24"/>
+        </w:rPr>
+        <w:drawing>
+          <wp:anchor distT="0" distB="0" distL="114300" distR="114300" simplePos="0" relativeHeight="251669504" behindDoc="0" locked="0" layoutInCell="1" allowOverlap="1" wp14:anchorId="254CC835" wp14:editId="26C4674B">
+            <wp:simplePos x="0" y="0"/>
+            <wp:positionH relativeFrom="column">
+              <wp:posOffset>13219</wp:posOffset>
+            </wp:positionH>
+            <wp:positionV relativeFrom="paragraph">
+              <wp:posOffset>74930</wp:posOffset>
+            </wp:positionV>
+            <wp:extent cx="5731510" cy="5498465"/>
+            <wp:effectExtent l="0" t="0" r="2540" b="6985"/>
+            <wp:wrapNone/>
+            <wp:docPr id="762946391" name="Picture 8"/>
+            <wp:cNvGraphicFramePr>
+              <a:graphicFrameLocks xmlns:a="http://schemas.openxmlformats.org/drawingml/2006/main" noChangeAspect="1"/>
+            </wp:cNvGraphicFramePr>
+            <a:graphic xmlns:a="http://schemas.openxmlformats.org/drawingml/2006/main">
+              <a:graphicData uri="http://schemas.openxmlformats.org/drawingml/2006/picture">
+                <pic:pic xmlns:pic="http://schemas.openxmlformats.org/drawingml/2006/picture">
+                  <pic:nvPicPr>
+                    <pic:cNvPr id="762946391" name="Picture 762946391"/>
+                    <pic:cNvPicPr/>
+                  </pic:nvPicPr>
+                  <pic:blipFill>
+                    <a:blip r:embed="rId22">
+                      <a:extLst>
+                        <a:ext uri="{28A0092B-C50C-407E-A947-70E740481C1C}">
+                          <a14:useLocalDpi xmlns:a14="http://schemas.microsoft.com/office/drawing/2010/main" val="0"/>
+                        </a:ext>
+                      </a:extLst>
+                    </a:blip>
+                    <a:stretch>
+                      <a:fillRect/>
+                    </a:stretch>
+                  </pic:blipFill>
+                  <pic:spPr>
+                    <a:xfrm>
+                      <a:off x="0" y="0"/>
+                      <a:ext cx="5731510" cy="5498465"/>
+                    </a:xfrm>
+                    <a:prstGeom prst="rect">
+                      <a:avLst/>
+                    </a:prstGeom>
+                  </pic:spPr>
+                </pic:pic>
+              </a:graphicData>
+            </a:graphic>
+          </wp:anchor>
+        </w:drawing>
+      </w:r>
+    </w:p>
+    <w:p>
+      <w:pPr>
+        <w:jc w:val="both"/>
+        <w:rPr>
+          <w:rFonts w:ascii="Times New Roman" w:hAnsi="Times New Roman" w:cs="Times New Roman"/>
+          <w:sz w:val="24"/>
+          <w:szCs w:val="24"/>
+        </w:rPr>
+      </w:pPr>
+    </w:p>
+    <w:p>
+      <w:pPr>
+        <w:jc w:val="both"/>
+        <w:rPr>
+          <w:rFonts w:ascii="Times New Roman" w:hAnsi="Times New Roman" w:cs="Times New Roman"/>
+          <w:sz w:val="24"/>
+          <w:szCs w:val="24"/>
+        </w:rPr>
+      </w:pPr>
+    </w:p>
+    <w:p>
+      <w:pPr>
+        <w:jc w:val="both"/>
+        <w:rPr>
+          <w:rFonts w:ascii="Times New Roman" w:hAnsi="Times New Roman" w:cs="Times New Roman"/>
+          <w:sz w:val="24"/>
+          <w:szCs w:val="24"/>
+        </w:rPr>
+      </w:pPr>
+    </w:p>
+    <w:p>
+      <w:pPr>
+        <w:jc w:val="both"/>
+        <w:rPr>
+          <w:rFonts w:ascii="Times New Roman" w:hAnsi="Times New Roman" w:cs="Times New Roman"/>
+          <w:sz w:val="24"/>
+          <w:szCs w:val="24"/>
+        </w:rPr>
+      </w:pPr>
+    </w:p>
+    <w:p>
+      <w:pPr>
+        <w:jc w:val="both"/>
+        <w:rPr>
+          <w:rFonts w:ascii="Times New Roman" w:hAnsi="Times New Roman" w:cs="Times New Roman"/>
+          <w:sz w:val="24"/>
+          <w:szCs w:val="24"/>
+        </w:rPr>
+      </w:pPr>
+    </w:p>
+    <w:p>
+      <w:pPr>
+        <w:jc w:val="both"/>
+        <w:rPr>
+          <w:rFonts w:ascii="Times New Roman" w:hAnsi="Times New Roman" w:cs="Times New Roman"/>
+          <w:sz w:val="24"/>
+          <w:szCs w:val="24"/>
+        </w:rPr>
+      </w:pPr>
+    </w:p>
+    <w:p>
+      <w:pPr>
+        <w:jc w:val="both"/>
+        <w:rPr>
+          <w:rFonts w:ascii="Times New Roman" w:hAnsi="Times New Roman" w:cs="Times New Roman"/>
+          <w:sz w:val="24"/>
+          <w:szCs w:val="24"/>
+        </w:rPr>
+      </w:pPr>
+    </w:p>
+    <w:p>
+      <w:pPr>
+        <w:jc w:val="both"/>
+        <w:rPr>
+          <w:rFonts w:ascii="Times New Roman" w:hAnsi="Times New Roman" w:cs="Times New Roman"/>
+          <w:sz w:val="24"/>
+          <w:szCs w:val="24"/>
+        </w:rPr>
+      </w:pPr>
+    </w:p>
+    <w:p>
+      <w:pPr>
+        <w:jc w:val="both"/>
+        <w:rPr>
+          <w:rFonts w:ascii="Times New Roman" w:hAnsi="Times New Roman" w:cs="Times New Roman"/>
+          <w:sz w:val="24"/>
+          <w:szCs w:val="24"/>
+        </w:rPr>
+      </w:pPr>
+    </w:p>
+    <w:p>
+      <w:pPr>
+        <w:jc w:val="both"/>
+        <w:rPr>
+          <w:rFonts w:ascii="Times New Roman" w:hAnsi="Times New Roman" w:cs="Times New Roman"/>
+          <w:sz w:val="24"/>
+          <w:szCs w:val="24"/>
+        </w:rPr>
+      </w:pPr>
+    </w:p>
+    <w:p>
+      <w:pPr>
+        <w:jc w:val="both"/>
+        <w:rPr>
+          <w:rFonts w:ascii="Times New Roman" w:hAnsi="Times New Roman" w:cs="Times New Roman"/>
+          <w:sz w:val="24"/>
+          <w:szCs w:val="24"/>
+        </w:rPr>
+      </w:pPr>
+    </w:p>
+    <w:p>
+      <w:pPr>
+        <w:jc w:val="both"/>
+        <w:rPr>
+          <w:rFonts w:ascii="Times New Roman" w:hAnsi="Times New Roman" w:cs="Times New Roman"/>
+          <w:sz w:val="24"/>
+          <w:szCs w:val="24"/>
+        </w:rPr>
+      </w:pPr>
+    </w:p>
+    <w:p>
+      <w:pPr>
+        <w:jc w:val="both"/>
+        <w:rPr>
+          <w:rFonts w:ascii="Times New Roman" w:hAnsi="Times New Roman" w:cs="Times New Roman"/>
+          <w:sz w:val="24"/>
+          <w:szCs w:val="24"/>
+        </w:rPr>
+      </w:pPr>
+    </w:p>
+    <w:p>
+      <w:pPr>
+        <w:jc w:val="both"/>
+        <w:rPr>
+          <w:rFonts w:ascii="Times New Roman" w:hAnsi="Times New Roman" w:cs="Times New Roman"/>
+          <w:sz w:val="24"/>
+          <w:szCs w:val="24"/>
+        </w:rPr>
+      </w:pPr>
+    </w:p>
+    <w:p>
+      <w:pPr>
+        <w:jc w:val="both"/>
+        <w:rPr>
+          <w:rFonts w:ascii="Times New Roman" w:hAnsi="Times New Roman" w:cs="Times New Roman"/>
+          <w:sz w:val="24"/>
+          <w:szCs w:val="24"/>
+        </w:rPr>
+      </w:pPr>
+    </w:p>
+    <w:p>
+      <w:pPr>
+        <w:jc w:val="both"/>
+        <w:rPr>
+          <w:rFonts w:ascii="Times New Roman" w:hAnsi="Times New Roman" w:cs="Times New Roman"/>
+          <w:sz w:val="24"/>
+          <w:szCs w:val="24"/>
+        </w:rPr>
+      </w:pPr>
+    </w:p>
+    <w:p>
+      <w:pPr>
+        <w:jc w:val="both"/>
+        <w:rPr>
+          <w:rFonts w:ascii="Times New Roman" w:hAnsi="Times New Roman" w:cs="Times New Roman"/>
+          <w:sz w:val="24"/>
+          <w:szCs w:val="24"/>
+        </w:rPr>
+      </w:pPr>
+    </w:p>
+    <w:p>
+      <w:pPr>
+        <w:jc w:val="both"/>
+        <w:rPr>
+          <w:rFonts w:ascii="Times New Roman" w:hAnsi="Times New Roman" w:cs="Times New Roman"/>
+          <w:sz w:val="24"/>
+          <w:szCs w:val="24"/>
+        </w:rPr>
+      </w:pPr>
+    </w:p>
+    <w:p>
+      <w:pPr>
+        <w:jc w:val="both"/>
+        <w:rPr>
+          <w:rFonts w:ascii="Times New Roman" w:hAnsi="Times New Roman" w:cs="Times New Roman"/>
+          <w:sz w:val="24"/>
+          <w:szCs w:val="24"/>
+        </w:rPr>
+      </w:pPr>
+    </w:p>
+    <w:p>
+      <w:pPr>
+        <w:jc w:val="both"/>
+        <w:rPr>
+          <w:rFonts w:ascii="Times New Roman" w:hAnsi="Times New Roman" w:cs="Times New Roman"/>
+          <w:sz w:val="24"/>
+          <w:szCs w:val="24"/>
+        </w:rPr>
+      </w:pPr>
+      <w:r>
+        <w:rPr>
+          <w:rFonts w:ascii="Times New Roman" w:hAnsi="Times New Roman" w:cs="Times New Roman"/>
+          <w:sz w:val="24"/>
+          <w:szCs w:val="24"/>
+        </w:rPr>
+        <w:t xml:space="preserve">By using </w:t>
+      </w:r>
+      <w:proofErr w:type="gramStart"/>
+      <w:r>
+        <w:rPr>
+          <w:rFonts w:ascii="Times New Roman" w:hAnsi="Times New Roman" w:cs="Times New Roman"/>
+          <w:sz w:val="24"/>
+          <w:szCs w:val="24"/>
+        </w:rPr>
+        <w:t>{ -</w:t>
+      </w:r>
+      <w:proofErr w:type="gramEnd"/>
+      <w:r>
+        <w:rPr>
+          <w:rFonts w:ascii="Times New Roman" w:hAnsi="Times New Roman" w:cs="Times New Roman"/>
+          <w:sz w:val="24"/>
+          <w:szCs w:val="24"/>
+        </w:rPr>
+        <w:t xml:space="preserve">c } option with the { </w:t>
+      </w:r>
+      <w:proofErr w:type="spellStart"/>
+      <w:r>
+        <w:rPr>
+          <w:rFonts w:ascii="Times New Roman" w:hAnsi="Times New Roman" w:cs="Times New Roman"/>
+          <w:sz w:val="24"/>
+          <w:szCs w:val="24"/>
+        </w:rPr>
+        <w:t>uniq</w:t>
+      </w:r>
+      <w:proofErr w:type="spellEnd"/>
+      <w:r>
+        <w:rPr>
+          <w:rFonts w:ascii="Times New Roman" w:hAnsi="Times New Roman" w:cs="Times New Roman"/>
+          <w:sz w:val="24"/>
+          <w:szCs w:val="24"/>
+        </w:rPr>
+        <w:t xml:space="preserve"> } command we can find the number of occurrences.</w:t>
+      </w:r>
+    </w:p>
+    <w:p>
+      <w:pPr>
+        <w:jc w:val="both"/>
+        <w:rPr>
+          <w:rFonts w:ascii="Times New Roman" w:hAnsi="Times New Roman" w:cs="Times New Roman"/>
+          <w:sz w:val="24"/>
+          <w:szCs w:val="24"/>
+        </w:rPr>
+      </w:pPr>
+    </w:p>
+    <w:p>
+      <w:pPr>
+        <w:jc w:val="both"/>
+        <w:rPr>
+          <w:rFonts w:ascii="Times New Roman" w:hAnsi="Times New Roman" w:cs="Times New Roman"/>
+          <w:sz w:val="24"/>
+          <w:szCs w:val="24"/>
+        </w:rPr>
+      </w:pPr>
+    </w:p>
+    <w:p>
+      <w:pPr>
+        <w:jc w:val="both"/>
+        <w:rPr>
+          <w:rFonts w:ascii="Times New Roman" w:hAnsi="Times New Roman" w:cs="Times New Roman"/>
+          <w:sz w:val="24"/>
+          <w:szCs w:val="24"/>
+        </w:rPr>
+      </w:pPr>
+    </w:p>
+    <w:p>
+      <w:pPr>
+        <w:jc w:val="both"/>
+        <w:rPr>
+          <w:rFonts w:ascii="Times New Roman" w:hAnsi="Times New Roman" w:cs="Times New Roman"/>
+          <w:sz w:val="24"/>
+          <w:szCs w:val="24"/>
+        </w:rPr>
+      </w:pPr>
+    </w:p>
+    <w:p>
+      <w:pPr>
+        <w:jc w:val="both"/>
+        <w:rPr>
+          <w:rFonts w:ascii="Times New Roman" w:hAnsi="Times New Roman" w:cs="Times New Roman"/>
+          <w:sz w:val="24"/>
+          <w:szCs w:val="24"/>
+        </w:rPr>
+      </w:pPr>
+    </w:p>
+    <w:p>
+      <w:pPr>
+        <w:jc w:val="both"/>
+        <w:rPr>
+          <w:rFonts w:ascii="Times New Roman" w:hAnsi="Times New Roman" w:cs="Times New Roman"/>
+          <w:sz w:val="24"/>
+          <w:szCs w:val="24"/>
+        </w:rPr>
+      </w:pPr>
+    </w:p>
+    <w:p>
+      <w:pPr>
+        <w:jc w:val="both"/>
+        <w:rPr>
+          <w:rFonts w:ascii="Times New Roman" w:hAnsi="Times New Roman" w:cs="Times New Roman"/>
+          <w:sz w:val="24"/>
+          <w:szCs w:val="24"/>
+        </w:rPr>
+      </w:pPr>
+    </w:p>
+    <w:p>
+      <w:pPr>
+        <w:jc w:val="both"/>
+        <w:rPr>
+          <w:rFonts w:ascii="Times New Roman" w:hAnsi="Times New Roman" w:cs="Times New Roman"/>
+          <w:sz w:val="28"/>
+        </w:rPr>
+      </w:pPr>
+    </w:p>
     <w:sectPr>
       <w:pgSz w:w="11906" w:h="16838"/>
-      <w:pgMar w:top="1440" w:right="1440" w:bottom="1440" w:left="1440" w:header="708" w:footer="708" w:gutter="0"/>
+      <w:pgMar w:top="1418" w:right="1440" w:bottom="993" w:left="1440" w:header="708" w:footer="708" w:gutter="0"/>
       <w:cols w:space="708"/>
       <w:docGrid w:linePitch="360"/>
     </w:sectPr>
@@ -2297,8 +5747,100 @@
       </w:pPr>
     </w:lvl>
   </w:abstractNum>
+  <w:abstractNum w:abstractNumId="1" w15:restartNumberingAfterBreak="0">
+    <w:nsid w:val="3A231A8C"/>
+    <w:multiLevelType w:val="hybridMultilevel"/>
+    <w:tmpl w:val="86865504"/>
+    <w:lvl w:ilvl="0" w:tplc="40090019">
+      <w:start w:val="1"/>
+      <w:numFmt w:val="lowerLetter"/>
+      <w:lvlText w:val="%1."/>
+      <w:lvlJc w:val="left"/>
+      <w:pPr>
+        <w:ind w:left="720" w:hanging="360"/>
+      </w:pPr>
+      <w:rPr>
+        <w:rFonts w:hint="default"/>
+      </w:rPr>
+    </w:lvl>
+    <w:lvl w:ilvl="1" w:tplc="40090019" w:tentative="1">
+      <w:start w:val="1"/>
+      <w:numFmt w:val="lowerLetter"/>
+      <w:lvlText w:val="%2."/>
+      <w:lvlJc w:val="left"/>
+      <w:pPr>
+        <w:ind w:left="1440" w:hanging="360"/>
+      </w:pPr>
+    </w:lvl>
+    <w:lvl w:ilvl="2" w:tplc="4009001B" w:tentative="1">
+      <w:start w:val="1"/>
+      <w:numFmt w:val="lowerRoman"/>
+      <w:lvlText w:val="%3."/>
+      <w:lvlJc w:val="right"/>
+      <w:pPr>
+        <w:ind w:left="2160" w:hanging="180"/>
+      </w:pPr>
+    </w:lvl>
+    <w:lvl w:ilvl="3" w:tplc="4009000F" w:tentative="1">
+      <w:start w:val="1"/>
+      <w:numFmt w:val="decimal"/>
+      <w:lvlText w:val="%4."/>
+      <w:lvlJc w:val="left"/>
+      <w:pPr>
+        <w:ind w:left="2880" w:hanging="360"/>
+      </w:pPr>
+    </w:lvl>
+    <w:lvl w:ilvl="4" w:tplc="40090019" w:tentative="1">
+      <w:start w:val="1"/>
+      <w:numFmt w:val="lowerLetter"/>
+      <w:lvlText w:val="%5."/>
+      <w:lvlJc w:val="left"/>
+      <w:pPr>
+        <w:ind w:left="3600" w:hanging="360"/>
+      </w:pPr>
+    </w:lvl>
+    <w:lvl w:ilvl="5" w:tplc="4009001B" w:tentative="1">
+      <w:start w:val="1"/>
+      <w:numFmt w:val="lowerRoman"/>
+      <w:lvlText w:val="%6."/>
+      <w:lvlJc w:val="right"/>
+      <w:pPr>
+        <w:ind w:left="4320" w:hanging="180"/>
+      </w:pPr>
+    </w:lvl>
+    <w:lvl w:ilvl="6" w:tplc="4009000F" w:tentative="1">
+      <w:start w:val="1"/>
+      <w:numFmt w:val="decimal"/>
+      <w:lvlText w:val="%7."/>
+      <w:lvlJc w:val="left"/>
+      <w:pPr>
+        <w:ind w:left="5040" w:hanging="360"/>
+      </w:pPr>
+    </w:lvl>
+    <w:lvl w:ilvl="7" w:tplc="40090019" w:tentative="1">
+      <w:start w:val="1"/>
+      <w:numFmt w:val="lowerLetter"/>
+      <w:lvlText w:val="%8."/>
+      <w:lvlJc w:val="left"/>
+      <w:pPr>
+        <w:ind w:left="5760" w:hanging="360"/>
+      </w:pPr>
+    </w:lvl>
+    <w:lvl w:ilvl="8" w:tplc="4009001B" w:tentative="1">
+      <w:start w:val="1"/>
+      <w:numFmt w:val="lowerRoman"/>
+      <w:lvlText w:val="%9."/>
+      <w:lvlJc w:val="right"/>
+      <w:pPr>
+        <w:ind w:left="6480" w:hanging="180"/>
+      </w:pPr>
+    </w:lvl>
+  </w:abstractNum>
   <w:num w:numId="1" w16cid:durableId="529805624">
     <w:abstractNumId w:val="0"/>
+  </w:num>
+  <w:num w:numId="2" w16cid:durableId="223227284">
+    <w:abstractNumId w:val="1"/>
   </w:num>
 </w:numbering>
 </file>
@@ -2703,6 +6245,7 @@
   <w:style w:type="paragraph" w:default="1" w:styleId="Normal">
     <w:name w:val="Normal"/>
     <w:qFormat/>
+    <w:rsid w:val="0002048C"/>
   </w:style>
   <w:style w:type="paragraph" w:styleId="Heading1">
     <w:name w:val="heading 1"/>
@@ -2906,6 +6449,7 @@
   <w:style w:type="character" w:default="1" w:styleId="DefaultParagraphFont">
     <w:name w:val="Default Paragraph Font"/>
     <w:uiPriority w:val="1"/>
+    <w:semiHidden/>
     <w:unhideWhenUsed/>
   </w:style>
   <w:style w:type="table" w:default="1" w:styleId="TableNormal">
